--- a/C++20Samples.docx
+++ b/C++20Samples.docx
@@ -37142,8 +37142,7386 @@
     </w:p>
     <w:p/>
     <w:p>
+      <w:pPr>
+        <w:spacing w:beforeLines="0" w:afterLines="0"/>
+        <w:jc w:val="left"/>
+        <w:rPr>
+          <w:rFonts w:hint="eastAsia" w:ascii="新宋体" w:hAnsi="新宋体" w:eastAsia="新宋体"/>
+          <w:color w:val="000000"/>
+          <w:sz w:val="19"/>
+          <w:szCs w:val="24"/>
+        </w:rPr>
+      </w:pPr>
+      <w:r>
+        <w:rPr>
+          <w:rFonts w:hint="eastAsia" w:ascii="新宋体" w:hAnsi="新宋体" w:eastAsia="新宋体"/>
+          <w:color w:val="808080"/>
+          <w:sz w:val="19"/>
+          <w:szCs w:val="24"/>
+        </w:rPr>
+        <w:t>#include</w:t>
+      </w:r>
+      <w:r>
+        <w:rPr>
+          <w:rFonts w:hint="eastAsia" w:ascii="新宋体" w:hAnsi="新宋体" w:eastAsia="新宋体"/>
+          <w:color w:val="000000"/>
+          <w:sz w:val="19"/>
+          <w:szCs w:val="24"/>
+        </w:rPr>
+        <w:t xml:space="preserve"> </w:t>
+      </w:r>
+      <w:r>
+        <w:rPr>
+          <w:rFonts w:hint="eastAsia" w:ascii="新宋体" w:hAnsi="新宋体" w:eastAsia="新宋体"/>
+          <w:color w:val="A31515"/>
+          <w:sz w:val="19"/>
+          <w:szCs w:val="24"/>
+        </w:rPr>
+        <w:t>&lt;cstdlib&gt;</w:t>
+      </w:r>
+    </w:p>
+    <w:p>
+      <w:pPr>
+        <w:spacing w:beforeLines="0" w:afterLines="0"/>
+        <w:jc w:val="left"/>
+        <w:rPr>
+          <w:rFonts w:hint="eastAsia" w:ascii="新宋体" w:hAnsi="新宋体" w:eastAsia="新宋体"/>
+          <w:color w:val="000000"/>
+          <w:sz w:val="19"/>
+          <w:szCs w:val="24"/>
+        </w:rPr>
+      </w:pPr>
+      <w:r>
+        <w:rPr>
+          <w:rFonts w:hint="eastAsia" w:ascii="新宋体" w:hAnsi="新宋体" w:eastAsia="新宋体"/>
+          <w:color w:val="0000FF"/>
+          <w:sz w:val="19"/>
+          <w:szCs w:val="24"/>
+        </w:rPr>
+        <w:t>import</w:t>
+      </w:r>
+      <w:r>
+        <w:rPr>
+          <w:rFonts w:hint="eastAsia" w:ascii="新宋体" w:hAnsi="新宋体" w:eastAsia="新宋体"/>
+          <w:color w:val="000000"/>
+          <w:sz w:val="19"/>
+          <w:szCs w:val="24"/>
+        </w:rPr>
+        <w:t xml:space="preserve"> </w:t>
+      </w:r>
+      <w:r>
+        <w:rPr>
+          <w:rFonts w:hint="eastAsia" w:ascii="新宋体" w:hAnsi="新宋体" w:eastAsia="新宋体"/>
+          <w:color w:val="A31515"/>
+          <w:sz w:val="19"/>
+          <w:szCs w:val="24"/>
+        </w:rPr>
+        <w:t>&lt;string&gt;</w:t>
+      </w:r>
+      <w:r>
+        <w:rPr>
+          <w:rFonts w:hint="eastAsia" w:ascii="新宋体" w:hAnsi="新宋体" w:eastAsia="新宋体"/>
+          <w:color w:val="000000"/>
+          <w:sz w:val="19"/>
+          <w:szCs w:val="24"/>
+        </w:rPr>
+        <w:t>;</w:t>
+      </w:r>
+    </w:p>
+    <w:p>
+      <w:pPr>
+        <w:spacing w:beforeLines="0" w:afterLines="0"/>
+        <w:jc w:val="left"/>
+        <w:rPr>
+          <w:rFonts w:hint="eastAsia" w:ascii="新宋体" w:hAnsi="新宋体" w:eastAsia="新宋体"/>
+          <w:color w:val="000000"/>
+          <w:sz w:val="19"/>
+          <w:szCs w:val="24"/>
+        </w:rPr>
+      </w:pPr>
+    </w:p>
+    <w:p>
+      <w:pPr>
+        <w:spacing w:beforeLines="0" w:afterLines="0"/>
+        <w:jc w:val="left"/>
+        <w:rPr>
+          <w:rFonts w:hint="eastAsia" w:ascii="新宋体" w:hAnsi="新宋体" w:eastAsia="新宋体"/>
+          <w:color w:val="000000"/>
+          <w:sz w:val="19"/>
+          <w:szCs w:val="24"/>
+        </w:rPr>
+      </w:pPr>
+      <w:r>
+        <w:rPr>
+          <w:rFonts w:hint="eastAsia" w:ascii="新宋体" w:hAnsi="新宋体" w:eastAsia="新宋体"/>
+          <w:color w:val="0000FF"/>
+          <w:sz w:val="19"/>
+          <w:szCs w:val="24"/>
+        </w:rPr>
+        <w:t>const</w:t>
+      </w:r>
+      <w:r>
+        <w:rPr>
+          <w:rFonts w:hint="eastAsia" w:ascii="新宋体" w:hAnsi="新宋体" w:eastAsia="新宋体"/>
+          <w:color w:val="000000"/>
+          <w:sz w:val="19"/>
+          <w:szCs w:val="24"/>
+        </w:rPr>
+        <w:t xml:space="preserve"> </w:t>
+      </w:r>
+      <w:r>
+        <w:rPr>
+          <w:rFonts w:hint="eastAsia" w:ascii="新宋体" w:hAnsi="新宋体" w:eastAsia="新宋体"/>
+          <w:color w:val="0000FF"/>
+          <w:sz w:val="19"/>
+          <w:szCs w:val="24"/>
+        </w:rPr>
+        <w:t>int</w:t>
+      </w:r>
+      <w:r>
+        <w:rPr>
+          <w:rFonts w:hint="eastAsia" w:ascii="新宋体" w:hAnsi="新宋体" w:eastAsia="新宋体"/>
+          <w:color w:val="000000"/>
+          <w:sz w:val="19"/>
+          <w:szCs w:val="24"/>
+        </w:rPr>
+        <w:t xml:space="preserve"> versionNumberMajor{ 2 };</w:t>
+      </w:r>
+    </w:p>
+    <w:p>
+      <w:pPr>
+        <w:spacing w:beforeLines="0" w:afterLines="0"/>
+        <w:jc w:val="left"/>
+        <w:rPr>
+          <w:rFonts w:hint="eastAsia" w:ascii="新宋体" w:hAnsi="新宋体" w:eastAsia="新宋体"/>
+          <w:color w:val="000000"/>
+          <w:sz w:val="19"/>
+          <w:szCs w:val="24"/>
+        </w:rPr>
+      </w:pPr>
+      <w:r>
+        <w:rPr>
+          <w:rFonts w:hint="eastAsia" w:ascii="新宋体" w:hAnsi="新宋体" w:eastAsia="新宋体"/>
+          <w:color w:val="0000FF"/>
+          <w:sz w:val="19"/>
+          <w:szCs w:val="24"/>
+        </w:rPr>
+        <w:t>const</w:t>
+      </w:r>
+      <w:r>
+        <w:rPr>
+          <w:rFonts w:hint="eastAsia" w:ascii="新宋体" w:hAnsi="新宋体" w:eastAsia="新宋体"/>
+          <w:color w:val="000000"/>
+          <w:sz w:val="19"/>
+          <w:szCs w:val="24"/>
+        </w:rPr>
+        <w:t xml:space="preserve"> </w:t>
+      </w:r>
+      <w:r>
+        <w:rPr>
+          <w:rFonts w:hint="eastAsia" w:ascii="新宋体" w:hAnsi="新宋体" w:eastAsia="新宋体"/>
+          <w:color w:val="0000FF"/>
+          <w:sz w:val="19"/>
+          <w:szCs w:val="24"/>
+        </w:rPr>
+        <w:t>int</w:t>
+      </w:r>
+      <w:r>
+        <w:rPr>
+          <w:rFonts w:hint="eastAsia" w:ascii="新宋体" w:hAnsi="新宋体" w:eastAsia="新宋体"/>
+          <w:color w:val="000000"/>
+          <w:sz w:val="19"/>
+          <w:szCs w:val="24"/>
+        </w:rPr>
+        <w:t xml:space="preserve"> versionNumberMinor{ 1 };</w:t>
+      </w:r>
+    </w:p>
+    <w:p>
+      <w:pPr>
+        <w:spacing w:beforeLines="0" w:afterLines="0"/>
+        <w:jc w:val="left"/>
+        <w:rPr>
+          <w:rFonts w:hint="eastAsia" w:ascii="新宋体" w:hAnsi="新宋体" w:eastAsia="新宋体"/>
+          <w:color w:val="000000"/>
+          <w:sz w:val="19"/>
+          <w:szCs w:val="24"/>
+        </w:rPr>
+      </w:pPr>
+      <w:r>
+        <w:rPr>
+          <w:rFonts w:hint="eastAsia" w:ascii="新宋体" w:hAnsi="新宋体" w:eastAsia="新宋体"/>
+          <w:color w:val="0000FF"/>
+          <w:sz w:val="19"/>
+          <w:szCs w:val="24"/>
+        </w:rPr>
+        <w:t>const</w:t>
+      </w:r>
+      <w:r>
+        <w:rPr>
+          <w:rFonts w:hint="eastAsia" w:ascii="新宋体" w:hAnsi="新宋体" w:eastAsia="新宋体"/>
+          <w:color w:val="000000"/>
+          <w:sz w:val="19"/>
+          <w:szCs w:val="24"/>
+        </w:rPr>
+        <w:t xml:space="preserve"> std::</w:t>
+      </w:r>
+      <w:r>
+        <w:rPr>
+          <w:rFonts w:hint="eastAsia" w:ascii="新宋体" w:hAnsi="新宋体" w:eastAsia="新宋体"/>
+          <w:color w:val="2B91AF"/>
+          <w:sz w:val="19"/>
+          <w:szCs w:val="24"/>
+        </w:rPr>
+        <w:t>string</w:t>
+      </w:r>
+      <w:r>
+        <w:rPr>
+          <w:rFonts w:hint="eastAsia" w:ascii="新宋体" w:hAnsi="新宋体" w:eastAsia="新宋体"/>
+          <w:color w:val="000000"/>
+          <w:sz w:val="19"/>
+          <w:szCs w:val="24"/>
+        </w:rPr>
+        <w:t xml:space="preserve"> productName{ </w:t>
+      </w:r>
+      <w:r>
+        <w:rPr>
+          <w:rFonts w:hint="eastAsia" w:ascii="新宋体" w:hAnsi="新宋体" w:eastAsia="新宋体"/>
+          <w:color w:val="A31515"/>
+          <w:sz w:val="19"/>
+          <w:szCs w:val="24"/>
+        </w:rPr>
+        <w:t>"Super Hyper Net Modulator"</w:t>
+      </w:r>
+      <w:r>
+        <w:rPr>
+          <w:rFonts w:hint="eastAsia" w:ascii="新宋体" w:hAnsi="新宋体" w:eastAsia="新宋体"/>
+          <w:color w:val="000000"/>
+          <w:sz w:val="19"/>
+          <w:szCs w:val="24"/>
+        </w:rPr>
+        <w:t xml:space="preserve"> };</w:t>
+      </w:r>
+    </w:p>
+    <w:p>
+      <w:pPr>
+        <w:spacing w:beforeLines="0" w:afterLines="0"/>
+        <w:jc w:val="left"/>
+        <w:rPr>
+          <w:rFonts w:hint="eastAsia" w:ascii="新宋体" w:hAnsi="新宋体" w:eastAsia="新宋体"/>
+          <w:color w:val="000000"/>
+          <w:sz w:val="19"/>
+          <w:szCs w:val="24"/>
+        </w:rPr>
+      </w:pPr>
+      <w:r>
+        <w:rPr>
+          <w:rFonts w:hint="eastAsia" w:ascii="新宋体" w:hAnsi="新宋体" w:eastAsia="新宋体"/>
+          <w:color w:val="0000FF"/>
+          <w:sz w:val="19"/>
+          <w:szCs w:val="24"/>
+        </w:rPr>
+        <w:t>const</w:t>
+      </w:r>
+      <w:r>
+        <w:rPr>
+          <w:rFonts w:hint="eastAsia" w:ascii="新宋体" w:hAnsi="新宋体" w:eastAsia="新宋体"/>
+          <w:color w:val="000000"/>
+          <w:sz w:val="19"/>
+          <w:szCs w:val="24"/>
+        </w:rPr>
+        <w:t xml:space="preserve"> </w:t>
+      </w:r>
+      <w:r>
+        <w:rPr>
+          <w:rFonts w:hint="eastAsia" w:ascii="新宋体" w:hAnsi="新宋体" w:eastAsia="新宋体"/>
+          <w:color w:val="0000FF"/>
+          <w:sz w:val="19"/>
+          <w:szCs w:val="24"/>
+        </w:rPr>
+        <w:t>double</w:t>
+      </w:r>
+      <w:r>
+        <w:rPr>
+          <w:rFonts w:hint="eastAsia" w:ascii="新宋体" w:hAnsi="新宋体" w:eastAsia="新宋体"/>
+          <w:color w:val="000000"/>
+          <w:sz w:val="19"/>
+          <w:szCs w:val="24"/>
+        </w:rPr>
+        <w:t xml:space="preserve"> PI{ 3.141592653589793238462 };</w:t>
+      </w:r>
+    </w:p>
+    <w:p>
+      <w:pPr>
+        <w:spacing w:beforeLines="0" w:afterLines="0"/>
+        <w:jc w:val="left"/>
+        <w:rPr>
+          <w:rFonts w:hint="eastAsia" w:ascii="新宋体" w:hAnsi="新宋体" w:eastAsia="新宋体"/>
+          <w:color w:val="000000"/>
+          <w:sz w:val="19"/>
+          <w:szCs w:val="24"/>
+        </w:rPr>
+      </w:pPr>
+    </w:p>
+    <w:p>
+      <w:pPr>
+        <w:spacing w:beforeLines="0" w:afterLines="0"/>
+        <w:jc w:val="left"/>
+        <w:rPr>
+          <w:rFonts w:hint="eastAsia" w:ascii="新宋体" w:hAnsi="新宋体" w:eastAsia="新宋体"/>
+          <w:color w:val="000000"/>
+          <w:sz w:val="19"/>
+          <w:szCs w:val="24"/>
+        </w:rPr>
+      </w:pPr>
+      <w:r>
+        <w:rPr>
+          <w:rFonts w:hint="eastAsia" w:ascii="新宋体" w:hAnsi="新宋体" w:eastAsia="新宋体"/>
+          <w:color w:val="0000FF"/>
+          <w:sz w:val="19"/>
+          <w:szCs w:val="24"/>
+        </w:rPr>
+        <w:t>void</w:t>
+      </w:r>
+      <w:r>
+        <w:rPr>
+          <w:rFonts w:hint="eastAsia" w:ascii="新宋体" w:hAnsi="新宋体" w:eastAsia="新宋体"/>
+          <w:color w:val="000000"/>
+          <w:sz w:val="19"/>
+          <w:szCs w:val="24"/>
+        </w:rPr>
+        <w:t xml:space="preserve"> func(</w:t>
+      </w:r>
+      <w:r>
+        <w:rPr>
+          <w:rFonts w:hint="eastAsia" w:ascii="新宋体" w:hAnsi="新宋体" w:eastAsia="新宋体"/>
+          <w:color w:val="0000FF"/>
+          <w:sz w:val="19"/>
+          <w:szCs w:val="24"/>
+        </w:rPr>
+        <w:t>const</w:t>
+      </w:r>
+      <w:r>
+        <w:rPr>
+          <w:rFonts w:hint="eastAsia" w:ascii="新宋体" w:hAnsi="新宋体" w:eastAsia="新宋体"/>
+          <w:color w:val="000000"/>
+          <w:sz w:val="19"/>
+          <w:szCs w:val="24"/>
+        </w:rPr>
+        <w:t xml:space="preserve"> </w:t>
+      </w:r>
+      <w:r>
+        <w:rPr>
+          <w:rFonts w:hint="eastAsia" w:ascii="新宋体" w:hAnsi="新宋体" w:eastAsia="新宋体"/>
+          <w:color w:val="0000FF"/>
+          <w:sz w:val="19"/>
+          <w:szCs w:val="24"/>
+        </w:rPr>
+        <w:t>int</w:t>
+      </w:r>
+      <w:r>
+        <w:rPr>
+          <w:rFonts w:hint="eastAsia" w:ascii="新宋体" w:hAnsi="新宋体" w:eastAsia="新宋体"/>
+          <w:color w:val="000000"/>
+          <w:sz w:val="19"/>
+          <w:szCs w:val="24"/>
+        </w:rPr>
+        <w:t xml:space="preserve"> </w:t>
+      </w:r>
+      <w:r>
+        <w:rPr>
+          <w:rFonts w:hint="eastAsia" w:ascii="新宋体" w:hAnsi="新宋体" w:eastAsia="新宋体"/>
+          <w:color w:val="008000"/>
+          <w:sz w:val="19"/>
+          <w:szCs w:val="24"/>
+        </w:rPr>
+        <w:t>/*param*/</w:t>
+      </w:r>
+      <w:r>
+        <w:rPr>
+          <w:rFonts w:hint="eastAsia" w:ascii="新宋体" w:hAnsi="新宋体" w:eastAsia="新宋体"/>
+          <w:color w:val="000000"/>
+          <w:sz w:val="19"/>
+          <w:szCs w:val="24"/>
+        </w:rPr>
+        <w:t>)</w:t>
+      </w:r>
+    </w:p>
+    <w:p>
+      <w:pPr>
+        <w:spacing w:beforeLines="0" w:afterLines="0"/>
+        <w:jc w:val="left"/>
+        <w:rPr>
+          <w:rFonts w:hint="eastAsia" w:ascii="新宋体" w:hAnsi="新宋体" w:eastAsia="新宋体"/>
+          <w:color w:val="000000"/>
+          <w:sz w:val="19"/>
+          <w:szCs w:val="24"/>
+        </w:rPr>
+      </w:pPr>
+      <w:r>
+        <w:rPr>
+          <w:rFonts w:hint="eastAsia" w:ascii="新宋体" w:hAnsi="新宋体" w:eastAsia="新宋体"/>
+          <w:color w:val="000000"/>
+          <w:sz w:val="19"/>
+          <w:szCs w:val="24"/>
+        </w:rPr>
+        <w:t>{</w:t>
+      </w:r>
+    </w:p>
+    <w:p>
+      <w:pPr>
+        <w:spacing w:beforeLines="0" w:afterLines="0"/>
+        <w:jc w:val="left"/>
+        <w:rPr>
+          <w:rFonts w:hint="eastAsia" w:ascii="新宋体" w:hAnsi="新宋体" w:eastAsia="新宋体"/>
+          <w:color w:val="000000"/>
+          <w:sz w:val="19"/>
+          <w:szCs w:val="24"/>
+        </w:rPr>
+      </w:pPr>
+      <w:r>
+        <w:rPr>
+          <w:rFonts w:hint="eastAsia" w:ascii="新宋体" w:hAnsi="新宋体" w:eastAsia="新宋体"/>
+          <w:color w:val="000000"/>
+          <w:sz w:val="19"/>
+          <w:szCs w:val="24"/>
+        </w:rPr>
+        <w:tab/>
+      </w:r>
+      <w:r>
+        <w:rPr>
+          <w:rFonts w:hint="eastAsia" w:ascii="新宋体" w:hAnsi="新宋体" w:eastAsia="新宋体"/>
+          <w:color w:val="008000"/>
+          <w:sz w:val="19"/>
+          <w:szCs w:val="24"/>
+        </w:rPr>
+        <w:t>// Not allowed to change param...</w:t>
+      </w:r>
+    </w:p>
+    <w:p>
+      <w:pPr>
+        <w:spacing w:beforeLines="0" w:afterLines="0"/>
+        <w:jc w:val="left"/>
+        <w:rPr>
+          <w:rFonts w:hint="eastAsia" w:ascii="新宋体" w:hAnsi="新宋体" w:eastAsia="新宋体"/>
+          <w:color w:val="000000"/>
+          <w:sz w:val="19"/>
+          <w:szCs w:val="24"/>
+        </w:rPr>
+      </w:pPr>
+      <w:r>
+        <w:rPr>
+          <w:rFonts w:hint="eastAsia" w:ascii="新宋体" w:hAnsi="新宋体" w:eastAsia="新宋体"/>
+          <w:color w:val="000000"/>
+          <w:sz w:val="19"/>
+          <w:szCs w:val="24"/>
+        </w:rPr>
+        <w:t>}</w:t>
+      </w:r>
+    </w:p>
+    <w:p>
+      <w:pPr>
+        <w:spacing w:beforeLines="0" w:afterLines="0"/>
+        <w:jc w:val="left"/>
+        <w:rPr>
+          <w:rFonts w:hint="eastAsia" w:ascii="新宋体" w:hAnsi="新宋体" w:eastAsia="新宋体"/>
+          <w:color w:val="000000"/>
+          <w:sz w:val="19"/>
+          <w:szCs w:val="24"/>
+        </w:rPr>
+      </w:pPr>
+    </w:p>
+    <w:p>
+      <w:pPr>
+        <w:spacing w:beforeLines="0" w:afterLines="0"/>
+        <w:jc w:val="left"/>
+        <w:rPr>
+          <w:rFonts w:hint="eastAsia" w:ascii="新宋体" w:hAnsi="新宋体" w:eastAsia="新宋体"/>
+          <w:color w:val="000000"/>
+          <w:sz w:val="19"/>
+          <w:szCs w:val="24"/>
+        </w:rPr>
+      </w:pPr>
+      <w:r>
+        <w:rPr>
+          <w:rFonts w:hint="eastAsia" w:ascii="新宋体" w:hAnsi="新宋体" w:eastAsia="新宋体"/>
+          <w:color w:val="0000FF"/>
+          <w:sz w:val="19"/>
+          <w:szCs w:val="24"/>
+        </w:rPr>
+        <w:t>void</w:t>
+      </w:r>
+      <w:r>
+        <w:rPr>
+          <w:rFonts w:hint="eastAsia" w:ascii="新宋体" w:hAnsi="新宋体" w:eastAsia="新宋体"/>
+          <w:color w:val="000000"/>
+          <w:sz w:val="19"/>
+          <w:szCs w:val="24"/>
+        </w:rPr>
+        <w:t xml:space="preserve"> constIntOne()</w:t>
+      </w:r>
+    </w:p>
+    <w:p>
+      <w:pPr>
+        <w:spacing w:beforeLines="0" w:afterLines="0"/>
+        <w:jc w:val="left"/>
+        <w:rPr>
+          <w:rFonts w:hint="eastAsia" w:ascii="新宋体" w:hAnsi="新宋体" w:eastAsia="新宋体"/>
+          <w:color w:val="000000"/>
+          <w:sz w:val="19"/>
+          <w:szCs w:val="24"/>
+        </w:rPr>
+      </w:pPr>
+      <w:r>
+        <w:rPr>
+          <w:rFonts w:hint="eastAsia" w:ascii="新宋体" w:hAnsi="新宋体" w:eastAsia="新宋体"/>
+          <w:color w:val="000000"/>
+          <w:sz w:val="19"/>
+          <w:szCs w:val="24"/>
+        </w:rPr>
+        <w:t>{</w:t>
+      </w:r>
+    </w:p>
+    <w:p>
+      <w:pPr>
+        <w:spacing w:beforeLines="0" w:afterLines="0"/>
+        <w:jc w:val="left"/>
+        <w:rPr>
+          <w:rFonts w:hint="eastAsia" w:ascii="新宋体" w:hAnsi="新宋体" w:eastAsia="新宋体"/>
+          <w:color w:val="000000"/>
+          <w:sz w:val="19"/>
+          <w:szCs w:val="24"/>
+        </w:rPr>
+      </w:pPr>
+      <w:r>
+        <w:rPr>
+          <w:rFonts w:hint="eastAsia" w:ascii="新宋体" w:hAnsi="新宋体" w:eastAsia="新宋体"/>
+          <w:color w:val="000000"/>
+          <w:sz w:val="19"/>
+          <w:szCs w:val="24"/>
+        </w:rPr>
+        <w:tab/>
+      </w:r>
+      <w:r>
+        <w:rPr>
+          <w:rFonts w:hint="eastAsia" w:ascii="新宋体" w:hAnsi="新宋体" w:eastAsia="新宋体"/>
+          <w:color w:val="0000FF"/>
+          <w:sz w:val="19"/>
+          <w:szCs w:val="24"/>
+        </w:rPr>
+        <w:t>const</w:t>
+      </w:r>
+      <w:r>
+        <w:rPr>
+          <w:rFonts w:hint="eastAsia" w:ascii="新宋体" w:hAnsi="新宋体" w:eastAsia="新宋体"/>
+          <w:color w:val="000000"/>
+          <w:sz w:val="19"/>
+          <w:szCs w:val="24"/>
+        </w:rPr>
+        <w:t xml:space="preserve"> </w:t>
+      </w:r>
+      <w:r>
+        <w:rPr>
+          <w:rFonts w:hint="eastAsia" w:ascii="新宋体" w:hAnsi="新宋体" w:eastAsia="新宋体"/>
+          <w:color w:val="0000FF"/>
+          <w:sz w:val="19"/>
+          <w:szCs w:val="24"/>
+        </w:rPr>
+        <w:t>int</w:t>
+      </w:r>
+      <w:r>
+        <w:rPr>
+          <w:rFonts w:hint="eastAsia" w:ascii="新宋体" w:hAnsi="新宋体" w:eastAsia="新宋体"/>
+          <w:color w:val="000000"/>
+          <w:sz w:val="19"/>
+          <w:szCs w:val="24"/>
+        </w:rPr>
+        <w:t>* ip;</w:t>
+      </w:r>
+      <w:r>
+        <w:rPr>
+          <w:rFonts w:hint="eastAsia" w:ascii="新宋体" w:hAnsi="新宋体" w:eastAsia="新宋体"/>
+          <w:color w:val="008000"/>
+          <w:sz w:val="19"/>
+          <w:szCs w:val="24"/>
+        </w:rPr>
+        <w:t>//不能修改指针所指的单元</w:t>
+      </w:r>
+    </w:p>
+    <w:p>
+      <w:pPr>
+        <w:spacing w:beforeLines="0" w:afterLines="0"/>
+        <w:jc w:val="left"/>
+        <w:rPr>
+          <w:rFonts w:hint="eastAsia" w:ascii="新宋体" w:hAnsi="新宋体" w:eastAsia="新宋体"/>
+          <w:color w:val="000000"/>
+          <w:sz w:val="19"/>
+          <w:szCs w:val="24"/>
+        </w:rPr>
+      </w:pPr>
+      <w:r>
+        <w:rPr>
+          <w:rFonts w:hint="eastAsia" w:ascii="新宋体" w:hAnsi="新宋体" w:eastAsia="新宋体"/>
+          <w:color w:val="000000"/>
+          <w:sz w:val="19"/>
+          <w:szCs w:val="24"/>
+        </w:rPr>
+        <w:tab/>
+      </w:r>
+      <w:r>
+        <w:rPr>
+          <w:rFonts w:hint="eastAsia" w:ascii="新宋体" w:hAnsi="新宋体" w:eastAsia="新宋体"/>
+          <w:color w:val="000000"/>
+          <w:sz w:val="19"/>
+          <w:szCs w:val="24"/>
+        </w:rPr>
+        <w:t xml:space="preserve">ip = </w:t>
+      </w:r>
+      <w:r>
+        <w:rPr>
+          <w:rFonts w:hint="eastAsia" w:ascii="新宋体" w:hAnsi="新宋体" w:eastAsia="新宋体"/>
+          <w:color w:val="0000FF"/>
+          <w:sz w:val="19"/>
+          <w:szCs w:val="24"/>
+        </w:rPr>
+        <w:t>new</w:t>
+      </w:r>
+      <w:r>
+        <w:rPr>
+          <w:rFonts w:hint="eastAsia" w:ascii="新宋体" w:hAnsi="新宋体" w:eastAsia="新宋体"/>
+          <w:color w:val="000000"/>
+          <w:sz w:val="19"/>
+          <w:szCs w:val="24"/>
+        </w:rPr>
+        <w:t xml:space="preserve"> </w:t>
+      </w:r>
+      <w:r>
+        <w:rPr>
+          <w:rFonts w:hint="eastAsia" w:ascii="新宋体" w:hAnsi="新宋体" w:eastAsia="新宋体"/>
+          <w:color w:val="0000FF"/>
+          <w:sz w:val="19"/>
+          <w:szCs w:val="24"/>
+        </w:rPr>
+        <w:t>int</w:t>
+      </w:r>
+      <w:r>
+        <w:rPr>
+          <w:rFonts w:hint="eastAsia" w:ascii="新宋体" w:hAnsi="新宋体" w:eastAsia="新宋体"/>
+          <w:color w:val="000000"/>
+          <w:sz w:val="19"/>
+          <w:szCs w:val="24"/>
+        </w:rPr>
+        <w:t>[10];</w:t>
+      </w:r>
+    </w:p>
+    <w:p>
+      <w:pPr>
+        <w:spacing w:beforeLines="0" w:afterLines="0"/>
+        <w:jc w:val="left"/>
+        <w:rPr>
+          <w:rFonts w:hint="eastAsia" w:ascii="新宋体" w:hAnsi="新宋体" w:eastAsia="新宋体"/>
+          <w:color w:val="000000"/>
+          <w:sz w:val="19"/>
+          <w:szCs w:val="24"/>
+        </w:rPr>
+      </w:pPr>
+      <w:r>
+        <w:rPr>
+          <w:rFonts w:hint="eastAsia" w:ascii="新宋体" w:hAnsi="新宋体" w:eastAsia="新宋体"/>
+          <w:color w:val="000000"/>
+          <w:sz w:val="19"/>
+          <w:szCs w:val="24"/>
+        </w:rPr>
+        <w:tab/>
+      </w:r>
+      <w:r>
+        <w:rPr>
+          <w:rFonts w:hint="eastAsia" w:ascii="新宋体" w:hAnsi="新宋体" w:eastAsia="新宋体"/>
+          <w:color w:val="008000"/>
+          <w:sz w:val="19"/>
+          <w:szCs w:val="24"/>
+        </w:rPr>
+        <w:t>//  ip[4] = 5; // DOES NOT COMPILE!</w:t>
+      </w:r>
+    </w:p>
+    <w:p>
+      <w:pPr>
+        <w:spacing w:beforeLines="0" w:afterLines="0"/>
+        <w:jc w:val="left"/>
+        <w:rPr>
+          <w:rFonts w:hint="eastAsia" w:ascii="新宋体" w:hAnsi="新宋体" w:eastAsia="新宋体"/>
+          <w:color w:val="000000"/>
+          <w:sz w:val="19"/>
+          <w:szCs w:val="24"/>
+        </w:rPr>
+      </w:pPr>
+      <w:r>
+        <w:rPr>
+          <w:rFonts w:hint="eastAsia" w:ascii="新宋体" w:hAnsi="新宋体" w:eastAsia="新宋体"/>
+          <w:color w:val="000000"/>
+          <w:sz w:val="19"/>
+          <w:szCs w:val="24"/>
+        </w:rPr>
+        <w:t>}</w:t>
+      </w:r>
+    </w:p>
+    <w:p>
+      <w:pPr>
+        <w:spacing w:beforeLines="0" w:afterLines="0"/>
+        <w:jc w:val="left"/>
+        <w:rPr>
+          <w:rFonts w:hint="eastAsia" w:ascii="新宋体" w:hAnsi="新宋体" w:eastAsia="新宋体"/>
+          <w:color w:val="000000"/>
+          <w:sz w:val="19"/>
+          <w:szCs w:val="24"/>
+        </w:rPr>
+      </w:pPr>
+    </w:p>
+    <w:p>
+      <w:pPr>
+        <w:spacing w:beforeLines="0" w:afterLines="0"/>
+        <w:jc w:val="left"/>
+        <w:rPr>
+          <w:rFonts w:hint="eastAsia" w:ascii="新宋体" w:hAnsi="新宋体" w:eastAsia="新宋体"/>
+          <w:color w:val="000000"/>
+          <w:sz w:val="19"/>
+          <w:szCs w:val="24"/>
+        </w:rPr>
+      </w:pPr>
+      <w:r>
+        <w:rPr>
+          <w:rFonts w:hint="eastAsia" w:ascii="新宋体" w:hAnsi="新宋体" w:eastAsia="新宋体"/>
+          <w:color w:val="0000FF"/>
+          <w:sz w:val="19"/>
+          <w:szCs w:val="24"/>
+        </w:rPr>
+        <w:t>void</w:t>
+      </w:r>
+      <w:r>
+        <w:rPr>
+          <w:rFonts w:hint="eastAsia" w:ascii="新宋体" w:hAnsi="新宋体" w:eastAsia="新宋体"/>
+          <w:color w:val="000000"/>
+          <w:sz w:val="19"/>
+          <w:szCs w:val="24"/>
+        </w:rPr>
+        <w:t xml:space="preserve"> constIntTwo()</w:t>
+      </w:r>
+    </w:p>
+    <w:p>
+      <w:pPr>
+        <w:spacing w:beforeLines="0" w:afterLines="0"/>
+        <w:jc w:val="left"/>
+        <w:rPr>
+          <w:rFonts w:hint="eastAsia" w:ascii="新宋体" w:hAnsi="新宋体" w:eastAsia="新宋体"/>
+          <w:color w:val="000000"/>
+          <w:sz w:val="19"/>
+          <w:szCs w:val="24"/>
+        </w:rPr>
+      </w:pPr>
+      <w:r>
+        <w:rPr>
+          <w:rFonts w:hint="eastAsia" w:ascii="新宋体" w:hAnsi="新宋体" w:eastAsia="新宋体"/>
+          <w:color w:val="000000"/>
+          <w:sz w:val="19"/>
+          <w:szCs w:val="24"/>
+        </w:rPr>
+        <w:t>{</w:t>
+      </w:r>
+    </w:p>
+    <w:p>
+      <w:pPr>
+        <w:spacing w:beforeLines="0" w:afterLines="0"/>
+        <w:jc w:val="left"/>
+        <w:rPr>
+          <w:rFonts w:hint="eastAsia" w:ascii="新宋体" w:hAnsi="新宋体" w:eastAsia="新宋体"/>
+          <w:color w:val="000000"/>
+          <w:sz w:val="19"/>
+          <w:szCs w:val="24"/>
+        </w:rPr>
+      </w:pPr>
+      <w:r>
+        <w:rPr>
+          <w:rFonts w:hint="eastAsia" w:ascii="新宋体" w:hAnsi="新宋体" w:eastAsia="新宋体"/>
+          <w:color w:val="000000"/>
+          <w:sz w:val="19"/>
+          <w:szCs w:val="24"/>
+        </w:rPr>
+        <w:tab/>
+      </w:r>
+      <w:r>
+        <w:rPr>
+          <w:rFonts w:hint="eastAsia" w:ascii="新宋体" w:hAnsi="新宋体" w:eastAsia="新宋体"/>
+          <w:color w:val="0000FF"/>
+          <w:sz w:val="19"/>
+          <w:szCs w:val="24"/>
+        </w:rPr>
+        <w:t>int</w:t>
+      </w:r>
+      <w:r>
+        <w:rPr>
+          <w:rFonts w:hint="eastAsia" w:ascii="新宋体" w:hAnsi="新宋体" w:eastAsia="新宋体"/>
+          <w:color w:val="000000"/>
+          <w:sz w:val="19"/>
+          <w:szCs w:val="24"/>
+        </w:rPr>
+        <w:t xml:space="preserve"> </w:t>
+      </w:r>
+      <w:r>
+        <w:rPr>
+          <w:rFonts w:hint="eastAsia" w:ascii="新宋体" w:hAnsi="新宋体" w:eastAsia="新宋体"/>
+          <w:color w:val="0000FF"/>
+          <w:sz w:val="19"/>
+          <w:szCs w:val="24"/>
+        </w:rPr>
+        <w:t>const</w:t>
+      </w:r>
+      <w:r>
+        <w:rPr>
+          <w:rFonts w:hint="eastAsia" w:ascii="新宋体" w:hAnsi="新宋体" w:eastAsia="新宋体"/>
+          <w:color w:val="000000"/>
+          <w:sz w:val="19"/>
+          <w:szCs w:val="24"/>
+        </w:rPr>
+        <w:t>* ip;</w:t>
+      </w:r>
+      <w:r>
+        <w:rPr>
+          <w:rFonts w:hint="eastAsia" w:ascii="新宋体" w:hAnsi="新宋体" w:eastAsia="新宋体"/>
+          <w:color w:val="008000"/>
+          <w:sz w:val="19"/>
+          <w:szCs w:val="24"/>
+        </w:rPr>
+        <w:t>//不能修改指针所指的单元</w:t>
+      </w:r>
+    </w:p>
+    <w:p>
+      <w:pPr>
+        <w:spacing w:beforeLines="0" w:afterLines="0"/>
+        <w:jc w:val="left"/>
+        <w:rPr>
+          <w:rFonts w:hint="eastAsia" w:ascii="新宋体" w:hAnsi="新宋体" w:eastAsia="新宋体"/>
+          <w:color w:val="000000"/>
+          <w:sz w:val="19"/>
+          <w:szCs w:val="24"/>
+        </w:rPr>
+      </w:pPr>
+      <w:r>
+        <w:rPr>
+          <w:rFonts w:hint="eastAsia" w:ascii="新宋体" w:hAnsi="新宋体" w:eastAsia="新宋体"/>
+          <w:color w:val="000000"/>
+          <w:sz w:val="19"/>
+          <w:szCs w:val="24"/>
+        </w:rPr>
+        <w:tab/>
+      </w:r>
+      <w:r>
+        <w:rPr>
+          <w:rFonts w:hint="eastAsia" w:ascii="新宋体" w:hAnsi="新宋体" w:eastAsia="新宋体"/>
+          <w:color w:val="000000"/>
+          <w:sz w:val="19"/>
+          <w:szCs w:val="24"/>
+        </w:rPr>
+        <w:t xml:space="preserve">ip = </w:t>
+      </w:r>
+      <w:r>
+        <w:rPr>
+          <w:rFonts w:hint="eastAsia" w:ascii="新宋体" w:hAnsi="新宋体" w:eastAsia="新宋体"/>
+          <w:color w:val="0000FF"/>
+          <w:sz w:val="19"/>
+          <w:szCs w:val="24"/>
+        </w:rPr>
+        <w:t>new</w:t>
+      </w:r>
+      <w:r>
+        <w:rPr>
+          <w:rFonts w:hint="eastAsia" w:ascii="新宋体" w:hAnsi="新宋体" w:eastAsia="新宋体"/>
+          <w:color w:val="000000"/>
+          <w:sz w:val="19"/>
+          <w:szCs w:val="24"/>
+        </w:rPr>
+        <w:t xml:space="preserve"> </w:t>
+      </w:r>
+      <w:r>
+        <w:rPr>
+          <w:rFonts w:hint="eastAsia" w:ascii="新宋体" w:hAnsi="新宋体" w:eastAsia="新宋体"/>
+          <w:color w:val="0000FF"/>
+          <w:sz w:val="19"/>
+          <w:szCs w:val="24"/>
+        </w:rPr>
+        <w:t>int</w:t>
+      </w:r>
+      <w:r>
+        <w:rPr>
+          <w:rFonts w:hint="eastAsia" w:ascii="新宋体" w:hAnsi="新宋体" w:eastAsia="新宋体"/>
+          <w:color w:val="000000"/>
+          <w:sz w:val="19"/>
+          <w:szCs w:val="24"/>
+        </w:rPr>
+        <w:t>[10];</w:t>
+      </w:r>
+    </w:p>
+    <w:p>
+      <w:pPr>
+        <w:spacing w:beforeLines="0" w:afterLines="0"/>
+        <w:jc w:val="left"/>
+        <w:rPr>
+          <w:rFonts w:hint="eastAsia" w:ascii="新宋体" w:hAnsi="新宋体" w:eastAsia="新宋体"/>
+          <w:color w:val="000000"/>
+          <w:sz w:val="19"/>
+          <w:szCs w:val="24"/>
+        </w:rPr>
+      </w:pPr>
+      <w:r>
+        <w:rPr>
+          <w:rFonts w:hint="eastAsia" w:ascii="新宋体" w:hAnsi="新宋体" w:eastAsia="新宋体"/>
+          <w:color w:val="000000"/>
+          <w:sz w:val="19"/>
+          <w:szCs w:val="24"/>
+        </w:rPr>
+        <w:tab/>
+      </w:r>
+      <w:r>
+        <w:rPr>
+          <w:rFonts w:hint="eastAsia" w:ascii="新宋体" w:hAnsi="新宋体" w:eastAsia="新宋体"/>
+          <w:color w:val="008000"/>
+          <w:sz w:val="19"/>
+          <w:szCs w:val="24"/>
+        </w:rPr>
+        <w:t>//  ip[4] = 5; // DOES NOT COMPILE!</w:t>
+      </w:r>
+    </w:p>
+    <w:p>
+      <w:pPr>
+        <w:spacing w:beforeLines="0" w:afterLines="0"/>
+        <w:jc w:val="left"/>
+        <w:rPr>
+          <w:rFonts w:hint="eastAsia" w:ascii="新宋体" w:hAnsi="新宋体" w:eastAsia="新宋体"/>
+          <w:color w:val="000000"/>
+          <w:sz w:val="19"/>
+          <w:szCs w:val="24"/>
+        </w:rPr>
+      </w:pPr>
+      <w:r>
+        <w:rPr>
+          <w:rFonts w:hint="eastAsia" w:ascii="新宋体" w:hAnsi="新宋体" w:eastAsia="新宋体"/>
+          <w:color w:val="000000"/>
+          <w:sz w:val="19"/>
+          <w:szCs w:val="24"/>
+        </w:rPr>
+        <w:t>}</w:t>
+      </w:r>
+    </w:p>
+    <w:p>
+      <w:pPr>
+        <w:spacing w:beforeLines="0" w:afterLines="0"/>
+        <w:jc w:val="left"/>
+        <w:rPr>
+          <w:rFonts w:hint="eastAsia" w:ascii="新宋体" w:hAnsi="新宋体" w:eastAsia="新宋体"/>
+          <w:color w:val="000000"/>
+          <w:sz w:val="19"/>
+          <w:szCs w:val="24"/>
+        </w:rPr>
+      </w:pPr>
+    </w:p>
+    <w:p>
+      <w:pPr>
+        <w:spacing w:beforeLines="0" w:afterLines="0"/>
+        <w:jc w:val="left"/>
+        <w:rPr>
+          <w:rFonts w:hint="eastAsia" w:ascii="新宋体" w:hAnsi="新宋体" w:eastAsia="新宋体"/>
+          <w:color w:val="000000"/>
+          <w:sz w:val="19"/>
+          <w:szCs w:val="24"/>
+        </w:rPr>
+      </w:pPr>
+      <w:r>
+        <w:rPr>
+          <w:rFonts w:hint="eastAsia" w:ascii="新宋体" w:hAnsi="新宋体" w:eastAsia="新宋体"/>
+          <w:color w:val="0000FF"/>
+          <w:sz w:val="19"/>
+          <w:szCs w:val="24"/>
+        </w:rPr>
+        <w:t>void</w:t>
+      </w:r>
+      <w:r>
+        <w:rPr>
+          <w:rFonts w:hint="eastAsia" w:ascii="新宋体" w:hAnsi="新宋体" w:eastAsia="新宋体"/>
+          <w:color w:val="000000"/>
+          <w:sz w:val="19"/>
+          <w:szCs w:val="24"/>
+        </w:rPr>
+        <w:t xml:space="preserve"> constPtrOne()</w:t>
+      </w:r>
+    </w:p>
+    <w:p>
+      <w:pPr>
+        <w:spacing w:beforeLines="0" w:afterLines="0"/>
+        <w:jc w:val="left"/>
+        <w:rPr>
+          <w:rFonts w:hint="eastAsia" w:ascii="新宋体" w:hAnsi="新宋体" w:eastAsia="新宋体"/>
+          <w:color w:val="000000"/>
+          <w:sz w:val="19"/>
+          <w:szCs w:val="24"/>
+        </w:rPr>
+      </w:pPr>
+      <w:r>
+        <w:rPr>
+          <w:rFonts w:hint="eastAsia" w:ascii="新宋体" w:hAnsi="新宋体" w:eastAsia="新宋体"/>
+          <w:color w:val="000000"/>
+          <w:sz w:val="19"/>
+          <w:szCs w:val="24"/>
+        </w:rPr>
+        <w:t>{</w:t>
+      </w:r>
+    </w:p>
+    <w:p>
+      <w:pPr>
+        <w:spacing w:beforeLines="0" w:afterLines="0"/>
+        <w:jc w:val="left"/>
+        <w:rPr>
+          <w:rFonts w:hint="eastAsia" w:ascii="新宋体" w:hAnsi="新宋体" w:eastAsia="新宋体"/>
+          <w:color w:val="000000"/>
+          <w:sz w:val="19"/>
+          <w:szCs w:val="24"/>
+        </w:rPr>
+      </w:pPr>
+      <w:r>
+        <w:rPr>
+          <w:rFonts w:hint="eastAsia" w:ascii="新宋体" w:hAnsi="新宋体" w:eastAsia="新宋体"/>
+          <w:color w:val="000000"/>
+          <w:sz w:val="19"/>
+          <w:szCs w:val="24"/>
+        </w:rPr>
+        <w:tab/>
+      </w:r>
+      <w:r>
+        <w:rPr>
+          <w:rFonts w:hint="eastAsia" w:ascii="新宋体" w:hAnsi="新宋体" w:eastAsia="新宋体"/>
+          <w:color w:val="0000FF"/>
+          <w:sz w:val="19"/>
+          <w:szCs w:val="24"/>
+        </w:rPr>
+        <w:t>int</w:t>
+      </w:r>
+      <w:r>
+        <w:rPr>
+          <w:rFonts w:hint="eastAsia" w:ascii="新宋体" w:hAnsi="新宋体" w:eastAsia="新宋体"/>
+          <w:color w:val="000000"/>
+          <w:sz w:val="19"/>
+          <w:szCs w:val="24"/>
+        </w:rPr>
+        <w:t xml:space="preserve">* </w:t>
+      </w:r>
+      <w:r>
+        <w:rPr>
+          <w:rFonts w:hint="eastAsia" w:ascii="新宋体" w:hAnsi="新宋体" w:eastAsia="新宋体"/>
+          <w:color w:val="0000FF"/>
+          <w:sz w:val="19"/>
+          <w:szCs w:val="24"/>
+        </w:rPr>
+        <w:t>const</w:t>
+      </w:r>
+      <w:r>
+        <w:rPr>
+          <w:rFonts w:hint="eastAsia" w:ascii="新宋体" w:hAnsi="新宋体" w:eastAsia="新宋体"/>
+          <w:color w:val="000000"/>
+          <w:sz w:val="19"/>
+          <w:szCs w:val="24"/>
+        </w:rPr>
+        <w:t xml:space="preserve"> ip{ </w:t>
+      </w:r>
+      <w:r>
+        <w:rPr>
+          <w:rFonts w:hint="eastAsia" w:ascii="新宋体" w:hAnsi="新宋体" w:eastAsia="新宋体"/>
+          <w:color w:val="0000FF"/>
+          <w:sz w:val="19"/>
+          <w:szCs w:val="24"/>
+        </w:rPr>
+        <w:t>nullptr</w:t>
+      </w:r>
+      <w:r>
+        <w:rPr>
+          <w:rFonts w:hint="eastAsia" w:ascii="新宋体" w:hAnsi="新宋体" w:eastAsia="新宋体"/>
+          <w:color w:val="000000"/>
+          <w:sz w:val="19"/>
+          <w:szCs w:val="24"/>
+        </w:rPr>
+        <w:t xml:space="preserve"> };</w:t>
+      </w:r>
+      <w:r>
+        <w:rPr>
+          <w:rFonts w:hint="eastAsia" w:ascii="新宋体" w:hAnsi="新宋体" w:eastAsia="新宋体"/>
+          <w:color w:val="008000"/>
+          <w:sz w:val="19"/>
+          <w:szCs w:val="24"/>
+        </w:rPr>
+        <w:t>//不能修改指针</w:t>
+      </w:r>
+    </w:p>
+    <w:p>
+      <w:pPr>
+        <w:spacing w:beforeLines="0" w:afterLines="0"/>
+        <w:jc w:val="left"/>
+        <w:rPr>
+          <w:rFonts w:hint="eastAsia" w:ascii="新宋体" w:hAnsi="新宋体" w:eastAsia="新宋体"/>
+          <w:color w:val="000000"/>
+          <w:sz w:val="19"/>
+          <w:szCs w:val="24"/>
+        </w:rPr>
+      </w:pPr>
+      <w:r>
+        <w:rPr>
+          <w:rFonts w:hint="eastAsia" w:ascii="新宋体" w:hAnsi="新宋体" w:eastAsia="新宋体"/>
+          <w:color w:val="000000"/>
+          <w:sz w:val="19"/>
+          <w:szCs w:val="24"/>
+        </w:rPr>
+        <w:tab/>
+      </w:r>
+      <w:r>
+        <w:rPr>
+          <w:rFonts w:hint="eastAsia" w:ascii="新宋体" w:hAnsi="新宋体" w:eastAsia="新宋体"/>
+          <w:color w:val="008000"/>
+          <w:sz w:val="19"/>
+          <w:szCs w:val="24"/>
+        </w:rPr>
+        <w:t>//  ip = new int[10]; // DOES NOT COMPILE!</w:t>
+      </w:r>
+    </w:p>
+    <w:p>
+      <w:pPr>
+        <w:spacing w:beforeLines="0" w:afterLines="0"/>
+        <w:jc w:val="left"/>
+        <w:rPr>
+          <w:rFonts w:hint="eastAsia" w:ascii="新宋体" w:hAnsi="新宋体" w:eastAsia="新宋体"/>
+          <w:color w:val="000000"/>
+          <w:sz w:val="19"/>
+          <w:szCs w:val="24"/>
+        </w:rPr>
+      </w:pPr>
+      <w:r>
+        <w:rPr>
+          <w:rFonts w:hint="eastAsia" w:ascii="新宋体" w:hAnsi="新宋体" w:eastAsia="新宋体"/>
+          <w:color w:val="000000"/>
+          <w:sz w:val="19"/>
+          <w:szCs w:val="24"/>
+        </w:rPr>
+        <w:tab/>
+      </w:r>
+      <w:r>
+        <w:rPr>
+          <w:rFonts w:hint="eastAsia" w:ascii="新宋体" w:hAnsi="新宋体" w:eastAsia="新宋体"/>
+          <w:color w:val="000000"/>
+          <w:sz w:val="19"/>
+          <w:szCs w:val="24"/>
+        </w:rPr>
+        <w:t>ip[4] = 5;</w:t>
+      </w:r>
+      <w:r>
+        <w:rPr>
+          <w:rFonts w:hint="eastAsia" w:ascii="新宋体" w:hAnsi="新宋体" w:eastAsia="新宋体"/>
+          <w:color w:val="000000"/>
+          <w:sz w:val="19"/>
+          <w:szCs w:val="24"/>
+        </w:rPr>
+        <w:tab/>
+      </w:r>
+      <w:r>
+        <w:rPr>
+          <w:rFonts w:hint="eastAsia" w:ascii="新宋体" w:hAnsi="新宋体" w:eastAsia="新宋体"/>
+          <w:color w:val="008000"/>
+          <w:sz w:val="19"/>
+          <w:szCs w:val="24"/>
+        </w:rPr>
+        <w:t>// Error: dereferencing a null pointer</w:t>
+      </w:r>
+    </w:p>
+    <w:p>
+      <w:pPr>
+        <w:spacing w:beforeLines="0" w:afterLines="0"/>
+        <w:jc w:val="left"/>
+        <w:rPr>
+          <w:rFonts w:hint="eastAsia" w:ascii="新宋体" w:hAnsi="新宋体" w:eastAsia="新宋体"/>
+          <w:color w:val="000000"/>
+          <w:sz w:val="19"/>
+          <w:szCs w:val="24"/>
+        </w:rPr>
+      </w:pPr>
+      <w:r>
+        <w:rPr>
+          <w:rFonts w:hint="eastAsia" w:ascii="新宋体" w:hAnsi="新宋体" w:eastAsia="新宋体"/>
+          <w:color w:val="000000"/>
+          <w:sz w:val="19"/>
+          <w:szCs w:val="24"/>
+        </w:rPr>
+        <w:t>}</w:t>
+      </w:r>
+    </w:p>
+    <w:p>
+      <w:pPr>
+        <w:spacing w:beforeLines="0" w:afterLines="0"/>
+        <w:jc w:val="left"/>
+        <w:rPr>
+          <w:rFonts w:hint="eastAsia" w:ascii="新宋体" w:hAnsi="新宋体" w:eastAsia="新宋体"/>
+          <w:color w:val="000000"/>
+          <w:sz w:val="19"/>
+          <w:szCs w:val="24"/>
+        </w:rPr>
+      </w:pPr>
+    </w:p>
+    <w:p>
+      <w:pPr>
+        <w:spacing w:beforeLines="0" w:afterLines="0"/>
+        <w:jc w:val="left"/>
+        <w:rPr>
+          <w:rFonts w:hint="eastAsia" w:ascii="新宋体" w:hAnsi="新宋体" w:eastAsia="新宋体"/>
+          <w:color w:val="000000"/>
+          <w:sz w:val="19"/>
+          <w:szCs w:val="24"/>
+        </w:rPr>
+      </w:pPr>
+      <w:r>
+        <w:rPr>
+          <w:rFonts w:hint="eastAsia" w:ascii="新宋体" w:hAnsi="新宋体" w:eastAsia="新宋体"/>
+          <w:color w:val="0000FF"/>
+          <w:sz w:val="19"/>
+          <w:szCs w:val="24"/>
+        </w:rPr>
+        <w:t>void</w:t>
+      </w:r>
+      <w:r>
+        <w:rPr>
+          <w:rFonts w:hint="eastAsia" w:ascii="新宋体" w:hAnsi="新宋体" w:eastAsia="新宋体"/>
+          <w:color w:val="000000"/>
+          <w:sz w:val="19"/>
+          <w:szCs w:val="24"/>
+        </w:rPr>
+        <w:t xml:space="preserve"> constPtrTwo()</w:t>
+      </w:r>
+    </w:p>
+    <w:p>
+      <w:pPr>
+        <w:spacing w:beforeLines="0" w:afterLines="0"/>
+        <w:jc w:val="left"/>
+        <w:rPr>
+          <w:rFonts w:hint="eastAsia" w:ascii="新宋体" w:hAnsi="新宋体" w:eastAsia="新宋体"/>
+          <w:color w:val="000000"/>
+          <w:sz w:val="19"/>
+          <w:szCs w:val="24"/>
+        </w:rPr>
+      </w:pPr>
+      <w:r>
+        <w:rPr>
+          <w:rFonts w:hint="eastAsia" w:ascii="新宋体" w:hAnsi="新宋体" w:eastAsia="新宋体"/>
+          <w:color w:val="000000"/>
+          <w:sz w:val="19"/>
+          <w:szCs w:val="24"/>
+        </w:rPr>
+        <w:t>{</w:t>
+      </w:r>
+    </w:p>
+    <w:p>
+      <w:pPr>
+        <w:spacing w:beforeLines="0" w:afterLines="0"/>
+        <w:jc w:val="left"/>
+        <w:rPr>
+          <w:rFonts w:hint="eastAsia" w:ascii="新宋体" w:hAnsi="新宋体" w:eastAsia="新宋体"/>
+          <w:color w:val="000000"/>
+          <w:sz w:val="19"/>
+          <w:szCs w:val="24"/>
+        </w:rPr>
+      </w:pPr>
+      <w:r>
+        <w:rPr>
+          <w:rFonts w:hint="eastAsia" w:ascii="新宋体" w:hAnsi="新宋体" w:eastAsia="新宋体"/>
+          <w:color w:val="000000"/>
+          <w:sz w:val="19"/>
+          <w:szCs w:val="24"/>
+        </w:rPr>
+        <w:tab/>
+      </w:r>
+      <w:r>
+        <w:rPr>
+          <w:rFonts w:hint="eastAsia" w:ascii="新宋体" w:hAnsi="新宋体" w:eastAsia="新宋体"/>
+          <w:color w:val="0000FF"/>
+          <w:sz w:val="19"/>
+          <w:szCs w:val="24"/>
+        </w:rPr>
+        <w:t>int</w:t>
+      </w:r>
+      <w:r>
+        <w:rPr>
+          <w:rFonts w:hint="eastAsia" w:ascii="新宋体" w:hAnsi="新宋体" w:eastAsia="新宋体"/>
+          <w:color w:val="000000"/>
+          <w:sz w:val="19"/>
+          <w:szCs w:val="24"/>
+        </w:rPr>
+        <w:t xml:space="preserve">* </w:t>
+      </w:r>
+      <w:r>
+        <w:rPr>
+          <w:rFonts w:hint="eastAsia" w:ascii="新宋体" w:hAnsi="新宋体" w:eastAsia="新宋体"/>
+          <w:color w:val="0000FF"/>
+          <w:sz w:val="19"/>
+          <w:szCs w:val="24"/>
+        </w:rPr>
+        <w:t>const</w:t>
+      </w:r>
+      <w:r>
+        <w:rPr>
+          <w:rFonts w:hint="eastAsia" w:ascii="新宋体" w:hAnsi="新宋体" w:eastAsia="新宋体"/>
+          <w:color w:val="000000"/>
+          <w:sz w:val="19"/>
+          <w:szCs w:val="24"/>
+        </w:rPr>
+        <w:t xml:space="preserve"> ip{ </w:t>
+      </w:r>
+      <w:r>
+        <w:rPr>
+          <w:rFonts w:hint="eastAsia" w:ascii="新宋体" w:hAnsi="新宋体" w:eastAsia="新宋体"/>
+          <w:color w:val="0000FF"/>
+          <w:sz w:val="19"/>
+          <w:szCs w:val="24"/>
+        </w:rPr>
+        <w:t>new</w:t>
+      </w:r>
+      <w:r>
+        <w:rPr>
+          <w:rFonts w:hint="eastAsia" w:ascii="新宋体" w:hAnsi="新宋体" w:eastAsia="新宋体"/>
+          <w:color w:val="000000"/>
+          <w:sz w:val="19"/>
+          <w:szCs w:val="24"/>
+        </w:rPr>
+        <w:t xml:space="preserve"> </w:t>
+      </w:r>
+      <w:r>
+        <w:rPr>
+          <w:rFonts w:hint="eastAsia" w:ascii="新宋体" w:hAnsi="新宋体" w:eastAsia="新宋体"/>
+          <w:color w:val="0000FF"/>
+          <w:sz w:val="19"/>
+          <w:szCs w:val="24"/>
+        </w:rPr>
+        <w:t>int</w:t>
+      </w:r>
+      <w:r>
+        <w:rPr>
+          <w:rFonts w:hint="eastAsia" w:ascii="新宋体" w:hAnsi="新宋体" w:eastAsia="新宋体"/>
+          <w:color w:val="000000"/>
+          <w:sz w:val="19"/>
+          <w:szCs w:val="24"/>
+        </w:rPr>
+        <w:t>[10] };</w:t>
+      </w:r>
+      <w:r>
+        <w:rPr>
+          <w:rFonts w:hint="eastAsia" w:ascii="新宋体" w:hAnsi="新宋体" w:eastAsia="新宋体"/>
+          <w:color w:val="008000"/>
+          <w:sz w:val="19"/>
+          <w:szCs w:val="24"/>
+        </w:rPr>
+        <w:t>//不能修改指针</w:t>
+      </w:r>
+    </w:p>
+    <w:p>
+      <w:pPr>
+        <w:spacing w:beforeLines="0" w:afterLines="0"/>
+        <w:jc w:val="left"/>
+        <w:rPr>
+          <w:rFonts w:hint="eastAsia" w:ascii="新宋体" w:hAnsi="新宋体" w:eastAsia="新宋体"/>
+          <w:color w:val="000000"/>
+          <w:sz w:val="19"/>
+          <w:szCs w:val="24"/>
+        </w:rPr>
+      </w:pPr>
+      <w:r>
+        <w:rPr>
+          <w:rFonts w:hint="eastAsia" w:ascii="新宋体" w:hAnsi="新宋体" w:eastAsia="新宋体"/>
+          <w:color w:val="000000"/>
+          <w:sz w:val="19"/>
+          <w:szCs w:val="24"/>
+        </w:rPr>
+        <w:tab/>
+      </w:r>
+      <w:r>
+        <w:rPr>
+          <w:rFonts w:hint="eastAsia" w:ascii="新宋体" w:hAnsi="新宋体" w:eastAsia="新宋体"/>
+          <w:color w:val="000000"/>
+          <w:sz w:val="19"/>
+          <w:szCs w:val="24"/>
+        </w:rPr>
+        <w:t>ip[4] = 5;</w:t>
+      </w:r>
+    </w:p>
+    <w:p>
+      <w:pPr>
+        <w:spacing w:beforeLines="0" w:afterLines="0"/>
+        <w:jc w:val="left"/>
+        <w:rPr>
+          <w:rFonts w:hint="eastAsia" w:ascii="新宋体" w:hAnsi="新宋体" w:eastAsia="新宋体"/>
+          <w:color w:val="000000"/>
+          <w:sz w:val="19"/>
+          <w:szCs w:val="24"/>
+        </w:rPr>
+      </w:pPr>
+      <w:r>
+        <w:rPr>
+          <w:rFonts w:hint="eastAsia" w:ascii="新宋体" w:hAnsi="新宋体" w:eastAsia="新宋体"/>
+          <w:color w:val="000000"/>
+          <w:sz w:val="19"/>
+          <w:szCs w:val="24"/>
+        </w:rPr>
+        <w:t>}</w:t>
+      </w:r>
+    </w:p>
+    <w:p>
+      <w:pPr>
+        <w:spacing w:beforeLines="0" w:afterLines="0"/>
+        <w:jc w:val="left"/>
+        <w:rPr>
+          <w:rFonts w:hint="eastAsia" w:ascii="新宋体" w:hAnsi="新宋体" w:eastAsia="新宋体"/>
+          <w:color w:val="000000"/>
+          <w:sz w:val="19"/>
+          <w:szCs w:val="24"/>
+        </w:rPr>
+      </w:pPr>
+    </w:p>
+    <w:p>
+      <w:pPr>
+        <w:spacing w:beforeLines="0" w:afterLines="0"/>
+        <w:jc w:val="left"/>
+        <w:rPr>
+          <w:rFonts w:hint="eastAsia" w:ascii="新宋体" w:hAnsi="新宋体" w:eastAsia="新宋体"/>
+          <w:color w:val="000000"/>
+          <w:sz w:val="19"/>
+          <w:szCs w:val="24"/>
+        </w:rPr>
+      </w:pPr>
+      <w:r>
+        <w:rPr>
+          <w:rFonts w:hint="eastAsia" w:ascii="新宋体" w:hAnsi="新宋体" w:eastAsia="新宋体"/>
+          <w:color w:val="0000FF"/>
+          <w:sz w:val="19"/>
+          <w:szCs w:val="24"/>
+        </w:rPr>
+        <w:t>void</w:t>
+      </w:r>
+      <w:r>
+        <w:rPr>
+          <w:rFonts w:hint="eastAsia" w:ascii="新宋体" w:hAnsi="新宋体" w:eastAsia="新宋体"/>
+          <w:color w:val="000000"/>
+          <w:sz w:val="19"/>
+          <w:szCs w:val="24"/>
+        </w:rPr>
+        <w:t xml:space="preserve"> constIntPtrOne()</w:t>
+      </w:r>
+    </w:p>
+    <w:p>
+      <w:pPr>
+        <w:spacing w:beforeLines="0" w:afterLines="0"/>
+        <w:jc w:val="left"/>
+        <w:rPr>
+          <w:rFonts w:hint="eastAsia" w:ascii="新宋体" w:hAnsi="新宋体" w:eastAsia="新宋体"/>
+          <w:color w:val="000000"/>
+          <w:sz w:val="19"/>
+          <w:szCs w:val="24"/>
+        </w:rPr>
+      </w:pPr>
+      <w:r>
+        <w:rPr>
+          <w:rFonts w:hint="eastAsia" w:ascii="新宋体" w:hAnsi="新宋体" w:eastAsia="新宋体"/>
+          <w:color w:val="000000"/>
+          <w:sz w:val="19"/>
+          <w:szCs w:val="24"/>
+        </w:rPr>
+        <w:t>{</w:t>
+      </w:r>
+    </w:p>
+    <w:p>
+      <w:pPr>
+        <w:spacing w:beforeLines="0" w:afterLines="0"/>
+        <w:jc w:val="left"/>
+        <w:rPr>
+          <w:rFonts w:hint="eastAsia" w:ascii="新宋体" w:hAnsi="新宋体" w:eastAsia="新宋体"/>
+          <w:color w:val="000000"/>
+          <w:sz w:val="19"/>
+          <w:szCs w:val="24"/>
+        </w:rPr>
+      </w:pPr>
+      <w:r>
+        <w:rPr>
+          <w:rFonts w:hint="eastAsia" w:ascii="新宋体" w:hAnsi="新宋体" w:eastAsia="新宋体"/>
+          <w:color w:val="000000"/>
+          <w:sz w:val="19"/>
+          <w:szCs w:val="24"/>
+        </w:rPr>
+        <w:tab/>
+      </w:r>
+      <w:r>
+        <w:rPr>
+          <w:rFonts w:hint="eastAsia" w:ascii="新宋体" w:hAnsi="新宋体" w:eastAsia="新宋体"/>
+          <w:color w:val="0000FF"/>
+          <w:sz w:val="19"/>
+          <w:szCs w:val="24"/>
+        </w:rPr>
+        <w:t>int</w:t>
+      </w:r>
+      <w:r>
+        <w:rPr>
+          <w:rFonts w:hint="eastAsia" w:ascii="新宋体" w:hAnsi="新宋体" w:eastAsia="新宋体"/>
+          <w:color w:val="000000"/>
+          <w:sz w:val="19"/>
+          <w:szCs w:val="24"/>
+        </w:rPr>
+        <w:t xml:space="preserve"> </w:t>
+      </w:r>
+      <w:r>
+        <w:rPr>
+          <w:rFonts w:hint="eastAsia" w:ascii="新宋体" w:hAnsi="新宋体" w:eastAsia="新宋体"/>
+          <w:color w:val="0000FF"/>
+          <w:sz w:val="19"/>
+          <w:szCs w:val="24"/>
+        </w:rPr>
+        <w:t>const</w:t>
+      </w:r>
+      <w:r>
+        <w:rPr>
+          <w:rFonts w:hint="eastAsia" w:ascii="新宋体" w:hAnsi="新宋体" w:eastAsia="新宋体"/>
+          <w:color w:val="000000"/>
+          <w:sz w:val="19"/>
+          <w:szCs w:val="24"/>
+        </w:rPr>
+        <w:t xml:space="preserve">* </w:t>
+      </w:r>
+      <w:r>
+        <w:rPr>
+          <w:rFonts w:hint="eastAsia" w:ascii="新宋体" w:hAnsi="新宋体" w:eastAsia="新宋体"/>
+          <w:color w:val="0000FF"/>
+          <w:sz w:val="19"/>
+          <w:szCs w:val="24"/>
+        </w:rPr>
+        <w:t>const</w:t>
+      </w:r>
+      <w:r>
+        <w:rPr>
+          <w:rFonts w:hint="eastAsia" w:ascii="新宋体" w:hAnsi="新宋体" w:eastAsia="新宋体"/>
+          <w:color w:val="000000"/>
+          <w:sz w:val="19"/>
+          <w:szCs w:val="24"/>
+        </w:rPr>
+        <w:t xml:space="preserve"> ip{ </w:t>
+      </w:r>
+      <w:r>
+        <w:rPr>
+          <w:rFonts w:hint="eastAsia" w:ascii="新宋体" w:hAnsi="新宋体" w:eastAsia="新宋体"/>
+          <w:color w:val="0000FF"/>
+          <w:sz w:val="19"/>
+          <w:szCs w:val="24"/>
+        </w:rPr>
+        <w:t>nullptr</w:t>
+      </w:r>
+      <w:r>
+        <w:rPr>
+          <w:rFonts w:hint="eastAsia" w:ascii="新宋体" w:hAnsi="新宋体" w:eastAsia="新宋体"/>
+          <w:color w:val="000000"/>
+          <w:sz w:val="19"/>
+          <w:szCs w:val="24"/>
+        </w:rPr>
+        <w:t xml:space="preserve"> };</w:t>
+      </w:r>
+      <w:r>
+        <w:rPr>
+          <w:rFonts w:hint="eastAsia" w:ascii="新宋体" w:hAnsi="新宋体" w:eastAsia="新宋体"/>
+          <w:color w:val="008000"/>
+          <w:sz w:val="19"/>
+          <w:szCs w:val="24"/>
+        </w:rPr>
+        <w:t>//既不能修改指针，也不能修改指针所指的单元</w:t>
+      </w:r>
+    </w:p>
+    <w:p>
+      <w:pPr>
+        <w:spacing w:beforeLines="0" w:afterLines="0"/>
+        <w:jc w:val="left"/>
+        <w:rPr>
+          <w:rFonts w:hint="eastAsia" w:ascii="新宋体" w:hAnsi="新宋体" w:eastAsia="新宋体"/>
+          <w:color w:val="000000"/>
+          <w:sz w:val="19"/>
+          <w:szCs w:val="24"/>
+        </w:rPr>
+      </w:pPr>
+      <w:r>
+        <w:rPr>
+          <w:rFonts w:hint="eastAsia" w:ascii="新宋体" w:hAnsi="新宋体" w:eastAsia="新宋体"/>
+          <w:color w:val="000000"/>
+          <w:sz w:val="19"/>
+          <w:szCs w:val="24"/>
+        </w:rPr>
+        <w:t>}</w:t>
+      </w:r>
+    </w:p>
+    <w:p>
+      <w:pPr>
+        <w:spacing w:beforeLines="0" w:afterLines="0"/>
+        <w:jc w:val="left"/>
+        <w:rPr>
+          <w:rFonts w:hint="eastAsia" w:ascii="新宋体" w:hAnsi="新宋体" w:eastAsia="新宋体"/>
+          <w:color w:val="000000"/>
+          <w:sz w:val="19"/>
+          <w:szCs w:val="24"/>
+        </w:rPr>
+      </w:pPr>
+    </w:p>
+    <w:p>
+      <w:pPr>
+        <w:spacing w:beforeLines="0" w:afterLines="0"/>
+        <w:jc w:val="left"/>
+        <w:rPr>
+          <w:rFonts w:hint="eastAsia" w:ascii="新宋体" w:hAnsi="新宋体" w:eastAsia="新宋体"/>
+          <w:color w:val="000000"/>
+          <w:sz w:val="19"/>
+          <w:szCs w:val="24"/>
+        </w:rPr>
+      </w:pPr>
+      <w:r>
+        <w:rPr>
+          <w:rFonts w:hint="eastAsia" w:ascii="新宋体" w:hAnsi="新宋体" w:eastAsia="新宋体"/>
+          <w:color w:val="0000FF"/>
+          <w:sz w:val="19"/>
+          <w:szCs w:val="24"/>
+        </w:rPr>
+        <w:t>void</w:t>
+      </w:r>
+      <w:r>
+        <w:rPr>
+          <w:rFonts w:hint="eastAsia" w:ascii="新宋体" w:hAnsi="新宋体" w:eastAsia="新宋体"/>
+          <w:color w:val="000000"/>
+          <w:sz w:val="19"/>
+          <w:szCs w:val="24"/>
+        </w:rPr>
+        <w:t xml:space="preserve"> constIntPtrTwo()</w:t>
+      </w:r>
+    </w:p>
+    <w:p>
+      <w:pPr>
+        <w:spacing w:beforeLines="0" w:afterLines="0"/>
+        <w:jc w:val="left"/>
+        <w:rPr>
+          <w:rFonts w:hint="eastAsia" w:ascii="新宋体" w:hAnsi="新宋体" w:eastAsia="新宋体"/>
+          <w:color w:val="000000"/>
+          <w:sz w:val="19"/>
+          <w:szCs w:val="24"/>
+        </w:rPr>
+      </w:pPr>
+      <w:r>
+        <w:rPr>
+          <w:rFonts w:hint="eastAsia" w:ascii="新宋体" w:hAnsi="新宋体" w:eastAsia="新宋体"/>
+          <w:color w:val="000000"/>
+          <w:sz w:val="19"/>
+          <w:szCs w:val="24"/>
+        </w:rPr>
+        <w:t>{</w:t>
+      </w:r>
+    </w:p>
+    <w:p>
+      <w:pPr>
+        <w:spacing w:beforeLines="0" w:afterLines="0"/>
+        <w:jc w:val="left"/>
+        <w:rPr>
+          <w:rFonts w:hint="eastAsia" w:ascii="新宋体" w:hAnsi="新宋体" w:eastAsia="新宋体"/>
+          <w:color w:val="000000"/>
+          <w:sz w:val="19"/>
+          <w:szCs w:val="24"/>
+        </w:rPr>
+      </w:pPr>
+      <w:r>
+        <w:rPr>
+          <w:rFonts w:hint="eastAsia" w:ascii="新宋体" w:hAnsi="新宋体" w:eastAsia="新宋体"/>
+          <w:color w:val="000000"/>
+          <w:sz w:val="19"/>
+          <w:szCs w:val="24"/>
+        </w:rPr>
+        <w:tab/>
+      </w:r>
+      <w:r>
+        <w:rPr>
+          <w:rFonts w:hint="eastAsia" w:ascii="新宋体" w:hAnsi="新宋体" w:eastAsia="新宋体"/>
+          <w:color w:val="0000FF"/>
+          <w:sz w:val="19"/>
+          <w:szCs w:val="24"/>
+        </w:rPr>
+        <w:t>const</w:t>
+      </w:r>
+      <w:r>
+        <w:rPr>
+          <w:rFonts w:hint="eastAsia" w:ascii="新宋体" w:hAnsi="新宋体" w:eastAsia="新宋体"/>
+          <w:color w:val="000000"/>
+          <w:sz w:val="19"/>
+          <w:szCs w:val="24"/>
+        </w:rPr>
+        <w:t xml:space="preserve"> </w:t>
+      </w:r>
+      <w:r>
+        <w:rPr>
+          <w:rFonts w:hint="eastAsia" w:ascii="新宋体" w:hAnsi="新宋体" w:eastAsia="新宋体"/>
+          <w:color w:val="0000FF"/>
+          <w:sz w:val="19"/>
+          <w:szCs w:val="24"/>
+        </w:rPr>
+        <w:t>int</w:t>
+      </w:r>
+      <w:r>
+        <w:rPr>
+          <w:rFonts w:hint="eastAsia" w:ascii="新宋体" w:hAnsi="新宋体" w:eastAsia="新宋体"/>
+          <w:color w:val="000000"/>
+          <w:sz w:val="19"/>
+          <w:szCs w:val="24"/>
+        </w:rPr>
+        <w:t xml:space="preserve">* </w:t>
+      </w:r>
+      <w:r>
+        <w:rPr>
+          <w:rFonts w:hint="eastAsia" w:ascii="新宋体" w:hAnsi="新宋体" w:eastAsia="新宋体"/>
+          <w:color w:val="0000FF"/>
+          <w:sz w:val="19"/>
+          <w:szCs w:val="24"/>
+        </w:rPr>
+        <w:t>const</w:t>
+      </w:r>
+      <w:r>
+        <w:rPr>
+          <w:rFonts w:hint="eastAsia" w:ascii="新宋体" w:hAnsi="新宋体" w:eastAsia="新宋体"/>
+          <w:color w:val="000000"/>
+          <w:sz w:val="19"/>
+          <w:szCs w:val="24"/>
+        </w:rPr>
+        <w:t xml:space="preserve"> ip{ </w:t>
+      </w:r>
+      <w:r>
+        <w:rPr>
+          <w:rFonts w:hint="eastAsia" w:ascii="新宋体" w:hAnsi="新宋体" w:eastAsia="新宋体"/>
+          <w:color w:val="0000FF"/>
+          <w:sz w:val="19"/>
+          <w:szCs w:val="24"/>
+        </w:rPr>
+        <w:t>nullptr</w:t>
+      </w:r>
+      <w:r>
+        <w:rPr>
+          <w:rFonts w:hint="eastAsia" w:ascii="新宋体" w:hAnsi="新宋体" w:eastAsia="新宋体"/>
+          <w:color w:val="000000"/>
+          <w:sz w:val="19"/>
+          <w:szCs w:val="24"/>
+        </w:rPr>
+        <w:t xml:space="preserve"> };</w:t>
+      </w:r>
+      <w:r>
+        <w:rPr>
+          <w:rFonts w:hint="eastAsia" w:ascii="新宋体" w:hAnsi="新宋体" w:eastAsia="新宋体"/>
+          <w:color w:val="008000"/>
+          <w:sz w:val="19"/>
+          <w:szCs w:val="24"/>
+        </w:rPr>
+        <w:t>//既不能修改指针，也不能修改指针所指的单元</w:t>
+      </w:r>
+    </w:p>
+    <w:p>
+      <w:pPr>
+        <w:spacing w:beforeLines="0" w:afterLines="0"/>
+        <w:jc w:val="left"/>
+        <w:rPr>
+          <w:rFonts w:hint="eastAsia" w:ascii="新宋体" w:hAnsi="新宋体" w:eastAsia="新宋体"/>
+          <w:color w:val="000000"/>
+          <w:sz w:val="19"/>
+          <w:szCs w:val="24"/>
+        </w:rPr>
+      </w:pPr>
+      <w:r>
+        <w:rPr>
+          <w:rFonts w:hint="eastAsia" w:ascii="新宋体" w:hAnsi="新宋体" w:eastAsia="新宋体"/>
+          <w:color w:val="000000"/>
+          <w:sz w:val="19"/>
+          <w:szCs w:val="24"/>
+        </w:rPr>
+        <w:t>}</w:t>
+      </w:r>
+    </w:p>
+    <w:p>
+      <w:pPr>
+        <w:spacing w:beforeLines="0" w:afterLines="0"/>
+        <w:jc w:val="left"/>
+        <w:rPr>
+          <w:rFonts w:hint="eastAsia" w:ascii="新宋体" w:hAnsi="新宋体" w:eastAsia="新宋体"/>
+          <w:color w:val="000000"/>
+          <w:sz w:val="19"/>
+          <w:szCs w:val="24"/>
+        </w:rPr>
+      </w:pPr>
+    </w:p>
+    <w:p>
+      <w:pPr>
+        <w:spacing w:beforeLines="0" w:afterLines="0"/>
+        <w:jc w:val="left"/>
+        <w:rPr>
+          <w:rFonts w:hint="eastAsia" w:ascii="新宋体" w:hAnsi="新宋体" w:eastAsia="新宋体"/>
+          <w:color w:val="000000"/>
+          <w:sz w:val="19"/>
+          <w:szCs w:val="24"/>
+        </w:rPr>
+      </w:pPr>
+      <w:r>
+        <w:rPr>
+          <w:rFonts w:hint="eastAsia" w:ascii="新宋体" w:hAnsi="新宋体" w:eastAsia="新宋体"/>
+          <w:color w:val="0000FF"/>
+          <w:sz w:val="19"/>
+          <w:szCs w:val="24"/>
+        </w:rPr>
+        <w:t>void</w:t>
+      </w:r>
+      <w:r>
+        <w:rPr>
+          <w:rFonts w:hint="eastAsia" w:ascii="新宋体" w:hAnsi="新宋体" w:eastAsia="新宋体"/>
+          <w:color w:val="000000"/>
+          <w:sz w:val="19"/>
+          <w:szCs w:val="24"/>
+        </w:rPr>
+        <w:t xml:space="preserve"> manyLevelConst()</w:t>
+      </w:r>
+    </w:p>
+    <w:p>
+      <w:pPr>
+        <w:spacing w:beforeLines="0" w:afterLines="0"/>
+        <w:jc w:val="left"/>
+        <w:rPr>
+          <w:rFonts w:hint="eastAsia" w:ascii="新宋体" w:hAnsi="新宋体" w:eastAsia="新宋体"/>
+          <w:color w:val="000000"/>
+          <w:sz w:val="19"/>
+          <w:szCs w:val="24"/>
+        </w:rPr>
+      </w:pPr>
+      <w:r>
+        <w:rPr>
+          <w:rFonts w:hint="eastAsia" w:ascii="新宋体" w:hAnsi="新宋体" w:eastAsia="新宋体"/>
+          <w:color w:val="000000"/>
+          <w:sz w:val="19"/>
+          <w:szCs w:val="24"/>
+        </w:rPr>
+        <w:t>{</w:t>
+      </w:r>
+    </w:p>
+    <w:p>
+      <w:pPr>
+        <w:spacing w:beforeLines="0" w:afterLines="0"/>
+        <w:jc w:val="left"/>
+        <w:rPr>
+          <w:rFonts w:hint="eastAsia" w:ascii="新宋体" w:hAnsi="新宋体" w:eastAsia="新宋体"/>
+          <w:color w:val="000000"/>
+          <w:sz w:val="19"/>
+          <w:szCs w:val="24"/>
+        </w:rPr>
+      </w:pPr>
+      <w:r>
+        <w:rPr>
+          <w:rFonts w:hint="eastAsia" w:ascii="新宋体" w:hAnsi="新宋体" w:eastAsia="新宋体"/>
+          <w:color w:val="000000"/>
+          <w:sz w:val="19"/>
+          <w:szCs w:val="24"/>
+        </w:rPr>
+        <w:tab/>
+      </w:r>
+      <w:r>
+        <w:rPr>
+          <w:rFonts w:hint="eastAsia" w:ascii="新宋体" w:hAnsi="新宋体" w:eastAsia="新宋体"/>
+          <w:color w:val="0000FF"/>
+          <w:sz w:val="19"/>
+          <w:szCs w:val="24"/>
+        </w:rPr>
+        <w:t>const</w:t>
+      </w:r>
+      <w:r>
+        <w:rPr>
+          <w:rFonts w:hint="eastAsia" w:ascii="新宋体" w:hAnsi="新宋体" w:eastAsia="新宋体"/>
+          <w:color w:val="000000"/>
+          <w:sz w:val="19"/>
+          <w:szCs w:val="24"/>
+        </w:rPr>
+        <w:t xml:space="preserve"> </w:t>
+      </w:r>
+      <w:r>
+        <w:rPr>
+          <w:rFonts w:hint="eastAsia" w:ascii="新宋体" w:hAnsi="新宋体" w:eastAsia="新宋体"/>
+          <w:color w:val="0000FF"/>
+          <w:sz w:val="19"/>
+          <w:szCs w:val="24"/>
+        </w:rPr>
+        <w:t>int</w:t>
+      </w:r>
+      <w:r>
+        <w:rPr>
+          <w:rFonts w:hint="eastAsia" w:ascii="新宋体" w:hAnsi="新宋体" w:eastAsia="新宋体"/>
+          <w:color w:val="000000"/>
+          <w:sz w:val="19"/>
+          <w:szCs w:val="24"/>
+        </w:rPr>
+        <w:t xml:space="preserve">* </w:t>
+      </w:r>
+      <w:r>
+        <w:rPr>
+          <w:rFonts w:hint="eastAsia" w:ascii="新宋体" w:hAnsi="新宋体" w:eastAsia="新宋体"/>
+          <w:color w:val="0000FF"/>
+          <w:sz w:val="19"/>
+          <w:szCs w:val="24"/>
+        </w:rPr>
+        <w:t>const</w:t>
+      </w:r>
+      <w:r>
+        <w:rPr>
+          <w:rFonts w:hint="eastAsia" w:ascii="新宋体" w:hAnsi="新宋体" w:eastAsia="新宋体"/>
+          <w:color w:val="000000"/>
+          <w:sz w:val="19"/>
+          <w:szCs w:val="24"/>
+        </w:rPr>
+        <w:t xml:space="preserve">* </w:t>
+      </w:r>
+      <w:r>
+        <w:rPr>
+          <w:rFonts w:hint="eastAsia" w:ascii="新宋体" w:hAnsi="新宋体" w:eastAsia="新宋体"/>
+          <w:color w:val="0000FF"/>
+          <w:sz w:val="19"/>
+          <w:szCs w:val="24"/>
+        </w:rPr>
+        <w:t>const</w:t>
+      </w:r>
+      <w:r>
+        <w:rPr>
+          <w:rFonts w:hint="eastAsia" w:ascii="新宋体" w:hAnsi="新宋体" w:eastAsia="新宋体"/>
+          <w:color w:val="000000"/>
+          <w:sz w:val="19"/>
+          <w:szCs w:val="24"/>
+        </w:rPr>
+        <w:t xml:space="preserve">* </w:t>
+      </w:r>
+      <w:r>
+        <w:rPr>
+          <w:rFonts w:hint="eastAsia" w:ascii="新宋体" w:hAnsi="新宋体" w:eastAsia="新宋体"/>
+          <w:color w:val="0000FF"/>
+          <w:sz w:val="19"/>
+          <w:szCs w:val="24"/>
+        </w:rPr>
+        <w:t>const</w:t>
+      </w:r>
+      <w:r>
+        <w:rPr>
+          <w:rFonts w:hint="eastAsia" w:ascii="新宋体" w:hAnsi="新宋体" w:eastAsia="新宋体"/>
+          <w:color w:val="000000"/>
+          <w:sz w:val="19"/>
+          <w:szCs w:val="24"/>
+        </w:rPr>
+        <w:t xml:space="preserve"> ip{ </w:t>
+      </w:r>
+      <w:r>
+        <w:rPr>
+          <w:rFonts w:hint="eastAsia" w:ascii="新宋体" w:hAnsi="新宋体" w:eastAsia="新宋体"/>
+          <w:color w:val="0000FF"/>
+          <w:sz w:val="19"/>
+          <w:szCs w:val="24"/>
+        </w:rPr>
+        <w:t>nullptr</w:t>
+      </w:r>
+      <w:r>
+        <w:rPr>
+          <w:rFonts w:hint="eastAsia" w:ascii="新宋体" w:hAnsi="新宋体" w:eastAsia="新宋体"/>
+          <w:color w:val="000000"/>
+          <w:sz w:val="19"/>
+          <w:szCs w:val="24"/>
+        </w:rPr>
+        <w:t xml:space="preserve"> };</w:t>
+      </w:r>
+      <w:r>
+        <w:rPr>
+          <w:rFonts w:hint="eastAsia" w:ascii="新宋体" w:hAnsi="新宋体" w:eastAsia="新宋体"/>
+          <w:color w:val="008000"/>
+          <w:sz w:val="19"/>
+          <w:szCs w:val="24"/>
+        </w:rPr>
+        <w:t>//三级指针，既不能修改指针，也不能修改指针所指的单元</w:t>
+      </w:r>
+    </w:p>
+    <w:p>
+      <w:pPr>
+        <w:spacing w:beforeLines="0" w:afterLines="0"/>
+        <w:jc w:val="left"/>
+        <w:rPr>
+          <w:rFonts w:hint="eastAsia" w:ascii="新宋体" w:hAnsi="新宋体" w:eastAsia="新宋体"/>
+          <w:color w:val="000000"/>
+          <w:sz w:val="19"/>
+          <w:szCs w:val="24"/>
+        </w:rPr>
+      </w:pPr>
+      <w:r>
+        <w:rPr>
+          <w:rFonts w:hint="eastAsia" w:ascii="新宋体" w:hAnsi="新宋体" w:eastAsia="新宋体"/>
+          <w:color w:val="000000"/>
+          <w:sz w:val="19"/>
+          <w:szCs w:val="24"/>
+        </w:rPr>
+        <w:t>}</w:t>
+      </w:r>
+    </w:p>
+    <w:p>
+      <w:pPr>
+        <w:spacing w:beforeLines="0" w:afterLines="0"/>
+        <w:jc w:val="left"/>
+        <w:rPr>
+          <w:rFonts w:hint="eastAsia" w:ascii="新宋体" w:hAnsi="新宋体" w:eastAsia="新宋体"/>
+          <w:color w:val="000000"/>
+          <w:sz w:val="19"/>
+          <w:szCs w:val="24"/>
+        </w:rPr>
+      </w:pPr>
+    </w:p>
+    <w:p>
+      <w:pPr>
+        <w:spacing w:beforeLines="0" w:afterLines="0"/>
+        <w:jc w:val="left"/>
+        <w:rPr>
+          <w:rFonts w:hint="eastAsia" w:ascii="新宋体" w:hAnsi="新宋体" w:eastAsia="新宋体"/>
+          <w:color w:val="000000"/>
+          <w:sz w:val="19"/>
+          <w:szCs w:val="24"/>
+        </w:rPr>
+      </w:pPr>
+      <w:r>
+        <w:rPr>
+          <w:rFonts w:hint="eastAsia" w:ascii="新宋体" w:hAnsi="新宋体" w:eastAsia="新宋体"/>
+          <w:color w:val="0000FF"/>
+          <w:sz w:val="19"/>
+          <w:szCs w:val="24"/>
+        </w:rPr>
+        <w:t>int</w:t>
+      </w:r>
+      <w:r>
+        <w:rPr>
+          <w:rFonts w:hint="eastAsia" w:ascii="新宋体" w:hAnsi="新宋体" w:eastAsia="新宋体"/>
+          <w:color w:val="000000"/>
+          <w:sz w:val="19"/>
+          <w:szCs w:val="24"/>
+        </w:rPr>
+        <w:t xml:space="preserve"> main()</w:t>
+      </w:r>
+    </w:p>
+    <w:p>
+      <w:pPr>
+        <w:spacing w:beforeLines="0" w:afterLines="0"/>
+        <w:jc w:val="left"/>
+        <w:rPr>
+          <w:rFonts w:hint="eastAsia" w:ascii="新宋体" w:hAnsi="新宋体" w:eastAsia="新宋体"/>
+          <w:color w:val="000000"/>
+          <w:sz w:val="19"/>
+          <w:szCs w:val="24"/>
+        </w:rPr>
+      </w:pPr>
+      <w:r>
+        <w:rPr>
+          <w:rFonts w:hint="eastAsia" w:ascii="新宋体" w:hAnsi="新宋体" w:eastAsia="新宋体"/>
+          <w:color w:val="000000"/>
+          <w:sz w:val="19"/>
+          <w:szCs w:val="24"/>
+        </w:rPr>
+        <w:t>{</w:t>
+      </w:r>
+    </w:p>
+    <w:p>
+      <w:pPr>
+        <w:spacing w:beforeLines="0" w:afterLines="0"/>
+        <w:jc w:val="left"/>
+        <w:rPr>
+          <w:rFonts w:hint="eastAsia" w:ascii="新宋体" w:hAnsi="新宋体" w:eastAsia="新宋体"/>
+          <w:color w:val="000000"/>
+          <w:sz w:val="19"/>
+          <w:szCs w:val="24"/>
+        </w:rPr>
+      </w:pPr>
+      <w:r>
+        <w:rPr>
+          <w:rFonts w:hint="eastAsia" w:ascii="新宋体" w:hAnsi="新宋体" w:eastAsia="新宋体"/>
+          <w:color w:val="000000"/>
+          <w:sz w:val="19"/>
+          <w:szCs w:val="24"/>
+        </w:rPr>
+        <w:tab/>
+      </w:r>
+      <w:r>
+        <w:rPr>
+          <w:rFonts w:hint="eastAsia" w:ascii="新宋体" w:hAnsi="新宋体" w:eastAsia="新宋体"/>
+          <w:color w:val="0000FF"/>
+          <w:sz w:val="19"/>
+          <w:szCs w:val="24"/>
+        </w:rPr>
+        <w:t>int</w:t>
+      </w:r>
+      <w:r>
+        <w:rPr>
+          <w:rFonts w:hint="eastAsia" w:ascii="新宋体" w:hAnsi="新宋体" w:eastAsia="新宋体"/>
+          <w:color w:val="000000"/>
+          <w:sz w:val="19"/>
+          <w:szCs w:val="24"/>
+        </w:rPr>
+        <w:t>* ip;</w:t>
+      </w:r>
+    </w:p>
+    <w:p>
+      <w:pPr>
+        <w:spacing w:beforeLines="0" w:afterLines="0"/>
+        <w:jc w:val="left"/>
+        <w:rPr>
+          <w:rFonts w:hint="eastAsia" w:ascii="新宋体" w:hAnsi="新宋体" w:eastAsia="新宋体"/>
+          <w:color w:val="000000"/>
+          <w:sz w:val="19"/>
+          <w:szCs w:val="24"/>
+        </w:rPr>
+      </w:pPr>
+      <w:r>
+        <w:rPr>
+          <w:rFonts w:hint="eastAsia" w:ascii="新宋体" w:hAnsi="新宋体" w:eastAsia="新宋体"/>
+          <w:color w:val="000000"/>
+          <w:sz w:val="19"/>
+          <w:szCs w:val="24"/>
+        </w:rPr>
+        <w:tab/>
+      </w:r>
+      <w:r>
+        <w:rPr>
+          <w:rFonts w:hint="eastAsia" w:ascii="新宋体" w:hAnsi="新宋体" w:eastAsia="新宋体"/>
+          <w:color w:val="000000"/>
+          <w:sz w:val="19"/>
+          <w:szCs w:val="24"/>
+        </w:rPr>
+        <w:t xml:space="preserve">ip = </w:t>
+      </w:r>
+      <w:r>
+        <w:rPr>
+          <w:rFonts w:hint="eastAsia" w:ascii="新宋体" w:hAnsi="新宋体" w:eastAsia="新宋体"/>
+          <w:color w:val="0000FF"/>
+          <w:sz w:val="19"/>
+          <w:szCs w:val="24"/>
+        </w:rPr>
+        <w:t>new</w:t>
+      </w:r>
+      <w:r>
+        <w:rPr>
+          <w:rFonts w:hint="eastAsia" w:ascii="新宋体" w:hAnsi="新宋体" w:eastAsia="新宋体"/>
+          <w:color w:val="000000"/>
+          <w:sz w:val="19"/>
+          <w:szCs w:val="24"/>
+        </w:rPr>
+        <w:t xml:space="preserve"> </w:t>
+      </w:r>
+      <w:r>
+        <w:rPr>
+          <w:rFonts w:hint="eastAsia" w:ascii="新宋体" w:hAnsi="新宋体" w:eastAsia="新宋体"/>
+          <w:color w:val="0000FF"/>
+          <w:sz w:val="19"/>
+          <w:szCs w:val="24"/>
+        </w:rPr>
+        <w:t>int</w:t>
+      </w:r>
+      <w:r>
+        <w:rPr>
+          <w:rFonts w:hint="eastAsia" w:ascii="新宋体" w:hAnsi="新宋体" w:eastAsia="新宋体"/>
+          <w:color w:val="000000"/>
+          <w:sz w:val="19"/>
+          <w:szCs w:val="24"/>
+        </w:rPr>
+        <w:t>[10];</w:t>
+      </w:r>
+    </w:p>
+    <w:p>
+      <w:pPr>
+        <w:spacing w:beforeLines="0" w:afterLines="0"/>
+        <w:jc w:val="left"/>
+        <w:rPr>
+          <w:rFonts w:hint="eastAsia" w:ascii="新宋体" w:hAnsi="新宋体" w:eastAsia="新宋体"/>
+          <w:color w:val="000000"/>
+          <w:sz w:val="19"/>
+          <w:szCs w:val="24"/>
+        </w:rPr>
+      </w:pPr>
+      <w:r>
+        <w:rPr>
+          <w:rFonts w:hint="eastAsia" w:ascii="新宋体" w:hAnsi="新宋体" w:eastAsia="新宋体"/>
+          <w:color w:val="000000"/>
+          <w:sz w:val="19"/>
+          <w:szCs w:val="24"/>
+        </w:rPr>
+        <w:tab/>
+      </w:r>
+      <w:r>
+        <w:rPr>
+          <w:rFonts w:hint="eastAsia" w:ascii="新宋体" w:hAnsi="新宋体" w:eastAsia="新宋体"/>
+          <w:color w:val="000000"/>
+          <w:sz w:val="19"/>
+          <w:szCs w:val="24"/>
+        </w:rPr>
+        <w:t>ip[4] = 5;</w:t>
+      </w:r>
+    </w:p>
+    <w:p>
+      <w:pPr>
+        <w:spacing w:beforeLines="0" w:afterLines="0"/>
+        <w:jc w:val="left"/>
+        <w:rPr>
+          <w:rFonts w:hint="eastAsia" w:ascii="新宋体" w:hAnsi="新宋体" w:eastAsia="新宋体"/>
+          <w:color w:val="000000"/>
+          <w:sz w:val="19"/>
+          <w:szCs w:val="24"/>
+        </w:rPr>
+      </w:pPr>
+      <w:r>
+        <w:rPr>
+          <w:rFonts w:hint="eastAsia" w:ascii="新宋体" w:hAnsi="新宋体" w:eastAsia="新宋体"/>
+          <w:color w:val="000000"/>
+          <w:sz w:val="19"/>
+          <w:szCs w:val="24"/>
+        </w:rPr>
+        <w:t>}</w:t>
+      </w:r>
+    </w:p>
+    <w:p/>
+    <w:p>
+      <w:pPr>
+        <w:spacing w:beforeLines="0" w:afterLines="0"/>
+        <w:jc w:val="left"/>
+        <w:rPr>
+          <w:rFonts w:hint="eastAsia" w:ascii="新宋体" w:hAnsi="新宋体" w:eastAsia="新宋体"/>
+          <w:color w:val="000000"/>
+          <w:sz w:val="19"/>
+          <w:szCs w:val="24"/>
+        </w:rPr>
+      </w:pPr>
+      <w:r>
+        <w:rPr>
+          <w:rFonts w:hint="eastAsia" w:ascii="新宋体" w:hAnsi="新宋体" w:eastAsia="新宋体"/>
+          <w:color w:val="008000"/>
+          <w:sz w:val="19"/>
+          <w:szCs w:val="24"/>
+        </w:rPr>
+        <w:t>//ArilineTicket.cppm</w:t>
+      </w:r>
+    </w:p>
+    <w:p>
+      <w:pPr>
+        <w:spacing w:beforeLines="0" w:afterLines="0"/>
+        <w:jc w:val="left"/>
+        <w:rPr>
+          <w:rFonts w:hint="eastAsia" w:ascii="新宋体" w:hAnsi="新宋体" w:eastAsia="新宋体"/>
+          <w:color w:val="000000"/>
+          <w:sz w:val="19"/>
+          <w:szCs w:val="24"/>
+        </w:rPr>
+      </w:pPr>
+      <w:r>
+        <w:rPr>
+          <w:rFonts w:hint="eastAsia" w:ascii="新宋体" w:hAnsi="新宋体" w:eastAsia="新宋体"/>
+          <w:color w:val="0000FF"/>
+          <w:sz w:val="19"/>
+          <w:szCs w:val="24"/>
+        </w:rPr>
+        <w:t>export</w:t>
+      </w:r>
+      <w:r>
+        <w:rPr>
+          <w:rFonts w:hint="eastAsia" w:ascii="新宋体" w:hAnsi="新宋体" w:eastAsia="新宋体"/>
+          <w:color w:val="000000"/>
+          <w:sz w:val="19"/>
+          <w:szCs w:val="24"/>
+        </w:rPr>
+        <w:t xml:space="preserve"> </w:t>
+      </w:r>
+      <w:r>
+        <w:rPr>
+          <w:rFonts w:hint="eastAsia" w:ascii="新宋体" w:hAnsi="新宋体" w:eastAsia="新宋体"/>
+          <w:color w:val="0000FF"/>
+          <w:sz w:val="19"/>
+          <w:szCs w:val="24"/>
+        </w:rPr>
+        <w:t>module</w:t>
+      </w:r>
+      <w:r>
+        <w:rPr>
+          <w:rFonts w:hint="eastAsia" w:ascii="新宋体" w:hAnsi="新宋体" w:eastAsia="新宋体"/>
+          <w:color w:val="000000"/>
+          <w:sz w:val="19"/>
+          <w:szCs w:val="24"/>
+        </w:rPr>
+        <w:t xml:space="preserve"> airline_ticket;</w:t>
+      </w:r>
+    </w:p>
+    <w:p>
+      <w:pPr>
+        <w:spacing w:beforeLines="0" w:afterLines="0"/>
+        <w:jc w:val="left"/>
+        <w:rPr>
+          <w:rFonts w:hint="eastAsia" w:ascii="新宋体" w:hAnsi="新宋体" w:eastAsia="新宋体"/>
+          <w:color w:val="000000"/>
+          <w:sz w:val="19"/>
+          <w:szCs w:val="24"/>
+        </w:rPr>
+      </w:pPr>
+    </w:p>
+    <w:p>
+      <w:pPr>
+        <w:spacing w:beforeLines="0" w:afterLines="0"/>
+        <w:jc w:val="left"/>
+        <w:rPr>
+          <w:rFonts w:hint="eastAsia" w:ascii="新宋体" w:hAnsi="新宋体" w:eastAsia="新宋体"/>
+          <w:color w:val="000000"/>
+          <w:sz w:val="19"/>
+          <w:szCs w:val="24"/>
+        </w:rPr>
+      </w:pPr>
+      <w:r>
+        <w:rPr>
+          <w:rFonts w:hint="eastAsia" w:ascii="新宋体" w:hAnsi="新宋体" w:eastAsia="新宋体"/>
+          <w:color w:val="0000FF"/>
+          <w:sz w:val="19"/>
+          <w:szCs w:val="24"/>
+        </w:rPr>
+        <w:t>import</w:t>
+      </w:r>
+      <w:r>
+        <w:rPr>
+          <w:rFonts w:hint="eastAsia" w:ascii="新宋体" w:hAnsi="新宋体" w:eastAsia="新宋体"/>
+          <w:color w:val="000000"/>
+          <w:sz w:val="19"/>
+          <w:szCs w:val="24"/>
+        </w:rPr>
+        <w:t xml:space="preserve"> </w:t>
+      </w:r>
+      <w:r>
+        <w:rPr>
+          <w:rFonts w:hint="eastAsia" w:ascii="新宋体" w:hAnsi="新宋体" w:eastAsia="新宋体"/>
+          <w:color w:val="A31515"/>
+          <w:sz w:val="19"/>
+          <w:szCs w:val="24"/>
+        </w:rPr>
+        <w:t>&lt;string&gt;</w:t>
+      </w:r>
+      <w:r>
+        <w:rPr>
+          <w:rFonts w:hint="eastAsia" w:ascii="新宋体" w:hAnsi="新宋体" w:eastAsia="新宋体"/>
+          <w:color w:val="000000"/>
+          <w:sz w:val="19"/>
+          <w:szCs w:val="24"/>
+        </w:rPr>
+        <w:t>;</w:t>
+      </w:r>
+    </w:p>
+    <w:p>
+      <w:pPr>
+        <w:spacing w:beforeLines="0" w:afterLines="0"/>
+        <w:jc w:val="left"/>
+        <w:rPr>
+          <w:rFonts w:hint="eastAsia" w:ascii="新宋体" w:hAnsi="新宋体" w:eastAsia="新宋体"/>
+          <w:color w:val="000000"/>
+          <w:sz w:val="19"/>
+          <w:szCs w:val="24"/>
+        </w:rPr>
+      </w:pPr>
+    </w:p>
+    <w:p>
+      <w:pPr>
+        <w:spacing w:beforeLines="0" w:afterLines="0"/>
+        <w:jc w:val="left"/>
+        <w:rPr>
+          <w:rFonts w:hint="eastAsia" w:ascii="新宋体" w:hAnsi="新宋体" w:eastAsia="新宋体"/>
+          <w:color w:val="000000"/>
+          <w:sz w:val="19"/>
+          <w:szCs w:val="24"/>
+        </w:rPr>
+      </w:pPr>
+      <w:r>
+        <w:rPr>
+          <w:rFonts w:hint="eastAsia" w:ascii="新宋体" w:hAnsi="新宋体" w:eastAsia="新宋体"/>
+          <w:color w:val="0000FF"/>
+          <w:sz w:val="19"/>
+          <w:szCs w:val="24"/>
+        </w:rPr>
+        <w:t>export</w:t>
+      </w:r>
+      <w:r>
+        <w:rPr>
+          <w:rFonts w:hint="eastAsia" w:ascii="新宋体" w:hAnsi="新宋体" w:eastAsia="新宋体"/>
+          <w:color w:val="000000"/>
+          <w:sz w:val="19"/>
+          <w:szCs w:val="24"/>
+        </w:rPr>
+        <w:t xml:space="preserve"> </w:t>
+      </w:r>
+      <w:r>
+        <w:rPr>
+          <w:rFonts w:hint="eastAsia" w:ascii="新宋体" w:hAnsi="新宋体" w:eastAsia="新宋体"/>
+          <w:color w:val="0000FF"/>
+          <w:sz w:val="19"/>
+          <w:szCs w:val="24"/>
+        </w:rPr>
+        <w:t>class</w:t>
+      </w:r>
+      <w:r>
+        <w:rPr>
+          <w:rFonts w:hint="eastAsia" w:ascii="新宋体" w:hAnsi="新宋体" w:eastAsia="新宋体"/>
+          <w:color w:val="000000"/>
+          <w:sz w:val="19"/>
+          <w:szCs w:val="24"/>
+        </w:rPr>
+        <w:t xml:space="preserve"> </w:t>
+      </w:r>
+      <w:r>
+        <w:rPr>
+          <w:rFonts w:hint="eastAsia" w:ascii="新宋体" w:hAnsi="新宋体" w:eastAsia="新宋体"/>
+          <w:color w:val="2B91AF"/>
+          <w:sz w:val="19"/>
+          <w:szCs w:val="24"/>
+        </w:rPr>
+        <w:t>AirlineTicket</w:t>
+      </w:r>
+    </w:p>
+    <w:p>
+      <w:pPr>
+        <w:spacing w:beforeLines="0" w:afterLines="0"/>
+        <w:jc w:val="left"/>
+        <w:rPr>
+          <w:rFonts w:hint="eastAsia" w:ascii="新宋体" w:hAnsi="新宋体" w:eastAsia="新宋体"/>
+          <w:color w:val="000000"/>
+          <w:sz w:val="19"/>
+          <w:szCs w:val="24"/>
+        </w:rPr>
+      </w:pPr>
+      <w:r>
+        <w:rPr>
+          <w:rFonts w:hint="eastAsia" w:ascii="新宋体" w:hAnsi="新宋体" w:eastAsia="新宋体"/>
+          <w:color w:val="000000"/>
+          <w:sz w:val="19"/>
+          <w:szCs w:val="24"/>
+        </w:rPr>
+        <w:t>{</w:t>
+      </w:r>
+    </w:p>
+    <w:p>
+      <w:pPr>
+        <w:spacing w:beforeLines="0" w:afterLines="0"/>
+        <w:jc w:val="left"/>
+        <w:rPr>
+          <w:rFonts w:hint="eastAsia" w:ascii="新宋体" w:hAnsi="新宋体" w:eastAsia="新宋体"/>
+          <w:color w:val="000000"/>
+          <w:sz w:val="19"/>
+          <w:szCs w:val="24"/>
+        </w:rPr>
+      </w:pPr>
+      <w:r>
+        <w:rPr>
+          <w:rFonts w:hint="eastAsia" w:ascii="新宋体" w:hAnsi="新宋体" w:eastAsia="新宋体"/>
+          <w:color w:val="0000FF"/>
+          <w:sz w:val="19"/>
+          <w:szCs w:val="24"/>
+        </w:rPr>
+        <w:t>public</w:t>
+      </w:r>
+      <w:r>
+        <w:rPr>
+          <w:rFonts w:hint="eastAsia" w:ascii="新宋体" w:hAnsi="新宋体" w:eastAsia="新宋体"/>
+          <w:color w:val="000000"/>
+          <w:sz w:val="19"/>
+          <w:szCs w:val="24"/>
+        </w:rPr>
+        <w:t>:</w:t>
+      </w:r>
+    </w:p>
+    <w:p>
+      <w:pPr>
+        <w:spacing w:beforeLines="0" w:afterLines="0"/>
+        <w:jc w:val="left"/>
+        <w:rPr>
+          <w:rFonts w:hint="eastAsia" w:ascii="新宋体" w:hAnsi="新宋体" w:eastAsia="新宋体"/>
+          <w:color w:val="000000"/>
+          <w:sz w:val="19"/>
+          <w:szCs w:val="24"/>
+        </w:rPr>
+      </w:pPr>
+      <w:r>
+        <w:rPr>
+          <w:rFonts w:hint="eastAsia" w:ascii="新宋体" w:hAnsi="新宋体" w:eastAsia="新宋体"/>
+          <w:color w:val="000000"/>
+          <w:sz w:val="19"/>
+          <w:szCs w:val="24"/>
+        </w:rPr>
+        <w:tab/>
+      </w:r>
+      <w:r>
+        <w:rPr>
+          <w:rFonts w:hint="eastAsia" w:ascii="新宋体" w:hAnsi="新宋体" w:eastAsia="新宋体"/>
+          <w:color w:val="0000FF"/>
+          <w:sz w:val="19"/>
+          <w:szCs w:val="24"/>
+        </w:rPr>
+        <w:t>double</w:t>
+      </w:r>
+      <w:r>
+        <w:rPr>
+          <w:rFonts w:hint="eastAsia" w:ascii="新宋体" w:hAnsi="新宋体" w:eastAsia="新宋体"/>
+          <w:color w:val="000000"/>
+          <w:sz w:val="19"/>
+          <w:szCs w:val="24"/>
+        </w:rPr>
+        <w:t xml:space="preserve"> calculatePriceInDollars() </w:t>
+      </w:r>
+      <w:r>
+        <w:rPr>
+          <w:rFonts w:hint="eastAsia" w:ascii="新宋体" w:hAnsi="新宋体" w:eastAsia="新宋体"/>
+          <w:color w:val="0000FF"/>
+          <w:sz w:val="19"/>
+          <w:szCs w:val="24"/>
+        </w:rPr>
+        <w:t>const</w:t>
+      </w:r>
+      <w:r>
+        <w:rPr>
+          <w:rFonts w:hint="eastAsia" w:ascii="新宋体" w:hAnsi="新宋体" w:eastAsia="新宋体"/>
+          <w:color w:val="000000"/>
+          <w:sz w:val="19"/>
+          <w:szCs w:val="24"/>
+        </w:rPr>
+        <w:t>;</w:t>
+      </w:r>
+    </w:p>
+    <w:p>
+      <w:pPr>
+        <w:spacing w:beforeLines="0" w:afterLines="0"/>
+        <w:jc w:val="left"/>
+        <w:rPr>
+          <w:rFonts w:hint="eastAsia" w:ascii="新宋体" w:hAnsi="新宋体" w:eastAsia="新宋体"/>
+          <w:color w:val="000000"/>
+          <w:sz w:val="19"/>
+          <w:szCs w:val="24"/>
+        </w:rPr>
+      </w:pPr>
+      <w:r>
+        <w:rPr>
+          <w:rFonts w:hint="eastAsia" w:ascii="新宋体" w:hAnsi="新宋体" w:eastAsia="新宋体"/>
+          <w:color w:val="000000"/>
+          <w:sz w:val="19"/>
+          <w:szCs w:val="24"/>
+        </w:rPr>
+        <w:tab/>
+      </w:r>
+    </w:p>
+    <w:p>
+      <w:pPr>
+        <w:spacing w:beforeLines="0" w:afterLines="0"/>
+        <w:jc w:val="left"/>
+        <w:rPr>
+          <w:rFonts w:hint="eastAsia" w:ascii="新宋体" w:hAnsi="新宋体" w:eastAsia="新宋体"/>
+          <w:color w:val="000000"/>
+          <w:sz w:val="19"/>
+          <w:szCs w:val="24"/>
+        </w:rPr>
+      </w:pPr>
+      <w:r>
+        <w:rPr>
+          <w:rFonts w:hint="eastAsia" w:ascii="新宋体" w:hAnsi="新宋体" w:eastAsia="新宋体"/>
+          <w:color w:val="000000"/>
+          <w:sz w:val="19"/>
+          <w:szCs w:val="24"/>
+        </w:rPr>
+        <w:tab/>
+      </w:r>
+      <w:r>
+        <w:rPr>
+          <w:rFonts w:hint="eastAsia" w:ascii="新宋体" w:hAnsi="新宋体" w:eastAsia="新宋体"/>
+          <w:color w:val="000000"/>
+          <w:sz w:val="19"/>
+          <w:szCs w:val="24"/>
+        </w:rPr>
+        <w:t>std::</w:t>
+      </w:r>
+      <w:r>
+        <w:rPr>
+          <w:rFonts w:hint="eastAsia" w:ascii="新宋体" w:hAnsi="新宋体" w:eastAsia="新宋体"/>
+          <w:color w:val="2B91AF"/>
+          <w:sz w:val="19"/>
+          <w:szCs w:val="24"/>
+        </w:rPr>
+        <w:t>string</w:t>
+      </w:r>
+      <w:r>
+        <w:rPr>
+          <w:rFonts w:hint="eastAsia" w:ascii="新宋体" w:hAnsi="新宋体" w:eastAsia="新宋体"/>
+          <w:color w:val="000000"/>
+          <w:sz w:val="19"/>
+          <w:szCs w:val="24"/>
+        </w:rPr>
+        <w:t xml:space="preserve"> getPassengerName() </w:t>
+      </w:r>
+      <w:r>
+        <w:rPr>
+          <w:rFonts w:hint="eastAsia" w:ascii="新宋体" w:hAnsi="新宋体" w:eastAsia="新宋体"/>
+          <w:color w:val="0000FF"/>
+          <w:sz w:val="19"/>
+          <w:szCs w:val="24"/>
+        </w:rPr>
+        <w:t>const</w:t>
+      </w:r>
+      <w:r>
+        <w:rPr>
+          <w:rFonts w:hint="eastAsia" w:ascii="新宋体" w:hAnsi="新宋体" w:eastAsia="新宋体"/>
+          <w:color w:val="000000"/>
+          <w:sz w:val="19"/>
+          <w:szCs w:val="24"/>
+        </w:rPr>
+        <w:t>;</w:t>
+      </w:r>
+    </w:p>
+    <w:p>
+      <w:pPr>
+        <w:spacing w:beforeLines="0" w:afterLines="0"/>
+        <w:jc w:val="left"/>
+        <w:rPr>
+          <w:rFonts w:hint="eastAsia" w:ascii="新宋体" w:hAnsi="新宋体" w:eastAsia="新宋体"/>
+          <w:color w:val="000000"/>
+          <w:sz w:val="19"/>
+          <w:szCs w:val="24"/>
+        </w:rPr>
+      </w:pPr>
+      <w:r>
+        <w:rPr>
+          <w:rFonts w:hint="eastAsia" w:ascii="新宋体" w:hAnsi="新宋体" w:eastAsia="新宋体"/>
+          <w:color w:val="000000"/>
+          <w:sz w:val="19"/>
+          <w:szCs w:val="24"/>
+        </w:rPr>
+        <w:tab/>
+      </w:r>
+      <w:r>
+        <w:rPr>
+          <w:rFonts w:hint="eastAsia" w:ascii="新宋体" w:hAnsi="新宋体" w:eastAsia="新宋体"/>
+          <w:color w:val="0000FF"/>
+          <w:sz w:val="19"/>
+          <w:szCs w:val="24"/>
+        </w:rPr>
+        <w:t>void</w:t>
+      </w:r>
+      <w:r>
+        <w:rPr>
+          <w:rFonts w:hint="eastAsia" w:ascii="新宋体" w:hAnsi="新宋体" w:eastAsia="新宋体"/>
+          <w:color w:val="000000"/>
+          <w:sz w:val="19"/>
+          <w:szCs w:val="24"/>
+        </w:rPr>
+        <w:t xml:space="preserve"> setPassengerName(std::</w:t>
+      </w:r>
+      <w:r>
+        <w:rPr>
+          <w:rFonts w:hint="eastAsia" w:ascii="新宋体" w:hAnsi="新宋体" w:eastAsia="新宋体"/>
+          <w:color w:val="2B91AF"/>
+          <w:sz w:val="19"/>
+          <w:szCs w:val="24"/>
+        </w:rPr>
+        <w:t>string</w:t>
+      </w:r>
+      <w:r>
+        <w:rPr>
+          <w:rFonts w:hint="eastAsia" w:ascii="新宋体" w:hAnsi="新宋体" w:eastAsia="新宋体"/>
+          <w:color w:val="000000"/>
+          <w:sz w:val="19"/>
+          <w:szCs w:val="24"/>
+        </w:rPr>
+        <w:t xml:space="preserve"> </w:t>
+      </w:r>
+      <w:r>
+        <w:rPr>
+          <w:rFonts w:hint="eastAsia" w:ascii="新宋体" w:hAnsi="新宋体" w:eastAsia="新宋体"/>
+          <w:color w:val="808080"/>
+          <w:sz w:val="19"/>
+          <w:szCs w:val="24"/>
+        </w:rPr>
+        <w:t>name</w:t>
+      </w:r>
+      <w:r>
+        <w:rPr>
+          <w:rFonts w:hint="eastAsia" w:ascii="新宋体" w:hAnsi="新宋体" w:eastAsia="新宋体"/>
+          <w:color w:val="000000"/>
+          <w:sz w:val="19"/>
+          <w:szCs w:val="24"/>
+        </w:rPr>
+        <w:t>);</w:t>
+      </w:r>
+    </w:p>
+    <w:p>
+      <w:pPr>
+        <w:spacing w:beforeLines="0" w:afterLines="0"/>
+        <w:jc w:val="left"/>
+        <w:rPr>
+          <w:rFonts w:hint="eastAsia" w:ascii="新宋体" w:hAnsi="新宋体" w:eastAsia="新宋体"/>
+          <w:color w:val="000000"/>
+          <w:sz w:val="19"/>
+          <w:szCs w:val="24"/>
+        </w:rPr>
+      </w:pPr>
+    </w:p>
+    <w:p>
+      <w:pPr>
+        <w:spacing w:beforeLines="0" w:afterLines="0"/>
+        <w:jc w:val="left"/>
+        <w:rPr>
+          <w:rFonts w:hint="eastAsia" w:ascii="新宋体" w:hAnsi="新宋体" w:eastAsia="新宋体"/>
+          <w:color w:val="000000"/>
+          <w:sz w:val="19"/>
+          <w:szCs w:val="24"/>
+        </w:rPr>
+      </w:pPr>
+      <w:r>
+        <w:rPr>
+          <w:rFonts w:hint="eastAsia" w:ascii="新宋体" w:hAnsi="新宋体" w:eastAsia="新宋体"/>
+          <w:color w:val="000000"/>
+          <w:sz w:val="19"/>
+          <w:szCs w:val="24"/>
+        </w:rPr>
+        <w:tab/>
+      </w:r>
+      <w:r>
+        <w:rPr>
+          <w:rFonts w:hint="eastAsia" w:ascii="新宋体" w:hAnsi="新宋体" w:eastAsia="新宋体"/>
+          <w:color w:val="0000FF"/>
+          <w:sz w:val="19"/>
+          <w:szCs w:val="24"/>
+        </w:rPr>
+        <w:t>int</w:t>
+      </w:r>
+      <w:r>
+        <w:rPr>
+          <w:rFonts w:hint="eastAsia" w:ascii="新宋体" w:hAnsi="新宋体" w:eastAsia="新宋体"/>
+          <w:color w:val="000000"/>
+          <w:sz w:val="19"/>
+          <w:szCs w:val="24"/>
+        </w:rPr>
+        <w:t xml:space="preserve"> getNumberOfMiles() </w:t>
+      </w:r>
+      <w:r>
+        <w:rPr>
+          <w:rFonts w:hint="eastAsia" w:ascii="新宋体" w:hAnsi="新宋体" w:eastAsia="新宋体"/>
+          <w:color w:val="0000FF"/>
+          <w:sz w:val="19"/>
+          <w:szCs w:val="24"/>
+        </w:rPr>
+        <w:t>const</w:t>
+      </w:r>
+      <w:r>
+        <w:rPr>
+          <w:rFonts w:hint="eastAsia" w:ascii="新宋体" w:hAnsi="新宋体" w:eastAsia="新宋体"/>
+          <w:color w:val="000000"/>
+          <w:sz w:val="19"/>
+          <w:szCs w:val="24"/>
+        </w:rPr>
+        <w:t>;</w:t>
+      </w:r>
+    </w:p>
+    <w:p>
+      <w:pPr>
+        <w:spacing w:beforeLines="0" w:afterLines="0"/>
+        <w:jc w:val="left"/>
+        <w:rPr>
+          <w:rFonts w:hint="eastAsia" w:ascii="新宋体" w:hAnsi="新宋体" w:eastAsia="新宋体"/>
+          <w:color w:val="000000"/>
+          <w:sz w:val="19"/>
+          <w:szCs w:val="24"/>
+        </w:rPr>
+      </w:pPr>
+      <w:r>
+        <w:rPr>
+          <w:rFonts w:hint="eastAsia" w:ascii="新宋体" w:hAnsi="新宋体" w:eastAsia="新宋体"/>
+          <w:color w:val="000000"/>
+          <w:sz w:val="19"/>
+          <w:szCs w:val="24"/>
+        </w:rPr>
+        <w:tab/>
+      </w:r>
+      <w:r>
+        <w:rPr>
+          <w:rFonts w:hint="eastAsia" w:ascii="新宋体" w:hAnsi="新宋体" w:eastAsia="新宋体"/>
+          <w:color w:val="0000FF"/>
+          <w:sz w:val="19"/>
+          <w:szCs w:val="24"/>
+        </w:rPr>
+        <w:t>void</w:t>
+      </w:r>
+      <w:r>
+        <w:rPr>
+          <w:rFonts w:hint="eastAsia" w:ascii="新宋体" w:hAnsi="新宋体" w:eastAsia="新宋体"/>
+          <w:color w:val="000000"/>
+          <w:sz w:val="19"/>
+          <w:szCs w:val="24"/>
+        </w:rPr>
+        <w:t xml:space="preserve"> setNumberOfMiles(</w:t>
+      </w:r>
+      <w:r>
+        <w:rPr>
+          <w:rFonts w:hint="eastAsia" w:ascii="新宋体" w:hAnsi="新宋体" w:eastAsia="新宋体"/>
+          <w:color w:val="0000FF"/>
+          <w:sz w:val="19"/>
+          <w:szCs w:val="24"/>
+        </w:rPr>
+        <w:t>int</w:t>
+      </w:r>
+      <w:r>
+        <w:rPr>
+          <w:rFonts w:hint="eastAsia" w:ascii="新宋体" w:hAnsi="新宋体" w:eastAsia="新宋体"/>
+          <w:color w:val="000000"/>
+          <w:sz w:val="19"/>
+          <w:szCs w:val="24"/>
+        </w:rPr>
+        <w:t xml:space="preserve"> </w:t>
+      </w:r>
+      <w:r>
+        <w:rPr>
+          <w:rFonts w:hint="eastAsia" w:ascii="新宋体" w:hAnsi="新宋体" w:eastAsia="新宋体"/>
+          <w:color w:val="808080"/>
+          <w:sz w:val="19"/>
+          <w:szCs w:val="24"/>
+        </w:rPr>
+        <w:t>miles</w:t>
+      </w:r>
+      <w:r>
+        <w:rPr>
+          <w:rFonts w:hint="eastAsia" w:ascii="新宋体" w:hAnsi="新宋体" w:eastAsia="新宋体"/>
+          <w:color w:val="000000"/>
+          <w:sz w:val="19"/>
+          <w:szCs w:val="24"/>
+        </w:rPr>
+        <w:t>);</w:t>
+      </w:r>
+    </w:p>
+    <w:p>
+      <w:pPr>
+        <w:spacing w:beforeLines="0" w:afterLines="0"/>
+        <w:jc w:val="left"/>
+        <w:rPr>
+          <w:rFonts w:hint="eastAsia" w:ascii="新宋体" w:hAnsi="新宋体" w:eastAsia="新宋体"/>
+          <w:color w:val="000000"/>
+          <w:sz w:val="19"/>
+          <w:szCs w:val="24"/>
+        </w:rPr>
+      </w:pPr>
+      <w:r>
+        <w:rPr>
+          <w:rFonts w:hint="eastAsia" w:ascii="新宋体" w:hAnsi="新宋体" w:eastAsia="新宋体"/>
+          <w:color w:val="000000"/>
+          <w:sz w:val="19"/>
+          <w:szCs w:val="24"/>
+        </w:rPr>
+        <w:tab/>
+      </w:r>
+    </w:p>
+    <w:p>
+      <w:pPr>
+        <w:spacing w:beforeLines="0" w:afterLines="0"/>
+        <w:jc w:val="left"/>
+        <w:rPr>
+          <w:rFonts w:hint="eastAsia" w:ascii="新宋体" w:hAnsi="新宋体" w:eastAsia="新宋体"/>
+          <w:color w:val="000000"/>
+          <w:sz w:val="19"/>
+          <w:szCs w:val="24"/>
+        </w:rPr>
+      </w:pPr>
+      <w:r>
+        <w:rPr>
+          <w:rFonts w:hint="eastAsia" w:ascii="新宋体" w:hAnsi="新宋体" w:eastAsia="新宋体"/>
+          <w:color w:val="000000"/>
+          <w:sz w:val="19"/>
+          <w:szCs w:val="24"/>
+        </w:rPr>
+        <w:tab/>
+      </w:r>
+      <w:r>
+        <w:rPr>
+          <w:rFonts w:hint="eastAsia" w:ascii="新宋体" w:hAnsi="新宋体" w:eastAsia="新宋体"/>
+          <w:color w:val="0000FF"/>
+          <w:sz w:val="19"/>
+          <w:szCs w:val="24"/>
+        </w:rPr>
+        <w:t>bool</w:t>
+      </w:r>
+      <w:r>
+        <w:rPr>
+          <w:rFonts w:hint="eastAsia" w:ascii="新宋体" w:hAnsi="新宋体" w:eastAsia="新宋体"/>
+          <w:color w:val="000000"/>
+          <w:sz w:val="19"/>
+          <w:szCs w:val="24"/>
+        </w:rPr>
+        <w:t xml:space="preserve"> getHasEliteSuperRewardsStatus() </w:t>
+      </w:r>
+      <w:r>
+        <w:rPr>
+          <w:rFonts w:hint="eastAsia" w:ascii="新宋体" w:hAnsi="新宋体" w:eastAsia="新宋体"/>
+          <w:color w:val="0000FF"/>
+          <w:sz w:val="19"/>
+          <w:szCs w:val="24"/>
+        </w:rPr>
+        <w:t>const</w:t>
+      </w:r>
+      <w:r>
+        <w:rPr>
+          <w:rFonts w:hint="eastAsia" w:ascii="新宋体" w:hAnsi="新宋体" w:eastAsia="新宋体"/>
+          <w:color w:val="000000"/>
+          <w:sz w:val="19"/>
+          <w:szCs w:val="24"/>
+        </w:rPr>
+        <w:t>;</w:t>
+      </w:r>
+    </w:p>
+    <w:p>
+      <w:pPr>
+        <w:spacing w:beforeLines="0" w:afterLines="0"/>
+        <w:jc w:val="left"/>
+        <w:rPr>
+          <w:rFonts w:hint="eastAsia" w:ascii="新宋体" w:hAnsi="新宋体" w:eastAsia="新宋体"/>
+          <w:color w:val="000000"/>
+          <w:sz w:val="19"/>
+          <w:szCs w:val="24"/>
+        </w:rPr>
+      </w:pPr>
+      <w:r>
+        <w:rPr>
+          <w:rFonts w:hint="eastAsia" w:ascii="新宋体" w:hAnsi="新宋体" w:eastAsia="新宋体"/>
+          <w:color w:val="000000"/>
+          <w:sz w:val="19"/>
+          <w:szCs w:val="24"/>
+        </w:rPr>
+        <w:tab/>
+      </w:r>
+      <w:r>
+        <w:rPr>
+          <w:rFonts w:hint="eastAsia" w:ascii="新宋体" w:hAnsi="新宋体" w:eastAsia="新宋体"/>
+          <w:color w:val="0000FF"/>
+          <w:sz w:val="19"/>
+          <w:szCs w:val="24"/>
+        </w:rPr>
+        <w:t>void</w:t>
+      </w:r>
+      <w:r>
+        <w:rPr>
+          <w:rFonts w:hint="eastAsia" w:ascii="新宋体" w:hAnsi="新宋体" w:eastAsia="新宋体"/>
+          <w:color w:val="000000"/>
+          <w:sz w:val="19"/>
+          <w:szCs w:val="24"/>
+        </w:rPr>
+        <w:t xml:space="preserve"> setHasEliteSuperRewardsStatus(</w:t>
+      </w:r>
+      <w:r>
+        <w:rPr>
+          <w:rFonts w:hint="eastAsia" w:ascii="新宋体" w:hAnsi="新宋体" w:eastAsia="新宋体"/>
+          <w:color w:val="0000FF"/>
+          <w:sz w:val="19"/>
+          <w:szCs w:val="24"/>
+        </w:rPr>
+        <w:t>bool</w:t>
+      </w:r>
+      <w:r>
+        <w:rPr>
+          <w:rFonts w:hint="eastAsia" w:ascii="新宋体" w:hAnsi="新宋体" w:eastAsia="新宋体"/>
+          <w:color w:val="000000"/>
+          <w:sz w:val="19"/>
+          <w:szCs w:val="24"/>
+        </w:rPr>
+        <w:t xml:space="preserve"> </w:t>
+      </w:r>
+      <w:r>
+        <w:rPr>
+          <w:rFonts w:hint="eastAsia" w:ascii="新宋体" w:hAnsi="新宋体" w:eastAsia="新宋体"/>
+          <w:color w:val="808080"/>
+          <w:sz w:val="19"/>
+          <w:szCs w:val="24"/>
+        </w:rPr>
+        <w:t>status</w:t>
+      </w:r>
+      <w:r>
+        <w:rPr>
+          <w:rFonts w:hint="eastAsia" w:ascii="新宋体" w:hAnsi="新宋体" w:eastAsia="新宋体"/>
+          <w:color w:val="000000"/>
+          <w:sz w:val="19"/>
+          <w:szCs w:val="24"/>
+        </w:rPr>
+        <w:t>);</w:t>
+      </w:r>
+    </w:p>
+    <w:p>
+      <w:pPr>
+        <w:spacing w:beforeLines="0" w:afterLines="0"/>
+        <w:jc w:val="left"/>
+        <w:rPr>
+          <w:rFonts w:hint="eastAsia" w:ascii="新宋体" w:hAnsi="新宋体" w:eastAsia="新宋体"/>
+          <w:color w:val="000000"/>
+          <w:sz w:val="19"/>
+          <w:szCs w:val="24"/>
+        </w:rPr>
+      </w:pPr>
+    </w:p>
+    <w:p>
+      <w:pPr>
+        <w:spacing w:beforeLines="0" w:afterLines="0"/>
+        <w:jc w:val="left"/>
+        <w:rPr>
+          <w:rFonts w:hint="eastAsia" w:ascii="新宋体" w:hAnsi="新宋体" w:eastAsia="新宋体"/>
+          <w:color w:val="000000"/>
+          <w:sz w:val="19"/>
+          <w:szCs w:val="24"/>
+        </w:rPr>
+      </w:pPr>
+      <w:r>
+        <w:rPr>
+          <w:rFonts w:hint="eastAsia" w:ascii="新宋体" w:hAnsi="新宋体" w:eastAsia="新宋体"/>
+          <w:color w:val="0000FF"/>
+          <w:sz w:val="19"/>
+          <w:szCs w:val="24"/>
+        </w:rPr>
+        <w:t>private</w:t>
+      </w:r>
+      <w:r>
+        <w:rPr>
+          <w:rFonts w:hint="eastAsia" w:ascii="新宋体" w:hAnsi="新宋体" w:eastAsia="新宋体"/>
+          <w:color w:val="000000"/>
+          <w:sz w:val="19"/>
+          <w:szCs w:val="24"/>
+        </w:rPr>
+        <w:t>:</w:t>
+      </w:r>
+    </w:p>
+    <w:p>
+      <w:pPr>
+        <w:spacing w:beforeLines="0" w:afterLines="0"/>
+        <w:jc w:val="left"/>
+        <w:rPr>
+          <w:rFonts w:hint="eastAsia" w:ascii="新宋体" w:hAnsi="新宋体" w:eastAsia="新宋体"/>
+          <w:color w:val="000000"/>
+          <w:sz w:val="19"/>
+          <w:szCs w:val="24"/>
+        </w:rPr>
+      </w:pPr>
+      <w:r>
+        <w:rPr>
+          <w:rFonts w:hint="eastAsia" w:ascii="新宋体" w:hAnsi="新宋体" w:eastAsia="新宋体"/>
+          <w:color w:val="000000"/>
+          <w:sz w:val="19"/>
+          <w:szCs w:val="24"/>
+        </w:rPr>
+        <w:tab/>
+      </w:r>
+      <w:r>
+        <w:rPr>
+          <w:rFonts w:hint="eastAsia" w:ascii="新宋体" w:hAnsi="新宋体" w:eastAsia="新宋体"/>
+          <w:color w:val="000000"/>
+          <w:sz w:val="19"/>
+          <w:szCs w:val="24"/>
+        </w:rPr>
+        <w:t>std::</w:t>
+      </w:r>
+      <w:r>
+        <w:rPr>
+          <w:rFonts w:hint="eastAsia" w:ascii="新宋体" w:hAnsi="新宋体" w:eastAsia="新宋体"/>
+          <w:color w:val="2B91AF"/>
+          <w:sz w:val="19"/>
+          <w:szCs w:val="24"/>
+        </w:rPr>
+        <w:t>string</w:t>
+      </w:r>
+      <w:r>
+        <w:rPr>
+          <w:rFonts w:hint="eastAsia" w:ascii="新宋体" w:hAnsi="新宋体" w:eastAsia="新宋体"/>
+          <w:color w:val="000000"/>
+          <w:sz w:val="19"/>
+          <w:szCs w:val="24"/>
+        </w:rPr>
+        <w:t xml:space="preserve"> m_passengerName{ </w:t>
+      </w:r>
+      <w:r>
+        <w:rPr>
+          <w:rFonts w:hint="eastAsia" w:ascii="新宋体" w:hAnsi="新宋体" w:eastAsia="新宋体"/>
+          <w:color w:val="A31515"/>
+          <w:sz w:val="19"/>
+          <w:szCs w:val="24"/>
+        </w:rPr>
+        <w:t>"Unknown Passenger"</w:t>
+      </w:r>
+      <w:r>
+        <w:rPr>
+          <w:rFonts w:hint="eastAsia" w:ascii="新宋体" w:hAnsi="新宋体" w:eastAsia="新宋体"/>
+          <w:color w:val="000000"/>
+          <w:sz w:val="19"/>
+          <w:szCs w:val="24"/>
+        </w:rPr>
+        <w:t xml:space="preserve"> };</w:t>
+      </w:r>
+    </w:p>
+    <w:p>
+      <w:pPr>
+        <w:spacing w:beforeLines="0" w:afterLines="0"/>
+        <w:jc w:val="left"/>
+        <w:rPr>
+          <w:rFonts w:hint="eastAsia" w:ascii="新宋体" w:hAnsi="新宋体" w:eastAsia="新宋体"/>
+          <w:color w:val="000000"/>
+          <w:sz w:val="19"/>
+          <w:szCs w:val="24"/>
+        </w:rPr>
+      </w:pPr>
+      <w:r>
+        <w:rPr>
+          <w:rFonts w:hint="eastAsia" w:ascii="新宋体" w:hAnsi="新宋体" w:eastAsia="新宋体"/>
+          <w:color w:val="000000"/>
+          <w:sz w:val="19"/>
+          <w:szCs w:val="24"/>
+        </w:rPr>
+        <w:tab/>
+      </w:r>
+      <w:r>
+        <w:rPr>
+          <w:rFonts w:hint="eastAsia" w:ascii="新宋体" w:hAnsi="新宋体" w:eastAsia="新宋体"/>
+          <w:color w:val="0000FF"/>
+          <w:sz w:val="19"/>
+          <w:szCs w:val="24"/>
+        </w:rPr>
+        <w:t>int</w:t>
+      </w:r>
+      <w:r>
+        <w:rPr>
+          <w:rFonts w:hint="eastAsia" w:ascii="新宋体" w:hAnsi="新宋体" w:eastAsia="新宋体"/>
+          <w:color w:val="000000"/>
+          <w:sz w:val="19"/>
+          <w:szCs w:val="24"/>
+        </w:rPr>
+        <w:t xml:space="preserve"> m_numberOfMiles{ 0 };</w:t>
+      </w:r>
+    </w:p>
+    <w:p>
+      <w:pPr>
+        <w:spacing w:beforeLines="0" w:afterLines="0"/>
+        <w:jc w:val="left"/>
+        <w:rPr>
+          <w:rFonts w:hint="eastAsia" w:ascii="新宋体" w:hAnsi="新宋体" w:eastAsia="新宋体"/>
+          <w:color w:val="000000"/>
+          <w:sz w:val="19"/>
+          <w:szCs w:val="24"/>
+        </w:rPr>
+      </w:pPr>
+      <w:r>
+        <w:rPr>
+          <w:rFonts w:hint="eastAsia" w:ascii="新宋体" w:hAnsi="新宋体" w:eastAsia="新宋体"/>
+          <w:color w:val="000000"/>
+          <w:sz w:val="19"/>
+          <w:szCs w:val="24"/>
+        </w:rPr>
+        <w:tab/>
+      </w:r>
+      <w:r>
+        <w:rPr>
+          <w:rFonts w:hint="eastAsia" w:ascii="新宋体" w:hAnsi="新宋体" w:eastAsia="新宋体"/>
+          <w:color w:val="0000FF"/>
+          <w:sz w:val="19"/>
+          <w:szCs w:val="24"/>
+        </w:rPr>
+        <w:t>bool</w:t>
+      </w:r>
+      <w:r>
+        <w:rPr>
+          <w:rFonts w:hint="eastAsia" w:ascii="新宋体" w:hAnsi="新宋体" w:eastAsia="新宋体"/>
+          <w:color w:val="000000"/>
+          <w:sz w:val="19"/>
+          <w:szCs w:val="24"/>
+        </w:rPr>
+        <w:t xml:space="preserve"> m_hasEliteSuperRewardsStatus{ </w:t>
+      </w:r>
+      <w:r>
+        <w:rPr>
+          <w:rFonts w:hint="eastAsia" w:ascii="新宋体" w:hAnsi="新宋体" w:eastAsia="新宋体"/>
+          <w:color w:val="0000FF"/>
+          <w:sz w:val="19"/>
+          <w:szCs w:val="24"/>
+        </w:rPr>
+        <w:t>false</w:t>
+      </w:r>
+      <w:r>
+        <w:rPr>
+          <w:rFonts w:hint="eastAsia" w:ascii="新宋体" w:hAnsi="新宋体" w:eastAsia="新宋体"/>
+          <w:color w:val="000000"/>
+          <w:sz w:val="19"/>
+          <w:szCs w:val="24"/>
+        </w:rPr>
+        <w:t xml:space="preserve"> };</w:t>
+      </w:r>
+    </w:p>
+    <w:p>
+      <w:pPr>
+        <w:spacing w:beforeLines="0" w:afterLines="0"/>
+        <w:jc w:val="left"/>
+        <w:rPr>
+          <w:rFonts w:hint="eastAsia" w:ascii="新宋体" w:hAnsi="新宋体" w:eastAsia="新宋体"/>
+          <w:color w:val="000000"/>
+          <w:sz w:val="19"/>
+          <w:szCs w:val="24"/>
+        </w:rPr>
+      </w:pPr>
+      <w:r>
+        <w:rPr>
+          <w:rFonts w:hint="eastAsia" w:ascii="新宋体" w:hAnsi="新宋体" w:eastAsia="新宋体"/>
+          <w:color w:val="000000"/>
+          <w:sz w:val="19"/>
+          <w:szCs w:val="24"/>
+        </w:rPr>
+        <w:t>};</w:t>
+      </w:r>
+    </w:p>
+    <w:p/>
+    <w:p>
+      <w:pPr>
+        <w:spacing w:beforeLines="0" w:afterLines="0"/>
+        <w:jc w:val="left"/>
+        <w:rPr>
+          <w:rFonts w:hint="eastAsia" w:ascii="新宋体" w:hAnsi="新宋体" w:eastAsia="新宋体"/>
+          <w:color w:val="000000"/>
+          <w:sz w:val="19"/>
+          <w:szCs w:val="24"/>
+        </w:rPr>
+      </w:pPr>
+      <w:r>
+        <w:rPr>
+          <w:rFonts w:hint="eastAsia" w:ascii="新宋体" w:hAnsi="新宋体" w:eastAsia="新宋体"/>
+          <w:color w:val="008000"/>
+          <w:sz w:val="19"/>
+          <w:szCs w:val="24"/>
+        </w:rPr>
+        <w:t>//ArilineTicket.cpp</w:t>
+      </w:r>
+    </w:p>
+    <w:p>
+      <w:pPr>
+        <w:spacing w:beforeLines="0" w:afterLines="0"/>
+        <w:jc w:val="left"/>
+        <w:rPr>
+          <w:rFonts w:hint="eastAsia" w:ascii="新宋体" w:hAnsi="新宋体" w:eastAsia="新宋体"/>
+          <w:color w:val="000000"/>
+          <w:sz w:val="19"/>
+          <w:szCs w:val="24"/>
+        </w:rPr>
+      </w:pPr>
+      <w:r>
+        <w:rPr>
+          <w:rFonts w:hint="eastAsia" w:ascii="新宋体" w:hAnsi="新宋体" w:eastAsia="新宋体"/>
+          <w:color w:val="0000FF"/>
+          <w:sz w:val="19"/>
+          <w:szCs w:val="24"/>
+        </w:rPr>
+        <w:t>module</w:t>
+      </w:r>
+      <w:r>
+        <w:rPr>
+          <w:rFonts w:hint="eastAsia" w:ascii="新宋体" w:hAnsi="新宋体" w:eastAsia="新宋体"/>
+          <w:color w:val="000000"/>
+          <w:sz w:val="19"/>
+          <w:szCs w:val="24"/>
+        </w:rPr>
+        <w:t xml:space="preserve"> airline_ticket;</w:t>
+      </w:r>
+    </w:p>
+    <w:p>
+      <w:pPr>
+        <w:spacing w:beforeLines="0" w:afterLines="0"/>
+        <w:jc w:val="left"/>
+        <w:rPr>
+          <w:rFonts w:hint="eastAsia" w:ascii="新宋体" w:hAnsi="新宋体" w:eastAsia="新宋体"/>
+          <w:color w:val="000000"/>
+          <w:sz w:val="19"/>
+          <w:szCs w:val="24"/>
+        </w:rPr>
+      </w:pPr>
+    </w:p>
+    <w:p>
+      <w:pPr>
+        <w:spacing w:beforeLines="0" w:afterLines="0"/>
+        <w:jc w:val="left"/>
+        <w:rPr>
+          <w:rFonts w:hint="eastAsia" w:ascii="新宋体" w:hAnsi="新宋体" w:eastAsia="新宋体"/>
+          <w:color w:val="000000"/>
+          <w:sz w:val="19"/>
+          <w:szCs w:val="24"/>
+        </w:rPr>
+      </w:pPr>
+      <w:r>
+        <w:rPr>
+          <w:rFonts w:hint="eastAsia" w:ascii="新宋体" w:hAnsi="新宋体" w:eastAsia="新宋体"/>
+          <w:color w:val="0000FF"/>
+          <w:sz w:val="19"/>
+          <w:szCs w:val="24"/>
+        </w:rPr>
+        <w:t>using</w:t>
+      </w:r>
+      <w:r>
+        <w:rPr>
+          <w:rFonts w:hint="eastAsia" w:ascii="新宋体" w:hAnsi="新宋体" w:eastAsia="新宋体"/>
+          <w:color w:val="000000"/>
+          <w:sz w:val="19"/>
+          <w:szCs w:val="24"/>
+        </w:rPr>
+        <w:t xml:space="preserve"> </w:t>
+      </w:r>
+      <w:r>
+        <w:rPr>
+          <w:rFonts w:hint="eastAsia" w:ascii="新宋体" w:hAnsi="新宋体" w:eastAsia="新宋体"/>
+          <w:color w:val="0000FF"/>
+          <w:sz w:val="19"/>
+          <w:szCs w:val="24"/>
+        </w:rPr>
+        <w:t>namespace</w:t>
+      </w:r>
+      <w:r>
+        <w:rPr>
+          <w:rFonts w:hint="eastAsia" w:ascii="新宋体" w:hAnsi="新宋体" w:eastAsia="新宋体"/>
+          <w:color w:val="000000"/>
+          <w:sz w:val="19"/>
+          <w:szCs w:val="24"/>
+        </w:rPr>
+        <w:t xml:space="preserve"> std;</w:t>
+      </w:r>
+    </w:p>
+    <w:p>
+      <w:pPr>
+        <w:spacing w:beforeLines="0" w:afterLines="0"/>
+        <w:jc w:val="left"/>
+        <w:rPr>
+          <w:rFonts w:hint="eastAsia" w:ascii="新宋体" w:hAnsi="新宋体" w:eastAsia="新宋体"/>
+          <w:color w:val="000000"/>
+          <w:sz w:val="19"/>
+          <w:szCs w:val="24"/>
+        </w:rPr>
+      </w:pPr>
+    </w:p>
+    <w:p>
+      <w:pPr>
+        <w:spacing w:beforeLines="0" w:afterLines="0"/>
+        <w:jc w:val="left"/>
+        <w:rPr>
+          <w:rFonts w:hint="eastAsia" w:ascii="新宋体" w:hAnsi="新宋体" w:eastAsia="新宋体"/>
+          <w:color w:val="000000"/>
+          <w:sz w:val="19"/>
+          <w:szCs w:val="24"/>
+        </w:rPr>
+      </w:pPr>
+      <w:r>
+        <w:rPr>
+          <w:rFonts w:hint="eastAsia" w:ascii="新宋体" w:hAnsi="新宋体" w:eastAsia="新宋体"/>
+          <w:color w:val="0000FF"/>
+          <w:sz w:val="19"/>
+          <w:szCs w:val="24"/>
+        </w:rPr>
+        <w:t>double</w:t>
+      </w:r>
+      <w:r>
+        <w:rPr>
+          <w:rFonts w:hint="eastAsia" w:ascii="新宋体" w:hAnsi="新宋体" w:eastAsia="新宋体"/>
+          <w:color w:val="000000"/>
+          <w:sz w:val="19"/>
+          <w:szCs w:val="24"/>
+        </w:rPr>
+        <w:t xml:space="preserve"> </w:t>
+      </w:r>
+      <w:r>
+        <w:rPr>
+          <w:rFonts w:hint="eastAsia" w:ascii="新宋体" w:hAnsi="新宋体" w:eastAsia="新宋体"/>
+          <w:color w:val="2B91AF"/>
+          <w:sz w:val="19"/>
+          <w:szCs w:val="24"/>
+        </w:rPr>
+        <w:t>AirlineTicket</w:t>
+      </w:r>
+      <w:r>
+        <w:rPr>
+          <w:rFonts w:hint="eastAsia" w:ascii="新宋体" w:hAnsi="新宋体" w:eastAsia="新宋体"/>
+          <w:color w:val="000000"/>
+          <w:sz w:val="19"/>
+          <w:szCs w:val="24"/>
+        </w:rPr>
+        <w:t xml:space="preserve">::calculatePriceInDollars() </w:t>
+      </w:r>
+      <w:r>
+        <w:rPr>
+          <w:rFonts w:hint="eastAsia" w:ascii="新宋体" w:hAnsi="新宋体" w:eastAsia="新宋体"/>
+          <w:color w:val="0000FF"/>
+          <w:sz w:val="19"/>
+          <w:szCs w:val="24"/>
+        </w:rPr>
+        <w:t>const</w:t>
+      </w:r>
+    </w:p>
+    <w:p>
+      <w:pPr>
+        <w:spacing w:beforeLines="0" w:afterLines="0"/>
+        <w:jc w:val="left"/>
+        <w:rPr>
+          <w:rFonts w:hint="eastAsia" w:ascii="新宋体" w:hAnsi="新宋体" w:eastAsia="新宋体"/>
+          <w:color w:val="000000"/>
+          <w:sz w:val="19"/>
+          <w:szCs w:val="24"/>
+        </w:rPr>
+      </w:pPr>
+      <w:r>
+        <w:rPr>
+          <w:rFonts w:hint="eastAsia" w:ascii="新宋体" w:hAnsi="新宋体" w:eastAsia="新宋体"/>
+          <w:color w:val="000000"/>
+          <w:sz w:val="19"/>
+          <w:szCs w:val="24"/>
+        </w:rPr>
+        <w:t>{</w:t>
+      </w:r>
+    </w:p>
+    <w:p>
+      <w:pPr>
+        <w:spacing w:beforeLines="0" w:afterLines="0"/>
+        <w:jc w:val="left"/>
+        <w:rPr>
+          <w:rFonts w:hint="eastAsia" w:ascii="新宋体" w:hAnsi="新宋体" w:eastAsia="新宋体"/>
+          <w:color w:val="000000"/>
+          <w:sz w:val="19"/>
+          <w:szCs w:val="24"/>
+        </w:rPr>
+      </w:pPr>
+      <w:r>
+        <w:rPr>
+          <w:rFonts w:hint="eastAsia" w:ascii="新宋体" w:hAnsi="新宋体" w:eastAsia="新宋体"/>
+          <w:color w:val="000000"/>
+          <w:sz w:val="19"/>
+          <w:szCs w:val="24"/>
+        </w:rPr>
+        <w:tab/>
+      </w:r>
+      <w:r>
+        <w:rPr>
+          <w:rFonts w:hint="eastAsia" w:ascii="新宋体" w:hAnsi="新宋体" w:eastAsia="新宋体"/>
+          <w:color w:val="0000FF"/>
+          <w:sz w:val="19"/>
+          <w:szCs w:val="24"/>
+        </w:rPr>
+        <w:t>if</w:t>
+      </w:r>
+      <w:r>
+        <w:rPr>
+          <w:rFonts w:hint="eastAsia" w:ascii="新宋体" w:hAnsi="新宋体" w:eastAsia="新宋体"/>
+          <w:color w:val="000000"/>
+          <w:sz w:val="19"/>
+          <w:szCs w:val="24"/>
+        </w:rPr>
+        <w:t xml:space="preserve"> (getHasEliteSuperRewardsStatus()) {</w:t>
+      </w:r>
+    </w:p>
+    <w:p>
+      <w:pPr>
+        <w:spacing w:beforeLines="0" w:afterLines="0"/>
+        <w:jc w:val="left"/>
+        <w:rPr>
+          <w:rFonts w:hint="eastAsia" w:ascii="新宋体" w:hAnsi="新宋体" w:eastAsia="新宋体"/>
+          <w:color w:val="000000"/>
+          <w:sz w:val="19"/>
+          <w:szCs w:val="24"/>
+        </w:rPr>
+      </w:pPr>
+      <w:r>
+        <w:rPr>
+          <w:rFonts w:hint="eastAsia" w:ascii="新宋体" w:hAnsi="新宋体" w:eastAsia="新宋体"/>
+          <w:color w:val="000000"/>
+          <w:sz w:val="19"/>
+          <w:szCs w:val="24"/>
+        </w:rPr>
+        <w:tab/>
+      </w:r>
+      <w:r>
+        <w:rPr>
+          <w:rFonts w:hint="eastAsia" w:ascii="新宋体" w:hAnsi="新宋体" w:eastAsia="新宋体"/>
+          <w:color w:val="000000"/>
+          <w:sz w:val="19"/>
+          <w:szCs w:val="24"/>
+        </w:rPr>
+        <w:tab/>
+      </w:r>
+      <w:r>
+        <w:rPr>
+          <w:rFonts w:hint="eastAsia" w:ascii="新宋体" w:hAnsi="新宋体" w:eastAsia="新宋体"/>
+          <w:color w:val="008000"/>
+          <w:sz w:val="19"/>
+          <w:szCs w:val="24"/>
+        </w:rPr>
+        <w:t>// Elite Super Rewards customers fly for free!</w:t>
+      </w:r>
+    </w:p>
+    <w:p>
+      <w:pPr>
+        <w:spacing w:beforeLines="0" w:afterLines="0"/>
+        <w:jc w:val="left"/>
+        <w:rPr>
+          <w:rFonts w:hint="eastAsia" w:ascii="新宋体" w:hAnsi="新宋体" w:eastAsia="新宋体"/>
+          <w:color w:val="000000"/>
+          <w:sz w:val="19"/>
+          <w:szCs w:val="24"/>
+        </w:rPr>
+      </w:pPr>
+      <w:r>
+        <w:rPr>
+          <w:rFonts w:hint="eastAsia" w:ascii="新宋体" w:hAnsi="新宋体" w:eastAsia="新宋体"/>
+          <w:color w:val="000000"/>
+          <w:sz w:val="19"/>
+          <w:szCs w:val="24"/>
+        </w:rPr>
+        <w:tab/>
+      </w:r>
+      <w:r>
+        <w:rPr>
+          <w:rFonts w:hint="eastAsia" w:ascii="新宋体" w:hAnsi="新宋体" w:eastAsia="新宋体"/>
+          <w:color w:val="000000"/>
+          <w:sz w:val="19"/>
+          <w:szCs w:val="24"/>
+        </w:rPr>
+        <w:tab/>
+      </w:r>
+      <w:r>
+        <w:rPr>
+          <w:rFonts w:hint="eastAsia" w:ascii="新宋体" w:hAnsi="新宋体" w:eastAsia="新宋体"/>
+          <w:color w:val="0000FF"/>
+          <w:sz w:val="19"/>
+          <w:szCs w:val="24"/>
+        </w:rPr>
+        <w:t>return</w:t>
+      </w:r>
+      <w:r>
+        <w:rPr>
+          <w:rFonts w:hint="eastAsia" w:ascii="新宋体" w:hAnsi="新宋体" w:eastAsia="新宋体"/>
+          <w:color w:val="000000"/>
+          <w:sz w:val="19"/>
+          <w:szCs w:val="24"/>
+        </w:rPr>
+        <w:t xml:space="preserve"> 0;</w:t>
+      </w:r>
+    </w:p>
+    <w:p>
+      <w:pPr>
+        <w:spacing w:beforeLines="0" w:afterLines="0"/>
+        <w:jc w:val="left"/>
+        <w:rPr>
+          <w:rFonts w:hint="eastAsia" w:ascii="新宋体" w:hAnsi="新宋体" w:eastAsia="新宋体"/>
+          <w:color w:val="000000"/>
+          <w:sz w:val="19"/>
+          <w:szCs w:val="24"/>
+        </w:rPr>
+      </w:pPr>
+      <w:r>
+        <w:rPr>
+          <w:rFonts w:hint="eastAsia" w:ascii="新宋体" w:hAnsi="新宋体" w:eastAsia="新宋体"/>
+          <w:color w:val="000000"/>
+          <w:sz w:val="19"/>
+          <w:szCs w:val="24"/>
+        </w:rPr>
+        <w:tab/>
+      </w:r>
+      <w:r>
+        <w:rPr>
+          <w:rFonts w:hint="eastAsia" w:ascii="新宋体" w:hAnsi="新宋体" w:eastAsia="新宋体"/>
+          <w:color w:val="000000"/>
+          <w:sz w:val="19"/>
+          <w:szCs w:val="24"/>
+        </w:rPr>
+        <w:t>}</w:t>
+      </w:r>
+    </w:p>
+    <w:p>
+      <w:pPr>
+        <w:spacing w:beforeLines="0" w:afterLines="0"/>
+        <w:jc w:val="left"/>
+        <w:rPr>
+          <w:rFonts w:hint="eastAsia" w:ascii="新宋体" w:hAnsi="新宋体" w:eastAsia="新宋体"/>
+          <w:color w:val="000000"/>
+          <w:sz w:val="19"/>
+          <w:szCs w:val="24"/>
+        </w:rPr>
+      </w:pPr>
+    </w:p>
+    <w:p>
+      <w:pPr>
+        <w:spacing w:beforeLines="0" w:afterLines="0"/>
+        <w:jc w:val="left"/>
+        <w:rPr>
+          <w:rFonts w:hint="eastAsia" w:ascii="新宋体" w:hAnsi="新宋体" w:eastAsia="新宋体"/>
+          <w:color w:val="000000"/>
+          <w:sz w:val="19"/>
+          <w:szCs w:val="24"/>
+        </w:rPr>
+      </w:pPr>
+      <w:r>
+        <w:rPr>
+          <w:rFonts w:hint="eastAsia" w:ascii="新宋体" w:hAnsi="新宋体" w:eastAsia="新宋体"/>
+          <w:color w:val="000000"/>
+          <w:sz w:val="19"/>
+          <w:szCs w:val="24"/>
+        </w:rPr>
+        <w:tab/>
+      </w:r>
+      <w:r>
+        <w:rPr>
+          <w:rFonts w:hint="eastAsia" w:ascii="新宋体" w:hAnsi="新宋体" w:eastAsia="新宋体"/>
+          <w:color w:val="008000"/>
+          <w:sz w:val="19"/>
+          <w:szCs w:val="24"/>
+        </w:rPr>
+        <w:t>// The cost of the ticket is the number of miles times 0.1.</w:t>
+      </w:r>
+    </w:p>
+    <w:p>
+      <w:pPr>
+        <w:spacing w:beforeLines="0" w:afterLines="0"/>
+        <w:jc w:val="left"/>
+        <w:rPr>
+          <w:rFonts w:hint="eastAsia" w:ascii="新宋体" w:hAnsi="新宋体" w:eastAsia="新宋体"/>
+          <w:color w:val="000000"/>
+          <w:sz w:val="19"/>
+          <w:szCs w:val="24"/>
+        </w:rPr>
+      </w:pPr>
+      <w:r>
+        <w:rPr>
+          <w:rFonts w:hint="eastAsia" w:ascii="新宋体" w:hAnsi="新宋体" w:eastAsia="新宋体"/>
+          <w:color w:val="000000"/>
+          <w:sz w:val="19"/>
+          <w:szCs w:val="24"/>
+        </w:rPr>
+        <w:tab/>
+      </w:r>
+      <w:r>
+        <w:rPr>
+          <w:rFonts w:hint="eastAsia" w:ascii="新宋体" w:hAnsi="新宋体" w:eastAsia="新宋体"/>
+          <w:color w:val="008000"/>
+          <w:sz w:val="19"/>
+          <w:szCs w:val="24"/>
+        </w:rPr>
+        <w:t>// Real airlines probably have a more complicated formula!</w:t>
+      </w:r>
+    </w:p>
+    <w:p>
+      <w:pPr>
+        <w:spacing w:beforeLines="0" w:afterLines="0"/>
+        <w:jc w:val="left"/>
+        <w:rPr>
+          <w:rFonts w:hint="eastAsia" w:ascii="新宋体" w:hAnsi="新宋体" w:eastAsia="新宋体"/>
+          <w:color w:val="000000"/>
+          <w:sz w:val="19"/>
+          <w:szCs w:val="24"/>
+        </w:rPr>
+      </w:pPr>
+      <w:r>
+        <w:rPr>
+          <w:rFonts w:hint="eastAsia" w:ascii="新宋体" w:hAnsi="新宋体" w:eastAsia="新宋体"/>
+          <w:color w:val="000000"/>
+          <w:sz w:val="19"/>
+          <w:szCs w:val="24"/>
+        </w:rPr>
+        <w:tab/>
+      </w:r>
+      <w:r>
+        <w:rPr>
+          <w:rFonts w:hint="eastAsia" w:ascii="新宋体" w:hAnsi="新宋体" w:eastAsia="新宋体"/>
+          <w:color w:val="0000FF"/>
+          <w:sz w:val="19"/>
+          <w:szCs w:val="24"/>
+        </w:rPr>
+        <w:t>return</w:t>
+      </w:r>
+      <w:r>
+        <w:rPr>
+          <w:rFonts w:hint="eastAsia" w:ascii="新宋体" w:hAnsi="新宋体" w:eastAsia="新宋体"/>
+          <w:color w:val="000000"/>
+          <w:sz w:val="19"/>
+          <w:szCs w:val="24"/>
+        </w:rPr>
+        <w:t xml:space="preserve"> getNumberOfMiles() * 0.1;</w:t>
+      </w:r>
+    </w:p>
+    <w:p>
+      <w:pPr>
+        <w:spacing w:beforeLines="0" w:afterLines="0"/>
+        <w:jc w:val="left"/>
+        <w:rPr>
+          <w:rFonts w:hint="eastAsia" w:ascii="新宋体" w:hAnsi="新宋体" w:eastAsia="新宋体"/>
+          <w:color w:val="000000"/>
+          <w:sz w:val="19"/>
+          <w:szCs w:val="24"/>
+        </w:rPr>
+      </w:pPr>
+      <w:r>
+        <w:rPr>
+          <w:rFonts w:hint="eastAsia" w:ascii="新宋体" w:hAnsi="新宋体" w:eastAsia="新宋体"/>
+          <w:color w:val="000000"/>
+          <w:sz w:val="19"/>
+          <w:szCs w:val="24"/>
+        </w:rPr>
+        <w:t>}</w:t>
+      </w:r>
+    </w:p>
+    <w:p>
+      <w:pPr>
+        <w:spacing w:beforeLines="0" w:afterLines="0"/>
+        <w:jc w:val="left"/>
+        <w:rPr>
+          <w:rFonts w:hint="eastAsia" w:ascii="新宋体" w:hAnsi="新宋体" w:eastAsia="新宋体"/>
+          <w:color w:val="000000"/>
+          <w:sz w:val="19"/>
+          <w:szCs w:val="24"/>
+        </w:rPr>
+      </w:pPr>
+    </w:p>
+    <w:p>
+      <w:pPr>
+        <w:spacing w:beforeLines="0" w:afterLines="0"/>
+        <w:jc w:val="left"/>
+        <w:rPr>
+          <w:rFonts w:hint="eastAsia" w:ascii="新宋体" w:hAnsi="新宋体" w:eastAsia="新宋体"/>
+          <w:color w:val="000000"/>
+          <w:sz w:val="19"/>
+          <w:szCs w:val="24"/>
+        </w:rPr>
+      </w:pPr>
+      <w:r>
+        <w:rPr>
+          <w:rFonts w:hint="eastAsia" w:ascii="新宋体" w:hAnsi="新宋体" w:eastAsia="新宋体"/>
+          <w:color w:val="2B91AF"/>
+          <w:sz w:val="19"/>
+          <w:szCs w:val="24"/>
+        </w:rPr>
+        <w:t>string</w:t>
+      </w:r>
+      <w:r>
+        <w:rPr>
+          <w:rFonts w:hint="eastAsia" w:ascii="新宋体" w:hAnsi="新宋体" w:eastAsia="新宋体"/>
+          <w:color w:val="000000"/>
+          <w:sz w:val="19"/>
+          <w:szCs w:val="24"/>
+        </w:rPr>
+        <w:t xml:space="preserve"> </w:t>
+      </w:r>
+      <w:r>
+        <w:rPr>
+          <w:rFonts w:hint="eastAsia" w:ascii="新宋体" w:hAnsi="新宋体" w:eastAsia="新宋体"/>
+          <w:color w:val="2B91AF"/>
+          <w:sz w:val="19"/>
+          <w:szCs w:val="24"/>
+        </w:rPr>
+        <w:t>AirlineTicket</w:t>
+      </w:r>
+      <w:r>
+        <w:rPr>
+          <w:rFonts w:hint="eastAsia" w:ascii="新宋体" w:hAnsi="新宋体" w:eastAsia="新宋体"/>
+          <w:color w:val="000000"/>
+          <w:sz w:val="19"/>
+          <w:szCs w:val="24"/>
+        </w:rPr>
+        <w:t xml:space="preserve">::getPassengerName() </w:t>
+      </w:r>
+      <w:r>
+        <w:rPr>
+          <w:rFonts w:hint="eastAsia" w:ascii="新宋体" w:hAnsi="新宋体" w:eastAsia="新宋体"/>
+          <w:color w:val="0000FF"/>
+          <w:sz w:val="19"/>
+          <w:szCs w:val="24"/>
+        </w:rPr>
+        <w:t>const</w:t>
+      </w:r>
+    </w:p>
+    <w:p>
+      <w:pPr>
+        <w:spacing w:beforeLines="0" w:afterLines="0"/>
+        <w:jc w:val="left"/>
+        <w:rPr>
+          <w:rFonts w:hint="eastAsia" w:ascii="新宋体" w:hAnsi="新宋体" w:eastAsia="新宋体"/>
+          <w:color w:val="000000"/>
+          <w:sz w:val="19"/>
+          <w:szCs w:val="24"/>
+        </w:rPr>
+      </w:pPr>
+      <w:r>
+        <w:rPr>
+          <w:rFonts w:hint="eastAsia" w:ascii="新宋体" w:hAnsi="新宋体" w:eastAsia="新宋体"/>
+          <w:color w:val="000000"/>
+          <w:sz w:val="19"/>
+          <w:szCs w:val="24"/>
+        </w:rPr>
+        <w:t>{</w:t>
+      </w:r>
+    </w:p>
+    <w:p>
+      <w:pPr>
+        <w:spacing w:beforeLines="0" w:afterLines="0"/>
+        <w:jc w:val="left"/>
+        <w:rPr>
+          <w:rFonts w:hint="eastAsia" w:ascii="新宋体" w:hAnsi="新宋体" w:eastAsia="新宋体"/>
+          <w:color w:val="000000"/>
+          <w:sz w:val="19"/>
+          <w:szCs w:val="24"/>
+        </w:rPr>
+      </w:pPr>
+      <w:r>
+        <w:rPr>
+          <w:rFonts w:hint="eastAsia" w:ascii="新宋体" w:hAnsi="新宋体" w:eastAsia="新宋体"/>
+          <w:color w:val="000000"/>
+          <w:sz w:val="19"/>
+          <w:szCs w:val="24"/>
+        </w:rPr>
+        <w:tab/>
+      </w:r>
+      <w:r>
+        <w:rPr>
+          <w:rFonts w:hint="eastAsia" w:ascii="新宋体" w:hAnsi="新宋体" w:eastAsia="新宋体"/>
+          <w:color w:val="0000FF"/>
+          <w:sz w:val="19"/>
+          <w:szCs w:val="24"/>
+        </w:rPr>
+        <w:t>return</w:t>
+      </w:r>
+      <w:r>
+        <w:rPr>
+          <w:rFonts w:hint="eastAsia" w:ascii="新宋体" w:hAnsi="新宋体" w:eastAsia="新宋体"/>
+          <w:color w:val="000000"/>
+          <w:sz w:val="19"/>
+          <w:szCs w:val="24"/>
+        </w:rPr>
+        <w:t xml:space="preserve"> m_passengerName;</w:t>
+      </w:r>
+    </w:p>
+    <w:p>
+      <w:pPr>
+        <w:spacing w:beforeLines="0" w:afterLines="0"/>
+        <w:jc w:val="left"/>
+        <w:rPr>
+          <w:rFonts w:hint="eastAsia" w:ascii="新宋体" w:hAnsi="新宋体" w:eastAsia="新宋体"/>
+          <w:color w:val="000000"/>
+          <w:sz w:val="19"/>
+          <w:szCs w:val="24"/>
+        </w:rPr>
+      </w:pPr>
+      <w:r>
+        <w:rPr>
+          <w:rFonts w:hint="eastAsia" w:ascii="新宋体" w:hAnsi="新宋体" w:eastAsia="新宋体"/>
+          <w:color w:val="000000"/>
+          <w:sz w:val="19"/>
+          <w:szCs w:val="24"/>
+        </w:rPr>
+        <w:t>}</w:t>
+      </w:r>
+    </w:p>
+    <w:p>
+      <w:pPr>
+        <w:spacing w:beforeLines="0" w:afterLines="0"/>
+        <w:jc w:val="left"/>
+        <w:rPr>
+          <w:rFonts w:hint="eastAsia" w:ascii="新宋体" w:hAnsi="新宋体" w:eastAsia="新宋体"/>
+          <w:color w:val="000000"/>
+          <w:sz w:val="19"/>
+          <w:szCs w:val="24"/>
+        </w:rPr>
+      </w:pPr>
+    </w:p>
+    <w:p>
+      <w:pPr>
+        <w:spacing w:beforeLines="0" w:afterLines="0"/>
+        <w:jc w:val="left"/>
+        <w:rPr>
+          <w:rFonts w:hint="eastAsia" w:ascii="新宋体" w:hAnsi="新宋体" w:eastAsia="新宋体"/>
+          <w:color w:val="000000"/>
+          <w:sz w:val="19"/>
+          <w:szCs w:val="24"/>
+        </w:rPr>
+      </w:pPr>
+      <w:r>
+        <w:rPr>
+          <w:rFonts w:hint="eastAsia" w:ascii="新宋体" w:hAnsi="新宋体" w:eastAsia="新宋体"/>
+          <w:color w:val="0000FF"/>
+          <w:sz w:val="19"/>
+          <w:szCs w:val="24"/>
+        </w:rPr>
+        <w:t>void</w:t>
+      </w:r>
+      <w:r>
+        <w:rPr>
+          <w:rFonts w:hint="eastAsia" w:ascii="新宋体" w:hAnsi="新宋体" w:eastAsia="新宋体"/>
+          <w:color w:val="000000"/>
+          <w:sz w:val="19"/>
+          <w:szCs w:val="24"/>
+        </w:rPr>
+        <w:t xml:space="preserve"> </w:t>
+      </w:r>
+      <w:r>
+        <w:rPr>
+          <w:rFonts w:hint="eastAsia" w:ascii="新宋体" w:hAnsi="新宋体" w:eastAsia="新宋体"/>
+          <w:color w:val="2B91AF"/>
+          <w:sz w:val="19"/>
+          <w:szCs w:val="24"/>
+        </w:rPr>
+        <w:t>AirlineTicket</w:t>
+      </w:r>
+      <w:r>
+        <w:rPr>
+          <w:rFonts w:hint="eastAsia" w:ascii="新宋体" w:hAnsi="新宋体" w:eastAsia="新宋体"/>
+          <w:color w:val="000000"/>
+          <w:sz w:val="19"/>
+          <w:szCs w:val="24"/>
+        </w:rPr>
+        <w:t>::setPassengerName(</w:t>
+      </w:r>
+      <w:r>
+        <w:rPr>
+          <w:rFonts w:hint="eastAsia" w:ascii="新宋体" w:hAnsi="新宋体" w:eastAsia="新宋体"/>
+          <w:color w:val="2B91AF"/>
+          <w:sz w:val="19"/>
+          <w:szCs w:val="24"/>
+        </w:rPr>
+        <w:t>string</w:t>
+      </w:r>
+      <w:r>
+        <w:rPr>
+          <w:rFonts w:hint="eastAsia" w:ascii="新宋体" w:hAnsi="新宋体" w:eastAsia="新宋体"/>
+          <w:color w:val="000000"/>
+          <w:sz w:val="19"/>
+          <w:szCs w:val="24"/>
+        </w:rPr>
+        <w:t xml:space="preserve"> </w:t>
+      </w:r>
+      <w:r>
+        <w:rPr>
+          <w:rFonts w:hint="eastAsia" w:ascii="新宋体" w:hAnsi="新宋体" w:eastAsia="新宋体"/>
+          <w:color w:val="808080"/>
+          <w:sz w:val="19"/>
+          <w:szCs w:val="24"/>
+        </w:rPr>
+        <w:t>name</w:t>
+      </w:r>
+      <w:r>
+        <w:rPr>
+          <w:rFonts w:hint="eastAsia" w:ascii="新宋体" w:hAnsi="新宋体" w:eastAsia="新宋体"/>
+          <w:color w:val="000000"/>
+          <w:sz w:val="19"/>
+          <w:szCs w:val="24"/>
+        </w:rPr>
+        <w:t>)</w:t>
+      </w:r>
+    </w:p>
+    <w:p>
+      <w:pPr>
+        <w:spacing w:beforeLines="0" w:afterLines="0"/>
+        <w:jc w:val="left"/>
+        <w:rPr>
+          <w:rFonts w:hint="eastAsia" w:ascii="新宋体" w:hAnsi="新宋体" w:eastAsia="新宋体"/>
+          <w:color w:val="000000"/>
+          <w:sz w:val="19"/>
+          <w:szCs w:val="24"/>
+        </w:rPr>
+      </w:pPr>
+      <w:r>
+        <w:rPr>
+          <w:rFonts w:hint="eastAsia" w:ascii="新宋体" w:hAnsi="新宋体" w:eastAsia="新宋体"/>
+          <w:color w:val="000000"/>
+          <w:sz w:val="19"/>
+          <w:szCs w:val="24"/>
+        </w:rPr>
+        <w:t>{</w:t>
+      </w:r>
+    </w:p>
+    <w:p>
+      <w:pPr>
+        <w:spacing w:beforeLines="0" w:afterLines="0"/>
+        <w:jc w:val="left"/>
+        <w:rPr>
+          <w:rFonts w:hint="eastAsia" w:ascii="新宋体" w:hAnsi="新宋体" w:eastAsia="新宋体"/>
+          <w:color w:val="000000"/>
+          <w:sz w:val="19"/>
+          <w:szCs w:val="24"/>
+        </w:rPr>
+      </w:pPr>
+      <w:r>
+        <w:rPr>
+          <w:rFonts w:hint="eastAsia" w:ascii="新宋体" w:hAnsi="新宋体" w:eastAsia="新宋体"/>
+          <w:color w:val="000000"/>
+          <w:sz w:val="19"/>
+          <w:szCs w:val="24"/>
+        </w:rPr>
+        <w:tab/>
+      </w:r>
+      <w:r>
+        <w:rPr>
+          <w:rFonts w:hint="eastAsia" w:ascii="新宋体" w:hAnsi="新宋体" w:eastAsia="新宋体"/>
+          <w:color w:val="000000"/>
+          <w:sz w:val="19"/>
+          <w:szCs w:val="24"/>
+        </w:rPr>
+        <w:t xml:space="preserve">m_passengerName </w:t>
+      </w:r>
+      <w:r>
+        <w:rPr>
+          <w:rFonts w:hint="eastAsia" w:ascii="新宋体" w:hAnsi="新宋体" w:eastAsia="新宋体"/>
+          <w:color w:val="008080"/>
+          <w:sz w:val="19"/>
+          <w:szCs w:val="24"/>
+        </w:rPr>
+        <w:t>=</w:t>
+      </w:r>
+      <w:r>
+        <w:rPr>
+          <w:rFonts w:hint="eastAsia" w:ascii="新宋体" w:hAnsi="新宋体" w:eastAsia="新宋体"/>
+          <w:color w:val="000000"/>
+          <w:sz w:val="19"/>
+          <w:szCs w:val="24"/>
+        </w:rPr>
+        <w:t xml:space="preserve"> </w:t>
+      </w:r>
+      <w:r>
+        <w:rPr>
+          <w:rFonts w:hint="eastAsia" w:ascii="新宋体" w:hAnsi="新宋体" w:eastAsia="新宋体"/>
+          <w:color w:val="808080"/>
+          <w:sz w:val="19"/>
+          <w:szCs w:val="24"/>
+        </w:rPr>
+        <w:t>name</w:t>
+      </w:r>
+      <w:r>
+        <w:rPr>
+          <w:rFonts w:hint="eastAsia" w:ascii="新宋体" w:hAnsi="新宋体" w:eastAsia="新宋体"/>
+          <w:color w:val="000000"/>
+          <w:sz w:val="19"/>
+          <w:szCs w:val="24"/>
+        </w:rPr>
+        <w:t>;</w:t>
+      </w:r>
+    </w:p>
+    <w:p>
+      <w:pPr>
+        <w:spacing w:beforeLines="0" w:afterLines="0"/>
+        <w:jc w:val="left"/>
+        <w:rPr>
+          <w:rFonts w:hint="eastAsia" w:ascii="新宋体" w:hAnsi="新宋体" w:eastAsia="新宋体"/>
+          <w:color w:val="000000"/>
+          <w:sz w:val="19"/>
+          <w:szCs w:val="24"/>
+        </w:rPr>
+      </w:pPr>
+      <w:r>
+        <w:rPr>
+          <w:rFonts w:hint="eastAsia" w:ascii="新宋体" w:hAnsi="新宋体" w:eastAsia="新宋体"/>
+          <w:color w:val="000000"/>
+          <w:sz w:val="19"/>
+          <w:szCs w:val="24"/>
+        </w:rPr>
+        <w:t>}</w:t>
+      </w:r>
+    </w:p>
+    <w:p>
+      <w:pPr>
+        <w:spacing w:beforeLines="0" w:afterLines="0"/>
+        <w:jc w:val="left"/>
+        <w:rPr>
+          <w:rFonts w:hint="eastAsia" w:ascii="新宋体" w:hAnsi="新宋体" w:eastAsia="新宋体"/>
+          <w:color w:val="000000"/>
+          <w:sz w:val="19"/>
+          <w:szCs w:val="24"/>
+        </w:rPr>
+      </w:pPr>
+    </w:p>
+    <w:p>
+      <w:pPr>
+        <w:spacing w:beforeLines="0" w:afterLines="0"/>
+        <w:jc w:val="left"/>
+        <w:rPr>
+          <w:rFonts w:hint="eastAsia" w:ascii="新宋体" w:hAnsi="新宋体" w:eastAsia="新宋体"/>
+          <w:color w:val="000000"/>
+          <w:sz w:val="19"/>
+          <w:szCs w:val="24"/>
+        </w:rPr>
+      </w:pPr>
+      <w:r>
+        <w:rPr>
+          <w:rFonts w:hint="eastAsia" w:ascii="新宋体" w:hAnsi="新宋体" w:eastAsia="新宋体"/>
+          <w:color w:val="0000FF"/>
+          <w:sz w:val="19"/>
+          <w:szCs w:val="24"/>
+        </w:rPr>
+        <w:t>int</w:t>
+      </w:r>
+      <w:r>
+        <w:rPr>
+          <w:rFonts w:hint="eastAsia" w:ascii="新宋体" w:hAnsi="新宋体" w:eastAsia="新宋体"/>
+          <w:color w:val="000000"/>
+          <w:sz w:val="19"/>
+          <w:szCs w:val="24"/>
+        </w:rPr>
+        <w:t xml:space="preserve"> </w:t>
+      </w:r>
+      <w:r>
+        <w:rPr>
+          <w:rFonts w:hint="eastAsia" w:ascii="新宋体" w:hAnsi="新宋体" w:eastAsia="新宋体"/>
+          <w:color w:val="2B91AF"/>
+          <w:sz w:val="19"/>
+          <w:szCs w:val="24"/>
+        </w:rPr>
+        <w:t>AirlineTicket</w:t>
+      </w:r>
+      <w:r>
+        <w:rPr>
+          <w:rFonts w:hint="eastAsia" w:ascii="新宋体" w:hAnsi="新宋体" w:eastAsia="新宋体"/>
+          <w:color w:val="000000"/>
+          <w:sz w:val="19"/>
+          <w:szCs w:val="24"/>
+        </w:rPr>
+        <w:t xml:space="preserve">::getNumberOfMiles() </w:t>
+      </w:r>
+      <w:r>
+        <w:rPr>
+          <w:rFonts w:hint="eastAsia" w:ascii="新宋体" w:hAnsi="新宋体" w:eastAsia="新宋体"/>
+          <w:color w:val="0000FF"/>
+          <w:sz w:val="19"/>
+          <w:szCs w:val="24"/>
+        </w:rPr>
+        <w:t>const</w:t>
+      </w:r>
+    </w:p>
+    <w:p>
+      <w:pPr>
+        <w:spacing w:beforeLines="0" w:afterLines="0"/>
+        <w:jc w:val="left"/>
+        <w:rPr>
+          <w:rFonts w:hint="eastAsia" w:ascii="新宋体" w:hAnsi="新宋体" w:eastAsia="新宋体"/>
+          <w:color w:val="000000"/>
+          <w:sz w:val="19"/>
+          <w:szCs w:val="24"/>
+        </w:rPr>
+      </w:pPr>
+      <w:r>
+        <w:rPr>
+          <w:rFonts w:hint="eastAsia" w:ascii="新宋体" w:hAnsi="新宋体" w:eastAsia="新宋体"/>
+          <w:color w:val="000000"/>
+          <w:sz w:val="19"/>
+          <w:szCs w:val="24"/>
+        </w:rPr>
+        <w:t>{</w:t>
+      </w:r>
+    </w:p>
+    <w:p>
+      <w:pPr>
+        <w:spacing w:beforeLines="0" w:afterLines="0"/>
+        <w:jc w:val="left"/>
+        <w:rPr>
+          <w:rFonts w:hint="eastAsia" w:ascii="新宋体" w:hAnsi="新宋体" w:eastAsia="新宋体"/>
+          <w:color w:val="000000"/>
+          <w:sz w:val="19"/>
+          <w:szCs w:val="24"/>
+        </w:rPr>
+      </w:pPr>
+      <w:r>
+        <w:rPr>
+          <w:rFonts w:hint="eastAsia" w:ascii="新宋体" w:hAnsi="新宋体" w:eastAsia="新宋体"/>
+          <w:color w:val="000000"/>
+          <w:sz w:val="19"/>
+          <w:szCs w:val="24"/>
+        </w:rPr>
+        <w:tab/>
+      </w:r>
+      <w:r>
+        <w:rPr>
+          <w:rFonts w:hint="eastAsia" w:ascii="新宋体" w:hAnsi="新宋体" w:eastAsia="新宋体"/>
+          <w:color w:val="0000FF"/>
+          <w:sz w:val="19"/>
+          <w:szCs w:val="24"/>
+        </w:rPr>
+        <w:t>return</w:t>
+      </w:r>
+      <w:r>
+        <w:rPr>
+          <w:rFonts w:hint="eastAsia" w:ascii="新宋体" w:hAnsi="新宋体" w:eastAsia="新宋体"/>
+          <w:color w:val="000000"/>
+          <w:sz w:val="19"/>
+          <w:szCs w:val="24"/>
+        </w:rPr>
+        <w:t xml:space="preserve"> m_numberOfMiles;</w:t>
+      </w:r>
+    </w:p>
+    <w:p>
+      <w:pPr>
+        <w:spacing w:beforeLines="0" w:afterLines="0"/>
+        <w:jc w:val="left"/>
+        <w:rPr>
+          <w:rFonts w:hint="eastAsia" w:ascii="新宋体" w:hAnsi="新宋体" w:eastAsia="新宋体"/>
+          <w:color w:val="000000"/>
+          <w:sz w:val="19"/>
+          <w:szCs w:val="24"/>
+        </w:rPr>
+      </w:pPr>
+      <w:r>
+        <w:rPr>
+          <w:rFonts w:hint="eastAsia" w:ascii="新宋体" w:hAnsi="新宋体" w:eastAsia="新宋体"/>
+          <w:color w:val="000000"/>
+          <w:sz w:val="19"/>
+          <w:szCs w:val="24"/>
+        </w:rPr>
+        <w:t>}</w:t>
+      </w:r>
+    </w:p>
+    <w:p>
+      <w:pPr>
+        <w:spacing w:beforeLines="0" w:afterLines="0"/>
+        <w:jc w:val="left"/>
+        <w:rPr>
+          <w:rFonts w:hint="eastAsia" w:ascii="新宋体" w:hAnsi="新宋体" w:eastAsia="新宋体"/>
+          <w:color w:val="000000"/>
+          <w:sz w:val="19"/>
+          <w:szCs w:val="24"/>
+        </w:rPr>
+      </w:pPr>
+    </w:p>
+    <w:p>
+      <w:pPr>
+        <w:spacing w:beforeLines="0" w:afterLines="0"/>
+        <w:jc w:val="left"/>
+        <w:rPr>
+          <w:rFonts w:hint="eastAsia" w:ascii="新宋体" w:hAnsi="新宋体" w:eastAsia="新宋体"/>
+          <w:color w:val="000000"/>
+          <w:sz w:val="19"/>
+          <w:szCs w:val="24"/>
+        </w:rPr>
+      </w:pPr>
+      <w:r>
+        <w:rPr>
+          <w:rFonts w:hint="eastAsia" w:ascii="新宋体" w:hAnsi="新宋体" w:eastAsia="新宋体"/>
+          <w:color w:val="0000FF"/>
+          <w:sz w:val="19"/>
+          <w:szCs w:val="24"/>
+        </w:rPr>
+        <w:t>void</w:t>
+      </w:r>
+      <w:r>
+        <w:rPr>
+          <w:rFonts w:hint="eastAsia" w:ascii="新宋体" w:hAnsi="新宋体" w:eastAsia="新宋体"/>
+          <w:color w:val="000000"/>
+          <w:sz w:val="19"/>
+          <w:szCs w:val="24"/>
+        </w:rPr>
+        <w:t xml:space="preserve"> </w:t>
+      </w:r>
+      <w:r>
+        <w:rPr>
+          <w:rFonts w:hint="eastAsia" w:ascii="新宋体" w:hAnsi="新宋体" w:eastAsia="新宋体"/>
+          <w:color w:val="2B91AF"/>
+          <w:sz w:val="19"/>
+          <w:szCs w:val="24"/>
+        </w:rPr>
+        <w:t>AirlineTicket</w:t>
+      </w:r>
+      <w:r>
+        <w:rPr>
+          <w:rFonts w:hint="eastAsia" w:ascii="新宋体" w:hAnsi="新宋体" w:eastAsia="新宋体"/>
+          <w:color w:val="000000"/>
+          <w:sz w:val="19"/>
+          <w:szCs w:val="24"/>
+        </w:rPr>
+        <w:t>::setNumberOfMiles(</w:t>
+      </w:r>
+      <w:r>
+        <w:rPr>
+          <w:rFonts w:hint="eastAsia" w:ascii="新宋体" w:hAnsi="新宋体" w:eastAsia="新宋体"/>
+          <w:color w:val="0000FF"/>
+          <w:sz w:val="19"/>
+          <w:szCs w:val="24"/>
+        </w:rPr>
+        <w:t>int</w:t>
+      </w:r>
+      <w:r>
+        <w:rPr>
+          <w:rFonts w:hint="eastAsia" w:ascii="新宋体" w:hAnsi="新宋体" w:eastAsia="新宋体"/>
+          <w:color w:val="000000"/>
+          <w:sz w:val="19"/>
+          <w:szCs w:val="24"/>
+        </w:rPr>
+        <w:t xml:space="preserve"> </w:t>
+      </w:r>
+      <w:r>
+        <w:rPr>
+          <w:rFonts w:hint="eastAsia" w:ascii="新宋体" w:hAnsi="新宋体" w:eastAsia="新宋体"/>
+          <w:color w:val="808080"/>
+          <w:sz w:val="19"/>
+          <w:szCs w:val="24"/>
+        </w:rPr>
+        <w:t>miles</w:t>
+      </w:r>
+      <w:r>
+        <w:rPr>
+          <w:rFonts w:hint="eastAsia" w:ascii="新宋体" w:hAnsi="新宋体" w:eastAsia="新宋体"/>
+          <w:color w:val="000000"/>
+          <w:sz w:val="19"/>
+          <w:szCs w:val="24"/>
+        </w:rPr>
+        <w:t>)</w:t>
+      </w:r>
+    </w:p>
+    <w:p>
+      <w:pPr>
+        <w:spacing w:beforeLines="0" w:afterLines="0"/>
+        <w:jc w:val="left"/>
+        <w:rPr>
+          <w:rFonts w:hint="eastAsia" w:ascii="新宋体" w:hAnsi="新宋体" w:eastAsia="新宋体"/>
+          <w:color w:val="000000"/>
+          <w:sz w:val="19"/>
+          <w:szCs w:val="24"/>
+        </w:rPr>
+      </w:pPr>
+      <w:r>
+        <w:rPr>
+          <w:rFonts w:hint="eastAsia" w:ascii="新宋体" w:hAnsi="新宋体" w:eastAsia="新宋体"/>
+          <w:color w:val="000000"/>
+          <w:sz w:val="19"/>
+          <w:szCs w:val="24"/>
+        </w:rPr>
+        <w:t>{</w:t>
+      </w:r>
+    </w:p>
+    <w:p>
+      <w:pPr>
+        <w:spacing w:beforeLines="0" w:afterLines="0"/>
+        <w:jc w:val="left"/>
+        <w:rPr>
+          <w:rFonts w:hint="eastAsia" w:ascii="新宋体" w:hAnsi="新宋体" w:eastAsia="新宋体"/>
+          <w:color w:val="000000"/>
+          <w:sz w:val="19"/>
+          <w:szCs w:val="24"/>
+        </w:rPr>
+      </w:pPr>
+      <w:r>
+        <w:rPr>
+          <w:rFonts w:hint="eastAsia" w:ascii="新宋体" w:hAnsi="新宋体" w:eastAsia="新宋体"/>
+          <w:color w:val="000000"/>
+          <w:sz w:val="19"/>
+          <w:szCs w:val="24"/>
+        </w:rPr>
+        <w:tab/>
+      </w:r>
+      <w:r>
+        <w:rPr>
+          <w:rFonts w:hint="eastAsia" w:ascii="新宋体" w:hAnsi="新宋体" w:eastAsia="新宋体"/>
+          <w:color w:val="000000"/>
+          <w:sz w:val="19"/>
+          <w:szCs w:val="24"/>
+        </w:rPr>
+        <w:t xml:space="preserve">m_numberOfMiles = </w:t>
+      </w:r>
+      <w:r>
+        <w:rPr>
+          <w:rFonts w:hint="eastAsia" w:ascii="新宋体" w:hAnsi="新宋体" w:eastAsia="新宋体"/>
+          <w:color w:val="808080"/>
+          <w:sz w:val="19"/>
+          <w:szCs w:val="24"/>
+        </w:rPr>
+        <w:t>miles</w:t>
+      </w:r>
+      <w:r>
+        <w:rPr>
+          <w:rFonts w:hint="eastAsia" w:ascii="新宋体" w:hAnsi="新宋体" w:eastAsia="新宋体"/>
+          <w:color w:val="000000"/>
+          <w:sz w:val="19"/>
+          <w:szCs w:val="24"/>
+        </w:rPr>
+        <w:t>;</w:t>
+      </w:r>
+    </w:p>
+    <w:p>
+      <w:pPr>
+        <w:spacing w:beforeLines="0" w:afterLines="0"/>
+        <w:jc w:val="left"/>
+        <w:rPr>
+          <w:rFonts w:hint="eastAsia" w:ascii="新宋体" w:hAnsi="新宋体" w:eastAsia="新宋体"/>
+          <w:color w:val="000000"/>
+          <w:sz w:val="19"/>
+          <w:szCs w:val="24"/>
+        </w:rPr>
+      </w:pPr>
+      <w:r>
+        <w:rPr>
+          <w:rFonts w:hint="eastAsia" w:ascii="新宋体" w:hAnsi="新宋体" w:eastAsia="新宋体"/>
+          <w:color w:val="000000"/>
+          <w:sz w:val="19"/>
+          <w:szCs w:val="24"/>
+        </w:rPr>
+        <w:t>}</w:t>
+      </w:r>
+    </w:p>
+    <w:p>
+      <w:pPr>
+        <w:spacing w:beforeLines="0" w:afterLines="0"/>
+        <w:jc w:val="left"/>
+        <w:rPr>
+          <w:rFonts w:hint="eastAsia" w:ascii="新宋体" w:hAnsi="新宋体" w:eastAsia="新宋体"/>
+          <w:color w:val="000000"/>
+          <w:sz w:val="19"/>
+          <w:szCs w:val="24"/>
+        </w:rPr>
+      </w:pPr>
+    </w:p>
+    <w:p>
+      <w:pPr>
+        <w:spacing w:beforeLines="0" w:afterLines="0"/>
+        <w:jc w:val="left"/>
+        <w:rPr>
+          <w:rFonts w:hint="eastAsia" w:ascii="新宋体" w:hAnsi="新宋体" w:eastAsia="新宋体"/>
+          <w:color w:val="000000"/>
+          <w:sz w:val="19"/>
+          <w:szCs w:val="24"/>
+        </w:rPr>
+      </w:pPr>
+      <w:r>
+        <w:rPr>
+          <w:rFonts w:hint="eastAsia" w:ascii="新宋体" w:hAnsi="新宋体" w:eastAsia="新宋体"/>
+          <w:color w:val="0000FF"/>
+          <w:sz w:val="19"/>
+          <w:szCs w:val="24"/>
+        </w:rPr>
+        <w:t>bool</w:t>
+      </w:r>
+      <w:r>
+        <w:rPr>
+          <w:rFonts w:hint="eastAsia" w:ascii="新宋体" w:hAnsi="新宋体" w:eastAsia="新宋体"/>
+          <w:color w:val="000000"/>
+          <w:sz w:val="19"/>
+          <w:szCs w:val="24"/>
+        </w:rPr>
+        <w:t xml:space="preserve"> </w:t>
+      </w:r>
+      <w:r>
+        <w:rPr>
+          <w:rFonts w:hint="eastAsia" w:ascii="新宋体" w:hAnsi="新宋体" w:eastAsia="新宋体"/>
+          <w:color w:val="2B91AF"/>
+          <w:sz w:val="19"/>
+          <w:szCs w:val="24"/>
+        </w:rPr>
+        <w:t>AirlineTicket</w:t>
+      </w:r>
+      <w:r>
+        <w:rPr>
+          <w:rFonts w:hint="eastAsia" w:ascii="新宋体" w:hAnsi="新宋体" w:eastAsia="新宋体"/>
+          <w:color w:val="000000"/>
+          <w:sz w:val="19"/>
+          <w:szCs w:val="24"/>
+        </w:rPr>
+        <w:t xml:space="preserve">::getHasEliteSuperRewardsStatus() </w:t>
+      </w:r>
+      <w:r>
+        <w:rPr>
+          <w:rFonts w:hint="eastAsia" w:ascii="新宋体" w:hAnsi="新宋体" w:eastAsia="新宋体"/>
+          <w:color w:val="0000FF"/>
+          <w:sz w:val="19"/>
+          <w:szCs w:val="24"/>
+        </w:rPr>
+        <w:t>const</w:t>
+      </w:r>
+    </w:p>
+    <w:p>
+      <w:pPr>
+        <w:spacing w:beforeLines="0" w:afterLines="0"/>
+        <w:jc w:val="left"/>
+        <w:rPr>
+          <w:rFonts w:hint="eastAsia" w:ascii="新宋体" w:hAnsi="新宋体" w:eastAsia="新宋体"/>
+          <w:color w:val="000000"/>
+          <w:sz w:val="19"/>
+          <w:szCs w:val="24"/>
+        </w:rPr>
+      </w:pPr>
+      <w:r>
+        <w:rPr>
+          <w:rFonts w:hint="eastAsia" w:ascii="新宋体" w:hAnsi="新宋体" w:eastAsia="新宋体"/>
+          <w:color w:val="000000"/>
+          <w:sz w:val="19"/>
+          <w:szCs w:val="24"/>
+        </w:rPr>
+        <w:t>{</w:t>
+      </w:r>
+    </w:p>
+    <w:p>
+      <w:pPr>
+        <w:spacing w:beforeLines="0" w:afterLines="0"/>
+        <w:jc w:val="left"/>
+        <w:rPr>
+          <w:rFonts w:hint="eastAsia" w:ascii="新宋体" w:hAnsi="新宋体" w:eastAsia="新宋体"/>
+          <w:color w:val="000000"/>
+          <w:sz w:val="19"/>
+          <w:szCs w:val="24"/>
+        </w:rPr>
+      </w:pPr>
+      <w:r>
+        <w:rPr>
+          <w:rFonts w:hint="eastAsia" w:ascii="新宋体" w:hAnsi="新宋体" w:eastAsia="新宋体"/>
+          <w:color w:val="000000"/>
+          <w:sz w:val="19"/>
+          <w:szCs w:val="24"/>
+        </w:rPr>
+        <w:tab/>
+      </w:r>
+      <w:r>
+        <w:rPr>
+          <w:rFonts w:hint="eastAsia" w:ascii="新宋体" w:hAnsi="新宋体" w:eastAsia="新宋体"/>
+          <w:color w:val="0000FF"/>
+          <w:sz w:val="19"/>
+          <w:szCs w:val="24"/>
+        </w:rPr>
+        <w:t>return</w:t>
+      </w:r>
+      <w:r>
+        <w:rPr>
+          <w:rFonts w:hint="eastAsia" w:ascii="新宋体" w:hAnsi="新宋体" w:eastAsia="新宋体"/>
+          <w:color w:val="000000"/>
+          <w:sz w:val="19"/>
+          <w:szCs w:val="24"/>
+        </w:rPr>
+        <w:t xml:space="preserve"> m_hasEliteSuperRewardsStatus;</w:t>
+      </w:r>
+    </w:p>
+    <w:p>
+      <w:pPr>
+        <w:spacing w:beforeLines="0" w:afterLines="0"/>
+        <w:jc w:val="left"/>
+        <w:rPr>
+          <w:rFonts w:hint="eastAsia" w:ascii="新宋体" w:hAnsi="新宋体" w:eastAsia="新宋体"/>
+          <w:color w:val="000000"/>
+          <w:sz w:val="19"/>
+          <w:szCs w:val="24"/>
+        </w:rPr>
+      </w:pPr>
+      <w:r>
+        <w:rPr>
+          <w:rFonts w:hint="eastAsia" w:ascii="新宋体" w:hAnsi="新宋体" w:eastAsia="新宋体"/>
+          <w:color w:val="000000"/>
+          <w:sz w:val="19"/>
+          <w:szCs w:val="24"/>
+        </w:rPr>
+        <w:t>}</w:t>
+      </w:r>
+    </w:p>
+    <w:p>
+      <w:pPr>
+        <w:spacing w:beforeLines="0" w:afterLines="0"/>
+        <w:jc w:val="left"/>
+        <w:rPr>
+          <w:rFonts w:hint="eastAsia" w:ascii="新宋体" w:hAnsi="新宋体" w:eastAsia="新宋体"/>
+          <w:color w:val="000000"/>
+          <w:sz w:val="19"/>
+          <w:szCs w:val="24"/>
+        </w:rPr>
+      </w:pPr>
+    </w:p>
+    <w:p>
+      <w:pPr>
+        <w:spacing w:beforeLines="0" w:afterLines="0"/>
+        <w:jc w:val="left"/>
+        <w:rPr>
+          <w:rFonts w:hint="eastAsia" w:ascii="新宋体" w:hAnsi="新宋体" w:eastAsia="新宋体"/>
+          <w:color w:val="000000"/>
+          <w:sz w:val="19"/>
+          <w:szCs w:val="24"/>
+        </w:rPr>
+      </w:pPr>
+      <w:r>
+        <w:rPr>
+          <w:rFonts w:hint="eastAsia" w:ascii="新宋体" w:hAnsi="新宋体" w:eastAsia="新宋体"/>
+          <w:color w:val="0000FF"/>
+          <w:sz w:val="19"/>
+          <w:szCs w:val="24"/>
+        </w:rPr>
+        <w:t>void</w:t>
+      </w:r>
+      <w:r>
+        <w:rPr>
+          <w:rFonts w:hint="eastAsia" w:ascii="新宋体" w:hAnsi="新宋体" w:eastAsia="新宋体"/>
+          <w:color w:val="000000"/>
+          <w:sz w:val="19"/>
+          <w:szCs w:val="24"/>
+        </w:rPr>
+        <w:t xml:space="preserve"> </w:t>
+      </w:r>
+      <w:r>
+        <w:rPr>
+          <w:rFonts w:hint="eastAsia" w:ascii="新宋体" w:hAnsi="新宋体" w:eastAsia="新宋体"/>
+          <w:color w:val="2B91AF"/>
+          <w:sz w:val="19"/>
+          <w:szCs w:val="24"/>
+        </w:rPr>
+        <w:t>AirlineTicket</w:t>
+      </w:r>
+      <w:r>
+        <w:rPr>
+          <w:rFonts w:hint="eastAsia" w:ascii="新宋体" w:hAnsi="新宋体" w:eastAsia="新宋体"/>
+          <w:color w:val="000000"/>
+          <w:sz w:val="19"/>
+          <w:szCs w:val="24"/>
+        </w:rPr>
+        <w:t>::setHasEliteSuperRewardsStatus(</w:t>
+      </w:r>
+      <w:r>
+        <w:rPr>
+          <w:rFonts w:hint="eastAsia" w:ascii="新宋体" w:hAnsi="新宋体" w:eastAsia="新宋体"/>
+          <w:color w:val="0000FF"/>
+          <w:sz w:val="19"/>
+          <w:szCs w:val="24"/>
+        </w:rPr>
+        <w:t>bool</w:t>
+      </w:r>
+      <w:r>
+        <w:rPr>
+          <w:rFonts w:hint="eastAsia" w:ascii="新宋体" w:hAnsi="新宋体" w:eastAsia="新宋体"/>
+          <w:color w:val="000000"/>
+          <w:sz w:val="19"/>
+          <w:szCs w:val="24"/>
+        </w:rPr>
+        <w:t xml:space="preserve"> </w:t>
+      </w:r>
+      <w:r>
+        <w:rPr>
+          <w:rFonts w:hint="eastAsia" w:ascii="新宋体" w:hAnsi="新宋体" w:eastAsia="新宋体"/>
+          <w:color w:val="808080"/>
+          <w:sz w:val="19"/>
+          <w:szCs w:val="24"/>
+        </w:rPr>
+        <w:t>status</w:t>
+      </w:r>
+      <w:r>
+        <w:rPr>
+          <w:rFonts w:hint="eastAsia" w:ascii="新宋体" w:hAnsi="新宋体" w:eastAsia="新宋体"/>
+          <w:color w:val="000000"/>
+          <w:sz w:val="19"/>
+          <w:szCs w:val="24"/>
+        </w:rPr>
+        <w:t>)</w:t>
+      </w:r>
+    </w:p>
+    <w:p>
+      <w:pPr>
+        <w:spacing w:beforeLines="0" w:afterLines="0"/>
+        <w:jc w:val="left"/>
+        <w:rPr>
+          <w:rFonts w:hint="eastAsia" w:ascii="新宋体" w:hAnsi="新宋体" w:eastAsia="新宋体"/>
+          <w:color w:val="000000"/>
+          <w:sz w:val="19"/>
+          <w:szCs w:val="24"/>
+        </w:rPr>
+      </w:pPr>
+      <w:r>
+        <w:rPr>
+          <w:rFonts w:hint="eastAsia" w:ascii="新宋体" w:hAnsi="新宋体" w:eastAsia="新宋体"/>
+          <w:color w:val="000000"/>
+          <w:sz w:val="19"/>
+          <w:szCs w:val="24"/>
+        </w:rPr>
+        <w:t>{</w:t>
+      </w:r>
+    </w:p>
+    <w:p>
+      <w:pPr>
+        <w:spacing w:beforeLines="0" w:afterLines="0"/>
+        <w:jc w:val="left"/>
+        <w:rPr>
+          <w:rFonts w:hint="eastAsia" w:ascii="新宋体" w:hAnsi="新宋体" w:eastAsia="新宋体"/>
+          <w:color w:val="000000"/>
+          <w:sz w:val="19"/>
+          <w:szCs w:val="24"/>
+        </w:rPr>
+      </w:pPr>
+      <w:r>
+        <w:rPr>
+          <w:rFonts w:hint="eastAsia" w:ascii="新宋体" w:hAnsi="新宋体" w:eastAsia="新宋体"/>
+          <w:color w:val="000000"/>
+          <w:sz w:val="19"/>
+          <w:szCs w:val="24"/>
+        </w:rPr>
+        <w:tab/>
+      </w:r>
+      <w:r>
+        <w:rPr>
+          <w:rFonts w:hint="eastAsia" w:ascii="新宋体" w:hAnsi="新宋体" w:eastAsia="新宋体"/>
+          <w:color w:val="000000"/>
+          <w:sz w:val="19"/>
+          <w:szCs w:val="24"/>
+        </w:rPr>
+        <w:t xml:space="preserve">m_hasEliteSuperRewardsStatus = </w:t>
+      </w:r>
+      <w:r>
+        <w:rPr>
+          <w:rFonts w:hint="eastAsia" w:ascii="新宋体" w:hAnsi="新宋体" w:eastAsia="新宋体"/>
+          <w:color w:val="808080"/>
+          <w:sz w:val="19"/>
+          <w:szCs w:val="24"/>
+        </w:rPr>
+        <w:t>status</w:t>
+      </w:r>
+      <w:r>
+        <w:rPr>
+          <w:rFonts w:hint="eastAsia" w:ascii="新宋体" w:hAnsi="新宋体" w:eastAsia="新宋体"/>
+          <w:color w:val="000000"/>
+          <w:sz w:val="19"/>
+          <w:szCs w:val="24"/>
+        </w:rPr>
+        <w:t>;</w:t>
+      </w:r>
+    </w:p>
+    <w:p>
+      <w:pPr>
+        <w:spacing w:beforeLines="0" w:afterLines="0"/>
+        <w:jc w:val="left"/>
+        <w:rPr>
+          <w:rFonts w:hint="eastAsia" w:ascii="新宋体" w:hAnsi="新宋体" w:eastAsia="新宋体"/>
+          <w:color w:val="000000"/>
+          <w:sz w:val="19"/>
+          <w:szCs w:val="24"/>
+        </w:rPr>
+      </w:pPr>
+      <w:r>
+        <w:rPr>
+          <w:rFonts w:hint="eastAsia" w:ascii="新宋体" w:hAnsi="新宋体" w:eastAsia="新宋体"/>
+          <w:color w:val="000000"/>
+          <w:sz w:val="19"/>
+          <w:szCs w:val="24"/>
+        </w:rPr>
+        <w:t>}</w:t>
+      </w:r>
+    </w:p>
+    <w:p/>
+    <w:p>
+      <w:pPr>
+        <w:spacing w:beforeLines="0" w:afterLines="0"/>
+        <w:jc w:val="left"/>
+        <w:rPr>
+          <w:rFonts w:hint="eastAsia" w:ascii="新宋体" w:hAnsi="新宋体" w:eastAsia="新宋体"/>
+          <w:color w:val="000000"/>
+          <w:sz w:val="19"/>
+          <w:szCs w:val="24"/>
+        </w:rPr>
+      </w:pPr>
+      <w:r>
+        <w:rPr>
+          <w:rFonts w:hint="eastAsia" w:ascii="新宋体" w:hAnsi="新宋体" w:eastAsia="新宋体"/>
+          <w:color w:val="008000"/>
+          <w:sz w:val="19"/>
+          <w:szCs w:val="24"/>
+        </w:rPr>
+        <w:t>//AirlineTicketTest.cpp</w:t>
+      </w:r>
+    </w:p>
+    <w:p>
+      <w:pPr>
+        <w:spacing w:beforeLines="0" w:afterLines="0"/>
+        <w:jc w:val="left"/>
+        <w:rPr>
+          <w:rFonts w:hint="eastAsia" w:ascii="新宋体" w:hAnsi="新宋体" w:eastAsia="新宋体"/>
+          <w:color w:val="000000"/>
+          <w:sz w:val="19"/>
+          <w:szCs w:val="24"/>
+        </w:rPr>
+      </w:pPr>
+      <w:r>
+        <w:rPr>
+          <w:rFonts w:hint="eastAsia" w:ascii="新宋体" w:hAnsi="新宋体" w:eastAsia="新宋体"/>
+          <w:color w:val="0000FF"/>
+          <w:sz w:val="19"/>
+          <w:szCs w:val="24"/>
+        </w:rPr>
+        <w:t>import</w:t>
+      </w:r>
+      <w:r>
+        <w:rPr>
+          <w:rFonts w:hint="eastAsia" w:ascii="新宋体" w:hAnsi="新宋体" w:eastAsia="新宋体"/>
+          <w:color w:val="000000"/>
+          <w:sz w:val="19"/>
+          <w:szCs w:val="24"/>
+        </w:rPr>
+        <w:t xml:space="preserve"> </w:t>
+      </w:r>
+      <w:r>
+        <w:rPr>
+          <w:rFonts w:hint="eastAsia" w:ascii="新宋体" w:hAnsi="新宋体" w:eastAsia="新宋体"/>
+          <w:color w:val="A31515"/>
+          <w:sz w:val="19"/>
+          <w:szCs w:val="24"/>
+        </w:rPr>
+        <w:t>&lt;iostream&gt;</w:t>
+      </w:r>
+      <w:r>
+        <w:rPr>
+          <w:rFonts w:hint="eastAsia" w:ascii="新宋体" w:hAnsi="新宋体" w:eastAsia="新宋体"/>
+          <w:color w:val="000000"/>
+          <w:sz w:val="19"/>
+          <w:szCs w:val="24"/>
+        </w:rPr>
+        <w:t>;</w:t>
+      </w:r>
+    </w:p>
+    <w:p>
+      <w:pPr>
+        <w:spacing w:beforeLines="0" w:afterLines="0"/>
+        <w:jc w:val="left"/>
+        <w:rPr>
+          <w:rFonts w:hint="eastAsia" w:ascii="新宋体" w:hAnsi="新宋体" w:eastAsia="新宋体"/>
+          <w:color w:val="000000"/>
+          <w:sz w:val="19"/>
+          <w:szCs w:val="24"/>
+        </w:rPr>
+      </w:pPr>
+      <w:r>
+        <w:rPr>
+          <w:rFonts w:hint="eastAsia" w:ascii="新宋体" w:hAnsi="新宋体" w:eastAsia="新宋体"/>
+          <w:color w:val="808080"/>
+          <w:sz w:val="19"/>
+          <w:szCs w:val="24"/>
+        </w:rPr>
+        <w:t>#if</w:t>
+      </w:r>
+      <w:r>
+        <w:rPr>
+          <w:rFonts w:hint="eastAsia" w:ascii="新宋体" w:hAnsi="新宋体" w:eastAsia="新宋体"/>
+          <w:color w:val="000000"/>
+          <w:sz w:val="19"/>
+          <w:szCs w:val="24"/>
+        </w:rPr>
+        <w:t xml:space="preserve"> </w:t>
+      </w:r>
+      <w:r>
+        <w:rPr>
+          <w:rFonts w:hint="eastAsia" w:ascii="新宋体" w:hAnsi="新宋体" w:eastAsia="新宋体"/>
+          <w:color w:val="6F008A"/>
+          <w:sz w:val="19"/>
+          <w:szCs w:val="24"/>
+        </w:rPr>
+        <w:t>__INTELLISENSE__</w:t>
+      </w:r>
+    </w:p>
+    <w:p>
+      <w:pPr>
+        <w:spacing w:beforeLines="0" w:afterLines="0"/>
+        <w:jc w:val="left"/>
+        <w:rPr>
+          <w:rFonts w:hint="eastAsia" w:ascii="新宋体" w:hAnsi="新宋体" w:eastAsia="新宋体"/>
+          <w:color w:val="000000"/>
+          <w:sz w:val="19"/>
+          <w:szCs w:val="24"/>
+        </w:rPr>
+      </w:pPr>
+      <w:r>
+        <w:rPr>
+          <w:rFonts w:hint="eastAsia" w:ascii="新宋体" w:hAnsi="新宋体" w:eastAsia="新宋体"/>
+          <w:color w:val="808080"/>
+          <w:sz w:val="19"/>
+          <w:szCs w:val="24"/>
+        </w:rPr>
+        <w:t>#include</w:t>
+      </w:r>
+      <w:r>
+        <w:rPr>
+          <w:rFonts w:hint="eastAsia" w:ascii="新宋体" w:hAnsi="新宋体" w:eastAsia="新宋体"/>
+          <w:color w:val="000000"/>
+          <w:sz w:val="19"/>
+          <w:szCs w:val="24"/>
+        </w:rPr>
+        <w:t xml:space="preserve"> </w:t>
+      </w:r>
+      <w:r>
+        <w:rPr>
+          <w:rFonts w:hint="eastAsia" w:ascii="新宋体" w:hAnsi="新宋体" w:eastAsia="新宋体"/>
+          <w:color w:val="A31515"/>
+          <w:sz w:val="19"/>
+          <w:szCs w:val="24"/>
+        </w:rPr>
+        <w:t>&lt;format&gt;</w:t>
+      </w:r>
+    </w:p>
+    <w:p>
+      <w:pPr>
+        <w:spacing w:beforeLines="0" w:afterLines="0"/>
+        <w:jc w:val="left"/>
+        <w:rPr>
+          <w:rFonts w:hint="eastAsia" w:ascii="新宋体" w:hAnsi="新宋体" w:eastAsia="新宋体"/>
+          <w:color w:val="000000"/>
+          <w:sz w:val="19"/>
+          <w:szCs w:val="24"/>
+        </w:rPr>
+      </w:pPr>
+      <w:r>
+        <w:rPr>
+          <w:rFonts w:hint="eastAsia" w:ascii="新宋体" w:hAnsi="新宋体" w:eastAsia="新宋体"/>
+          <w:color w:val="808080"/>
+          <w:sz w:val="19"/>
+          <w:szCs w:val="24"/>
+        </w:rPr>
+        <w:t>#else</w:t>
+      </w:r>
+    </w:p>
+    <w:p>
+      <w:pPr>
+        <w:spacing w:beforeLines="0" w:afterLines="0"/>
+        <w:jc w:val="left"/>
+        <w:rPr>
+          <w:rFonts w:hint="eastAsia" w:ascii="新宋体" w:hAnsi="新宋体" w:eastAsia="新宋体"/>
+          <w:color w:val="000000"/>
+          <w:sz w:val="19"/>
+          <w:szCs w:val="24"/>
+        </w:rPr>
+      </w:pPr>
+      <w:r>
+        <w:rPr>
+          <w:rFonts w:hint="eastAsia" w:ascii="新宋体" w:hAnsi="新宋体" w:eastAsia="新宋体"/>
+          <w:color w:val="0000FF"/>
+          <w:sz w:val="19"/>
+          <w:szCs w:val="24"/>
+        </w:rPr>
+        <w:t>import</w:t>
+      </w:r>
+      <w:r>
+        <w:rPr>
+          <w:rFonts w:hint="eastAsia" w:ascii="新宋体" w:hAnsi="新宋体" w:eastAsia="新宋体"/>
+          <w:color w:val="000000"/>
+          <w:sz w:val="19"/>
+          <w:szCs w:val="24"/>
+        </w:rPr>
+        <w:t xml:space="preserve"> </w:t>
+      </w:r>
+      <w:r>
+        <w:rPr>
+          <w:rFonts w:hint="eastAsia" w:ascii="新宋体" w:hAnsi="新宋体" w:eastAsia="新宋体"/>
+          <w:color w:val="A31515"/>
+          <w:sz w:val="19"/>
+          <w:szCs w:val="24"/>
+        </w:rPr>
+        <w:t>&lt;format&gt;</w:t>
+      </w:r>
+      <w:r>
+        <w:rPr>
+          <w:rFonts w:hint="eastAsia" w:ascii="新宋体" w:hAnsi="新宋体" w:eastAsia="新宋体"/>
+          <w:color w:val="000000"/>
+          <w:sz w:val="19"/>
+          <w:szCs w:val="24"/>
+        </w:rPr>
+        <w:t>;</w:t>
+      </w:r>
+    </w:p>
+    <w:p>
+      <w:pPr>
+        <w:spacing w:beforeLines="0" w:afterLines="0"/>
+        <w:jc w:val="left"/>
+        <w:rPr>
+          <w:rFonts w:hint="eastAsia" w:ascii="新宋体" w:hAnsi="新宋体" w:eastAsia="新宋体"/>
+          <w:color w:val="000000"/>
+          <w:sz w:val="19"/>
+          <w:szCs w:val="24"/>
+        </w:rPr>
+      </w:pPr>
+      <w:r>
+        <w:rPr>
+          <w:rFonts w:hint="eastAsia" w:ascii="新宋体" w:hAnsi="新宋体" w:eastAsia="新宋体"/>
+          <w:color w:val="808080"/>
+          <w:sz w:val="19"/>
+          <w:szCs w:val="24"/>
+        </w:rPr>
+        <w:t>#endif</w:t>
+      </w:r>
+    </w:p>
+    <w:p>
+      <w:pPr>
+        <w:spacing w:beforeLines="0" w:afterLines="0"/>
+        <w:jc w:val="left"/>
+        <w:rPr>
+          <w:rFonts w:hint="eastAsia" w:ascii="新宋体" w:hAnsi="新宋体" w:eastAsia="新宋体"/>
+          <w:color w:val="000000"/>
+          <w:sz w:val="19"/>
+          <w:szCs w:val="24"/>
+        </w:rPr>
+      </w:pPr>
+      <w:r>
+        <w:rPr>
+          <w:rFonts w:hint="eastAsia" w:ascii="新宋体" w:hAnsi="新宋体" w:eastAsia="新宋体"/>
+          <w:color w:val="0000FF"/>
+          <w:sz w:val="19"/>
+          <w:szCs w:val="24"/>
+        </w:rPr>
+        <w:t>import</w:t>
+      </w:r>
+      <w:r>
+        <w:rPr>
+          <w:rFonts w:hint="eastAsia" w:ascii="新宋体" w:hAnsi="新宋体" w:eastAsia="新宋体"/>
+          <w:color w:val="000000"/>
+          <w:sz w:val="19"/>
+          <w:szCs w:val="24"/>
+        </w:rPr>
+        <w:t xml:space="preserve"> airline_ticket;</w:t>
+      </w:r>
+    </w:p>
+    <w:p>
+      <w:pPr>
+        <w:spacing w:beforeLines="0" w:afterLines="0"/>
+        <w:jc w:val="left"/>
+        <w:rPr>
+          <w:rFonts w:hint="eastAsia" w:ascii="新宋体" w:hAnsi="新宋体" w:eastAsia="新宋体"/>
+          <w:color w:val="000000"/>
+          <w:sz w:val="19"/>
+          <w:szCs w:val="24"/>
+        </w:rPr>
+      </w:pPr>
+    </w:p>
+    <w:p>
+      <w:pPr>
+        <w:spacing w:beforeLines="0" w:afterLines="0"/>
+        <w:jc w:val="left"/>
+        <w:rPr>
+          <w:rFonts w:hint="eastAsia" w:ascii="新宋体" w:hAnsi="新宋体" w:eastAsia="新宋体"/>
+          <w:color w:val="000000"/>
+          <w:sz w:val="19"/>
+          <w:szCs w:val="24"/>
+        </w:rPr>
+      </w:pPr>
+      <w:r>
+        <w:rPr>
+          <w:rFonts w:hint="eastAsia" w:ascii="新宋体" w:hAnsi="新宋体" w:eastAsia="新宋体"/>
+          <w:color w:val="0000FF"/>
+          <w:sz w:val="19"/>
+          <w:szCs w:val="24"/>
+        </w:rPr>
+        <w:t>using</w:t>
+      </w:r>
+      <w:r>
+        <w:rPr>
+          <w:rFonts w:hint="eastAsia" w:ascii="新宋体" w:hAnsi="新宋体" w:eastAsia="新宋体"/>
+          <w:color w:val="000000"/>
+          <w:sz w:val="19"/>
+          <w:szCs w:val="24"/>
+        </w:rPr>
+        <w:t xml:space="preserve"> </w:t>
+      </w:r>
+      <w:r>
+        <w:rPr>
+          <w:rFonts w:hint="eastAsia" w:ascii="新宋体" w:hAnsi="新宋体" w:eastAsia="新宋体"/>
+          <w:color w:val="0000FF"/>
+          <w:sz w:val="19"/>
+          <w:szCs w:val="24"/>
+        </w:rPr>
+        <w:t>namespace</w:t>
+      </w:r>
+      <w:r>
+        <w:rPr>
+          <w:rFonts w:hint="eastAsia" w:ascii="新宋体" w:hAnsi="新宋体" w:eastAsia="新宋体"/>
+          <w:color w:val="000000"/>
+          <w:sz w:val="19"/>
+          <w:szCs w:val="24"/>
+        </w:rPr>
+        <w:t xml:space="preserve"> std;</w:t>
+      </w:r>
+    </w:p>
+    <w:p>
+      <w:pPr>
+        <w:spacing w:beforeLines="0" w:afterLines="0"/>
+        <w:jc w:val="left"/>
+        <w:rPr>
+          <w:rFonts w:hint="eastAsia" w:ascii="新宋体" w:hAnsi="新宋体" w:eastAsia="新宋体"/>
+          <w:color w:val="000000"/>
+          <w:sz w:val="19"/>
+          <w:szCs w:val="24"/>
+        </w:rPr>
+      </w:pPr>
+    </w:p>
+    <w:p>
+      <w:pPr>
+        <w:spacing w:beforeLines="0" w:afterLines="0"/>
+        <w:jc w:val="left"/>
+        <w:rPr>
+          <w:rFonts w:hint="eastAsia" w:ascii="新宋体" w:hAnsi="新宋体" w:eastAsia="新宋体"/>
+          <w:color w:val="000000"/>
+          <w:sz w:val="19"/>
+          <w:szCs w:val="24"/>
+        </w:rPr>
+      </w:pPr>
+      <w:r>
+        <w:rPr>
+          <w:rFonts w:hint="eastAsia" w:ascii="新宋体" w:hAnsi="新宋体" w:eastAsia="新宋体"/>
+          <w:color w:val="0000FF"/>
+          <w:sz w:val="19"/>
+          <w:szCs w:val="24"/>
+        </w:rPr>
+        <w:t>int</w:t>
+      </w:r>
+      <w:r>
+        <w:rPr>
+          <w:rFonts w:hint="eastAsia" w:ascii="新宋体" w:hAnsi="新宋体" w:eastAsia="新宋体"/>
+          <w:color w:val="000000"/>
+          <w:sz w:val="19"/>
+          <w:szCs w:val="24"/>
+        </w:rPr>
+        <w:t xml:space="preserve"> main()</w:t>
+      </w:r>
+    </w:p>
+    <w:p>
+      <w:pPr>
+        <w:spacing w:beforeLines="0" w:afterLines="0"/>
+        <w:jc w:val="left"/>
+        <w:rPr>
+          <w:rFonts w:hint="eastAsia" w:ascii="新宋体" w:hAnsi="新宋体" w:eastAsia="新宋体"/>
+          <w:color w:val="000000"/>
+          <w:sz w:val="19"/>
+          <w:szCs w:val="24"/>
+        </w:rPr>
+      </w:pPr>
+      <w:r>
+        <w:rPr>
+          <w:rFonts w:hint="eastAsia" w:ascii="新宋体" w:hAnsi="新宋体" w:eastAsia="新宋体"/>
+          <w:color w:val="000000"/>
+          <w:sz w:val="19"/>
+          <w:szCs w:val="24"/>
+        </w:rPr>
+        <w:t>{</w:t>
+      </w:r>
+    </w:p>
+    <w:p>
+      <w:pPr>
+        <w:spacing w:beforeLines="0" w:afterLines="0"/>
+        <w:jc w:val="left"/>
+        <w:rPr>
+          <w:rFonts w:hint="eastAsia" w:ascii="新宋体" w:hAnsi="新宋体" w:eastAsia="新宋体"/>
+          <w:color w:val="000000"/>
+          <w:sz w:val="19"/>
+          <w:szCs w:val="24"/>
+        </w:rPr>
+      </w:pPr>
+      <w:r>
+        <w:rPr>
+          <w:rFonts w:hint="eastAsia" w:ascii="新宋体" w:hAnsi="新宋体" w:eastAsia="新宋体"/>
+          <w:color w:val="000000"/>
+          <w:sz w:val="19"/>
+          <w:szCs w:val="24"/>
+        </w:rPr>
+        <w:tab/>
+      </w:r>
+      <w:r>
+        <w:rPr>
+          <w:rFonts w:hint="eastAsia" w:ascii="新宋体" w:hAnsi="新宋体" w:eastAsia="新宋体"/>
+          <w:color w:val="2B91AF"/>
+          <w:sz w:val="19"/>
+          <w:szCs w:val="24"/>
+        </w:rPr>
+        <w:t>AirlineTicket</w:t>
+      </w:r>
+      <w:r>
+        <w:rPr>
+          <w:rFonts w:hint="eastAsia" w:ascii="新宋体" w:hAnsi="新宋体" w:eastAsia="新宋体"/>
+          <w:color w:val="000000"/>
+          <w:sz w:val="19"/>
+          <w:szCs w:val="24"/>
+        </w:rPr>
+        <w:t xml:space="preserve"> myTicket;  </w:t>
+      </w:r>
+      <w:r>
+        <w:rPr>
+          <w:rFonts w:hint="eastAsia" w:ascii="新宋体" w:hAnsi="新宋体" w:eastAsia="新宋体"/>
+          <w:color w:val="008000"/>
+          <w:sz w:val="19"/>
+          <w:szCs w:val="24"/>
+        </w:rPr>
+        <w:t>// Stack-based AirlineTicket</w:t>
+      </w:r>
+    </w:p>
+    <w:p>
+      <w:pPr>
+        <w:spacing w:beforeLines="0" w:afterLines="0"/>
+        <w:jc w:val="left"/>
+        <w:rPr>
+          <w:rFonts w:hint="eastAsia" w:ascii="新宋体" w:hAnsi="新宋体" w:eastAsia="新宋体"/>
+          <w:color w:val="000000"/>
+          <w:sz w:val="19"/>
+          <w:szCs w:val="24"/>
+        </w:rPr>
+      </w:pPr>
+      <w:r>
+        <w:rPr>
+          <w:rFonts w:hint="eastAsia" w:ascii="新宋体" w:hAnsi="新宋体" w:eastAsia="新宋体"/>
+          <w:color w:val="000000"/>
+          <w:sz w:val="19"/>
+          <w:szCs w:val="24"/>
+        </w:rPr>
+        <w:tab/>
+      </w:r>
+      <w:r>
+        <w:rPr>
+          <w:rFonts w:hint="eastAsia" w:ascii="新宋体" w:hAnsi="新宋体" w:eastAsia="新宋体"/>
+          <w:color w:val="000000"/>
+          <w:sz w:val="19"/>
+          <w:szCs w:val="24"/>
+        </w:rPr>
+        <w:t>myTicket.setPassengerName(</w:t>
+      </w:r>
+      <w:r>
+        <w:rPr>
+          <w:rFonts w:hint="eastAsia" w:ascii="新宋体" w:hAnsi="新宋体" w:eastAsia="新宋体"/>
+          <w:color w:val="A31515"/>
+          <w:sz w:val="19"/>
+          <w:szCs w:val="24"/>
+        </w:rPr>
+        <w:t>"Sherman T. Socketwrench"</w:t>
+      </w:r>
+      <w:r>
+        <w:rPr>
+          <w:rFonts w:hint="eastAsia" w:ascii="新宋体" w:hAnsi="新宋体" w:eastAsia="新宋体"/>
+          <w:color w:val="000000"/>
+          <w:sz w:val="19"/>
+          <w:szCs w:val="24"/>
+        </w:rPr>
+        <w:t>);</w:t>
+      </w:r>
+    </w:p>
+    <w:p>
+      <w:pPr>
+        <w:spacing w:beforeLines="0" w:afterLines="0"/>
+        <w:jc w:val="left"/>
+        <w:rPr>
+          <w:rFonts w:hint="eastAsia" w:ascii="新宋体" w:hAnsi="新宋体" w:eastAsia="新宋体"/>
+          <w:color w:val="000000"/>
+          <w:sz w:val="19"/>
+          <w:szCs w:val="24"/>
+        </w:rPr>
+      </w:pPr>
+      <w:r>
+        <w:rPr>
+          <w:rFonts w:hint="eastAsia" w:ascii="新宋体" w:hAnsi="新宋体" w:eastAsia="新宋体"/>
+          <w:color w:val="000000"/>
+          <w:sz w:val="19"/>
+          <w:szCs w:val="24"/>
+        </w:rPr>
+        <w:tab/>
+      </w:r>
+      <w:r>
+        <w:rPr>
+          <w:rFonts w:hint="eastAsia" w:ascii="新宋体" w:hAnsi="新宋体" w:eastAsia="新宋体"/>
+          <w:color w:val="000000"/>
+          <w:sz w:val="19"/>
+          <w:szCs w:val="24"/>
+        </w:rPr>
+        <w:t>myTicket.setNumberOfMiles(700);</w:t>
+      </w:r>
+    </w:p>
+    <w:p>
+      <w:pPr>
+        <w:spacing w:beforeLines="0" w:afterLines="0"/>
+        <w:jc w:val="left"/>
+        <w:rPr>
+          <w:rFonts w:hint="eastAsia" w:ascii="新宋体" w:hAnsi="新宋体" w:eastAsia="新宋体"/>
+          <w:color w:val="000000"/>
+          <w:sz w:val="19"/>
+          <w:szCs w:val="24"/>
+        </w:rPr>
+      </w:pPr>
+      <w:r>
+        <w:rPr>
+          <w:rFonts w:hint="eastAsia" w:ascii="新宋体" w:hAnsi="新宋体" w:eastAsia="新宋体"/>
+          <w:color w:val="000000"/>
+          <w:sz w:val="19"/>
+          <w:szCs w:val="24"/>
+        </w:rPr>
+        <w:tab/>
+      </w:r>
+      <w:r>
+        <w:rPr>
+          <w:rFonts w:hint="eastAsia" w:ascii="新宋体" w:hAnsi="新宋体" w:eastAsia="新宋体"/>
+          <w:color w:val="0000FF"/>
+          <w:sz w:val="19"/>
+          <w:szCs w:val="24"/>
+        </w:rPr>
+        <w:t>double</w:t>
+      </w:r>
+      <w:r>
+        <w:rPr>
+          <w:rFonts w:hint="eastAsia" w:ascii="新宋体" w:hAnsi="新宋体" w:eastAsia="新宋体"/>
+          <w:color w:val="000000"/>
+          <w:sz w:val="19"/>
+          <w:szCs w:val="24"/>
+        </w:rPr>
+        <w:t xml:space="preserve"> cost{ myTicket.calculatePriceInDollars() };</w:t>
+      </w:r>
+    </w:p>
+    <w:p>
+      <w:pPr>
+        <w:spacing w:beforeLines="0" w:afterLines="0"/>
+        <w:jc w:val="left"/>
+        <w:rPr>
+          <w:rFonts w:hint="eastAsia" w:ascii="新宋体" w:hAnsi="新宋体" w:eastAsia="新宋体"/>
+          <w:color w:val="000000"/>
+          <w:sz w:val="19"/>
+          <w:szCs w:val="24"/>
+        </w:rPr>
+      </w:pPr>
+      <w:r>
+        <w:rPr>
+          <w:rFonts w:hint="eastAsia" w:ascii="新宋体" w:hAnsi="新宋体" w:eastAsia="新宋体"/>
+          <w:color w:val="000000"/>
+          <w:sz w:val="19"/>
+          <w:szCs w:val="24"/>
+        </w:rPr>
+        <w:tab/>
+      </w:r>
+      <w:r>
+        <w:rPr>
+          <w:rFonts w:hint="eastAsia" w:ascii="新宋体" w:hAnsi="新宋体" w:eastAsia="新宋体"/>
+          <w:color w:val="000000"/>
+          <w:sz w:val="19"/>
+          <w:szCs w:val="24"/>
+        </w:rPr>
+        <w:t xml:space="preserve">cout </w:t>
+      </w:r>
+      <w:r>
+        <w:rPr>
+          <w:rFonts w:hint="eastAsia" w:ascii="新宋体" w:hAnsi="新宋体" w:eastAsia="新宋体"/>
+          <w:color w:val="008080"/>
+          <w:sz w:val="19"/>
+          <w:szCs w:val="24"/>
+        </w:rPr>
+        <w:t>&lt;&lt;</w:t>
+      </w:r>
+      <w:r>
+        <w:rPr>
+          <w:rFonts w:hint="eastAsia" w:ascii="新宋体" w:hAnsi="新宋体" w:eastAsia="新宋体"/>
+          <w:color w:val="000000"/>
+          <w:sz w:val="19"/>
+          <w:szCs w:val="24"/>
+        </w:rPr>
+        <w:t xml:space="preserve"> format(</w:t>
+      </w:r>
+      <w:r>
+        <w:rPr>
+          <w:rFonts w:hint="eastAsia" w:ascii="新宋体" w:hAnsi="新宋体" w:eastAsia="新宋体"/>
+          <w:color w:val="A31515"/>
+          <w:sz w:val="19"/>
+          <w:szCs w:val="24"/>
+        </w:rPr>
+        <w:t>"This ticket will cost ${}"</w:t>
+      </w:r>
+      <w:r>
+        <w:rPr>
+          <w:rFonts w:hint="eastAsia" w:ascii="新宋体" w:hAnsi="新宋体" w:eastAsia="新宋体"/>
+          <w:color w:val="000000"/>
+          <w:sz w:val="19"/>
+          <w:szCs w:val="24"/>
+        </w:rPr>
+        <w:t xml:space="preserve">, cost) </w:t>
+      </w:r>
+      <w:r>
+        <w:rPr>
+          <w:rFonts w:hint="eastAsia" w:ascii="新宋体" w:hAnsi="新宋体" w:eastAsia="新宋体"/>
+          <w:color w:val="008080"/>
+          <w:sz w:val="19"/>
+          <w:szCs w:val="24"/>
+        </w:rPr>
+        <w:t>&lt;&lt;</w:t>
+      </w:r>
+      <w:r>
+        <w:rPr>
+          <w:rFonts w:hint="eastAsia" w:ascii="新宋体" w:hAnsi="新宋体" w:eastAsia="新宋体"/>
+          <w:color w:val="000000"/>
+          <w:sz w:val="19"/>
+          <w:szCs w:val="24"/>
+        </w:rPr>
+        <w:t xml:space="preserve"> endl;</w:t>
+      </w:r>
+    </w:p>
+    <w:p>
+      <w:pPr>
+        <w:spacing w:beforeLines="0" w:afterLines="0"/>
+        <w:jc w:val="left"/>
+        <w:rPr>
+          <w:rFonts w:hint="eastAsia" w:ascii="新宋体" w:hAnsi="新宋体" w:eastAsia="新宋体"/>
+          <w:color w:val="000000"/>
+          <w:sz w:val="19"/>
+          <w:szCs w:val="24"/>
+        </w:rPr>
+      </w:pPr>
+      <w:r>
+        <w:rPr>
+          <w:rFonts w:hint="eastAsia" w:ascii="新宋体" w:hAnsi="新宋体" w:eastAsia="新宋体"/>
+          <w:color w:val="000000"/>
+          <w:sz w:val="19"/>
+          <w:szCs w:val="24"/>
+        </w:rPr>
+        <w:t xml:space="preserve">} </w:t>
+      </w:r>
+    </w:p>
+    <w:p/>
+    <w:p>
+      <w:pPr>
+        <w:spacing w:beforeLines="0" w:afterLines="0"/>
+        <w:jc w:val="left"/>
+        <w:rPr>
+          <w:rFonts w:hint="eastAsia" w:ascii="新宋体" w:hAnsi="新宋体" w:eastAsia="新宋体"/>
+          <w:color w:val="000000"/>
+          <w:sz w:val="19"/>
+          <w:szCs w:val="24"/>
+        </w:rPr>
+      </w:pPr>
+      <w:r>
+        <w:rPr>
+          <w:rFonts w:hint="eastAsia" w:ascii="新宋体" w:hAnsi="新宋体" w:eastAsia="新宋体"/>
+          <w:color w:val="008000"/>
+          <w:sz w:val="19"/>
+          <w:szCs w:val="24"/>
+        </w:rPr>
+        <w:t>//01_constexpr.cpp</w:t>
+      </w:r>
+    </w:p>
+    <w:p>
+      <w:pPr>
+        <w:spacing w:beforeLines="0" w:afterLines="0"/>
+        <w:jc w:val="left"/>
+        <w:rPr>
+          <w:rFonts w:hint="eastAsia" w:ascii="新宋体" w:hAnsi="新宋体" w:eastAsia="新宋体"/>
+          <w:color w:val="000000"/>
+          <w:sz w:val="19"/>
+          <w:szCs w:val="24"/>
+        </w:rPr>
+      </w:pPr>
+      <w:r>
+        <w:rPr>
+          <w:rFonts w:hint="eastAsia" w:ascii="新宋体" w:hAnsi="新宋体" w:eastAsia="新宋体"/>
+          <w:color w:val="0000FF"/>
+          <w:sz w:val="19"/>
+          <w:szCs w:val="24"/>
+        </w:rPr>
+        <w:t>constexpr</w:t>
+      </w:r>
+      <w:r>
+        <w:rPr>
+          <w:rFonts w:hint="eastAsia" w:ascii="新宋体" w:hAnsi="新宋体" w:eastAsia="新宋体"/>
+          <w:color w:val="000000"/>
+          <w:sz w:val="19"/>
+          <w:szCs w:val="24"/>
+        </w:rPr>
+        <w:t xml:space="preserve"> </w:t>
+      </w:r>
+      <w:r>
+        <w:rPr>
+          <w:rFonts w:hint="eastAsia" w:ascii="新宋体" w:hAnsi="新宋体" w:eastAsia="新宋体"/>
+          <w:color w:val="0000FF"/>
+          <w:sz w:val="19"/>
+          <w:szCs w:val="24"/>
+        </w:rPr>
+        <w:t>int</w:t>
+      </w:r>
+      <w:r>
+        <w:rPr>
+          <w:rFonts w:hint="eastAsia" w:ascii="新宋体" w:hAnsi="新宋体" w:eastAsia="新宋体"/>
+          <w:color w:val="000000"/>
+          <w:sz w:val="19"/>
+          <w:szCs w:val="24"/>
+        </w:rPr>
+        <w:t xml:space="preserve"> getArraySize()</w:t>
+      </w:r>
+    </w:p>
+    <w:p>
+      <w:pPr>
+        <w:spacing w:beforeLines="0" w:afterLines="0"/>
+        <w:jc w:val="left"/>
+        <w:rPr>
+          <w:rFonts w:hint="eastAsia" w:ascii="新宋体" w:hAnsi="新宋体" w:eastAsia="新宋体"/>
+          <w:color w:val="000000"/>
+          <w:sz w:val="19"/>
+          <w:szCs w:val="24"/>
+        </w:rPr>
+      </w:pPr>
+      <w:r>
+        <w:rPr>
+          <w:rFonts w:hint="eastAsia" w:ascii="新宋体" w:hAnsi="新宋体" w:eastAsia="新宋体"/>
+          <w:color w:val="000000"/>
+          <w:sz w:val="19"/>
+          <w:szCs w:val="24"/>
+        </w:rPr>
+        <w:t>{</w:t>
+      </w:r>
+    </w:p>
+    <w:p>
+      <w:pPr>
+        <w:spacing w:beforeLines="0" w:afterLines="0"/>
+        <w:jc w:val="left"/>
+        <w:rPr>
+          <w:rFonts w:hint="eastAsia" w:ascii="新宋体" w:hAnsi="新宋体" w:eastAsia="新宋体"/>
+          <w:color w:val="000000"/>
+          <w:sz w:val="19"/>
+          <w:szCs w:val="24"/>
+        </w:rPr>
+      </w:pPr>
+      <w:r>
+        <w:rPr>
+          <w:rFonts w:hint="eastAsia" w:ascii="新宋体" w:hAnsi="新宋体" w:eastAsia="新宋体"/>
+          <w:color w:val="000000"/>
+          <w:sz w:val="19"/>
+          <w:szCs w:val="24"/>
+        </w:rPr>
+        <w:tab/>
+      </w:r>
+      <w:r>
+        <w:rPr>
+          <w:rFonts w:hint="eastAsia" w:ascii="新宋体" w:hAnsi="新宋体" w:eastAsia="新宋体"/>
+          <w:color w:val="0000FF"/>
+          <w:sz w:val="19"/>
+          <w:szCs w:val="24"/>
+        </w:rPr>
+        <w:t>return</w:t>
+      </w:r>
+      <w:r>
+        <w:rPr>
+          <w:rFonts w:hint="eastAsia" w:ascii="新宋体" w:hAnsi="新宋体" w:eastAsia="新宋体"/>
+          <w:color w:val="000000"/>
+          <w:sz w:val="19"/>
+          <w:szCs w:val="24"/>
+        </w:rPr>
+        <w:t xml:space="preserve"> 32;</w:t>
+      </w:r>
+    </w:p>
+    <w:p>
+      <w:pPr>
+        <w:spacing w:beforeLines="0" w:afterLines="0"/>
+        <w:jc w:val="left"/>
+        <w:rPr>
+          <w:rFonts w:hint="eastAsia" w:ascii="新宋体" w:hAnsi="新宋体" w:eastAsia="新宋体"/>
+          <w:color w:val="000000"/>
+          <w:sz w:val="19"/>
+          <w:szCs w:val="24"/>
+        </w:rPr>
+      </w:pPr>
+      <w:r>
+        <w:rPr>
+          <w:rFonts w:hint="eastAsia" w:ascii="新宋体" w:hAnsi="新宋体" w:eastAsia="新宋体"/>
+          <w:color w:val="000000"/>
+          <w:sz w:val="19"/>
+          <w:szCs w:val="24"/>
+        </w:rPr>
+        <w:t>}</w:t>
+      </w:r>
+    </w:p>
+    <w:p>
+      <w:pPr>
+        <w:spacing w:beforeLines="0" w:afterLines="0"/>
+        <w:jc w:val="left"/>
+        <w:rPr>
+          <w:rFonts w:hint="eastAsia" w:ascii="新宋体" w:hAnsi="新宋体" w:eastAsia="新宋体"/>
+          <w:color w:val="000000"/>
+          <w:sz w:val="19"/>
+          <w:szCs w:val="24"/>
+        </w:rPr>
+      </w:pPr>
+    </w:p>
+    <w:p>
+      <w:pPr>
+        <w:spacing w:beforeLines="0" w:afterLines="0"/>
+        <w:jc w:val="left"/>
+        <w:rPr>
+          <w:rFonts w:hint="eastAsia" w:ascii="新宋体" w:hAnsi="新宋体" w:eastAsia="新宋体"/>
+          <w:color w:val="000000"/>
+          <w:sz w:val="19"/>
+          <w:szCs w:val="24"/>
+        </w:rPr>
+      </w:pPr>
+      <w:r>
+        <w:rPr>
+          <w:rFonts w:hint="eastAsia" w:ascii="新宋体" w:hAnsi="新宋体" w:eastAsia="新宋体"/>
+          <w:color w:val="0000FF"/>
+          <w:sz w:val="19"/>
+          <w:szCs w:val="24"/>
+        </w:rPr>
+        <w:t>int</w:t>
+      </w:r>
+      <w:r>
+        <w:rPr>
+          <w:rFonts w:hint="eastAsia" w:ascii="新宋体" w:hAnsi="新宋体" w:eastAsia="新宋体"/>
+          <w:color w:val="000000"/>
+          <w:sz w:val="19"/>
+          <w:szCs w:val="24"/>
+        </w:rPr>
+        <w:t xml:space="preserve"> main()</w:t>
+      </w:r>
+    </w:p>
+    <w:p>
+      <w:pPr>
+        <w:spacing w:beforeLines="0" w:afterLines="0"/>
+        <w:jc w:val="left"/>
+        <w:rPr>
+          <w:rFonts w:hint="eastAsia" w:ascii="新宋体" w:hAnsi="新宋体" w:eastAsia="新宋体"/>
+          <w:color w:val="000000"/>
+          <w:sz w:val="19"/>
+          <w:szCs w:val="24"/>
+        </w:rPr>
+      </w:pPr>
+      <w:r>
+        <w:rPr>
+          <w:rFonts w:hint="eastAsia" w:ascii="新宋体" w:hAnsi="新宋体" w:eastAsia="新宋体"/>
+          <w:color w:val="000000"/>
+          <w:sz w:val="19"/>
+          <w:szCs w:val="24"/>
+        </w:rPr>
+        <w:t>{</w:t>
+      </w:r>
+    </w:p>
+    <w:p>
+      <w:pPr>
+        <w:spacing w:beforeLines="0" w:afterLines="0"/>
+        <w:jc w:val="left"/>
+        <w:rPr>
+          <w:rFonts w:hint="eastAsia" w:ascii="新宋体" w:hAnsi="新宋体" w:eastAsia="新宋体"/>
+          <w:color w:val="000000"/>
+          <w:sz w:val="19"/>
+          <w:szCs w:val="24"/>
+        </w:rPr>
+      </w:pPr>
+      <w:r>
+        <w:rPr>
+          <w:rFonts w:hint="eastAsia" w:ascii="新宋体" w:hAnsi="新宋体" w:eastAsia="新宋体"/>
+          <w:color w:val="000000"/>
+          <w:sz w:val="19"/>
+          <w:szCs w:val="24"/>
+        </w:rPr>
+        <w:tab/>
+      </w:r>
+      <w:r>
+        <w:rPr>
+          <w:rFonts w:hint="eastAsia" w:ascii="新宋体" w:hAnsi="新宋体" w:eastAsia="新宋体"/>
+          <w:color w:val="0000FF"/>
+          <w:sz w:val="19"/>
+          <w:szCs w:val="24"/>
+        </w:rPr>
+        <w:t>int</w:t>
+      </w:r>
+      <w:r>
+        <w:rPr>
+          <w:rFonts w:hint="eastAsia" w:ascii="新宋体" w:hAnsi="新宋体" w:eastAsia="新宋体"/>
+          <w:color w:val="000000"/>
+          <w:sz w:val="19"/>
+          <w:szCs w:val="24"/>
+        </w:rPr>
+        <w:t xml:space="preserve"> myArray[getArraySize()];</w:t>
+      </w:r>
+      <w:r>
+        <w:rPr>
+          <w:rFonts w:hint="eastAsia" w:ascii="新宋体" w:hAnsi="新宋体" w:eastAsia="新宋体"/>
+          <w:color w:val="000000"/>
+          <w:sz w:val="19"/>
+          <w:szCs w:val="24"/>
+        </w:rPr>
+        <w:tab/>
+      </w:r>
+      <w:r>
+        <w:rPr>
+          <w:rFonts w:hint="eastAsia" w:ascii="新宋体" w:hAnsi="新宋体" w:eastAsia="新宋体"/>
+          <w:color w:val="008000"/>
+          <w:sz w:val="19"/>
+          <w:szCs w:val="24"/>
+        </w:rPr>
+        <w:t>// OK</w:t>
+      </w:r>
+    </w:p>
+    <w:p>
+      <w:pPr>
+        <w:spacing w:beforeLines="0" w:afterLines="0"/>
+        <w:jc w:val="left"/>
+        <w:rPr>
+          <w:rFonts w:hint="eastAsia" w:ascii="新宋体" w:hAnsi="新宋体" w:eastAsia="新宋体"/>
+          <w:color w:val="000000"/>
+          <w:sz w:val="19"/>
+          <w:szCs w:val="24"/>
+        </w:rPr>
+      </w:pPr>
+      <w:r>
+        <w:rPr>
+          <w:rFonts w:hint="eastAsia" w:ascii="新宋体" w:hAnsi="新宋体" w:eastAsia="新宋体"/>
+          <w:color w:val="000000"/>
+          <w:sz w:val="19"/>
+          <w:szCs w:val="24"/>
+        </w:rPr>
+        <w:tab/>
+      </w:r>
+      <w:r>
+        <w:rPr>
+          <w:rFonts w:hint="eastAsia" w:ascii="新宋体" w:hAnsi="新宋体" w:eastAsia="新宋体"/>
+          <w:color w:val="000000"/>
+          <w:sz w:val="19"/>
+          <w:szCs w:val="24"/>
+        </w:rPr>
+        <w:t>myArray[0] = 1;</w:t>
+      </w:r>
+    </w:p>
+    <w:p>
+      <w:pPr>
+        <w:spacing w:beforeLines="0" w:afterLines="0"/>
+        <w:jc w:val="left"/>
+        <w:rPr>
+          <w:rFonts w:hint="eastAsia" w:ascii="新宋体" w:hAnsi="新宋体" w:eastAsia="新宋体"/>
+          <w:color w:val="000000"/>
+          <w:sz w:val="19"/>
+          <w:szCs w:val="24"/>
+        </w:rPr>
+      </w:pPr>
+      <w:r>
+        <w:rPr>
+          <w:rFonts w:hint="eastAsia" w:ascii="新宋体" w:hAnsi="新宋体" w:eastAsia="新宋体"/>
+          <w:color w:val="000000"/>
+          <w:sz w:val="19"/>
+          <w:szCs w:val="24"/>
+        </w:rPr>
+        <w:t>}</w:t>
+      </w:r>
+    </w:p>
+    <w:p/>
+    <w:p>
+      <w:pPr>
+        <w:spacing w:beforeLines="0" w:afterLines="0"/>
+        <w:jc w:val="left"/>
+        <w:rPr>
+          <w:rFonts w:hint="eastAsia" w:ascii="新宋体" w:hAnsi="新宋体" w:eastAsia="新宋体"/>
+          <w:color w:val="000000"/>
+          <w:sz w:val="19"/>
+          <w:szCs w:val="24"/>
+        </w:rPr>
+      </w:pPr>
+      <w:r>
+        <w:rPr>
+          <w:rFonts w:hint="eastAsia" w:ascii="新宋体" w:hAnsi="新宋体" w:eastAsia="新宋体"/>
+          <w:color w:val="008000"/>
+          <w:sz w:val="19"/>
+          <w:szCs w:val="24"/>
+        </w:rPr>
+        <w:t>//02_constexprClasses.cpp</w:t>
+      </w:r>
+    </w:p>
+    <w:p>
+      <w:pPr>
+        <w:spacing w:beforeLines="0" w:afterLines="0"/>
+        <w:jc w:val="left"/>
+        <w:rPr>
+          <w:rFonts w:hint="eastAsia" w:ascii="新宋体" w:hAnsi="新宋体" w:eastAsia="新宋体"/>
+          <w:color w:val="000000"/>
+          <w:sz w:val="19"/>
+          <w:szCs w:val="24"/>
+        </w:rPr>
+      </w:pPr>
+      <w:r>
+        <w:rPr>
+          <w:rFonts w:hint="eastAsia" w:ascii="新宋体" w:hAnsi="新宋体" w:eastAsia="新宋体"/>
+          <w:color w:val="808080"/>
+          <w:sz w:val="19"/>
+          <w:szCs w:val="24"/>
+        </w:rPr>
+        <w:t>#include</w:t>
+      </w:r>
+      <w:r>
+        <w:rPr>
+          <w:rFonts w:hint="eastAsia" w:ascii="新宋体" w:hAnsi="新宋体" w:eastAsia="新宋体"/>
+          <w:color w:val="000000"/>
+          <w:sz w:val="19"/>
+          <w:szCs w:val="24"/>
+        </w:rPr>
+        <w:t xml:space="preserve"> </w:t>
+      </w:r>
+      <w:r>
+        <w:rPr>
+          <w:rFonts w:hint="eastAsia" w:ascii="新宋体" w:hAnsi="新宋体" w:eastAsia="新宋体"/>
+          <w:color w:val="A31515"/>
+          <w:sz w:val="19"/>
+          <w:szCs w:val="24"/>
+        </w:rPr>
+        <w:t>&lt;cstddef&gt;</w:t>
+      </w:r>
+    </w:p>
+    <w:p>
+      <w:pPr>
+        <w:spacing w:beforeLines="0" w:afterLines="0"/>
+        <w:jc w:val="left"/>
+        <w:rPr>
+          <w:rFonts w:hint="eastAsia" w:ascii="新宋体" w:hAnsi="新宋体" w:eastAsia="新宋体"/>
+          <w:color w:val="000000"/>
+          <w:sz w:val="19"/>
+          <w:szCs w:val="24"/>
+        </w:rPr>
+      </w:pPr>
+      <w:r>
+        <w:rPr>
+          <w:rFonts w:hint="eastAsia" w:ascii="新宋体" w:hAnsi="新宋体" w:eastAsia="新宋体"/>
+          <w:color w:val="0000FF"/>
+          <w:sz w:val="19"/>
+          <w:szCs w:val="24"/>
+        </w:rPr>
+        <w:t>import</w:t>
+      </w:r>
+      <w:r>
+        <w:rPr>
+          <w:rFonts w:hint="eastAsia" w:ascii="新宋体" w:hAnsi="新宋体" w:eastAsia="新宋体"/>
+          <w:color w:val="000000"/>
+          <w:sz w:val="19"/>
+          <w:szCs w:val="24"/>
+        </w:rPr>
+        <w:t xml:space="preserve"> </w:t>
+      </w:r>
+      <w:r>
+        <w:rPr>
+          <w:rFonts w:hint="eastAsia" w:ascii="新宋体" w:hAnsi="新宋体" w:eastAsia="新宋体"/>
+          <w:color w:val="A31515"/>
+          <w:sz w:val="19"/>
+          <w:szCs w:val="24"/>
+        </w:rPr>
+        <w:t>&lt;iostream&gt;</w:t>
+      </w:r>
+      <w:r>
+        <w:rPr>
+          <w:rFonts w:hint="eastAsia" w:ascii="新宋体" w:hAnsi="新宋体" w:eastAsia="新宋体"/>
+          <w:color w:val="000000"/>
+          <w:sz w:val="19"/>
+          <w:szCs w:val="24"/>
+        </w:rPr>
+        <w:t>;</w:t>
+      </w:r>
+    </w:p>
+    <w:p>
+      <w:pPr>
+        <w:spacing w:beforeLines="0" w:afterLines="0"/>
+        <w:jc w:val="left"/>
+        <w:rPr>
+          <w:rFonts w:hint="eastAsia" w:ascii="新宋体" w:hAnsi="新宋体" w:eastAsia="新宋体"/>
+          <w:color w:val="000000"/>
+          <w:sz w:val="19"/>
+          <w:szCs w:val="24"/>
+        </w:rPr>
+      </w:pPr>
+      <w:r>
+        <w:rPr>
+          <w:rFonts w:hint="eastAsia" w:ascii="新宋体" w:hAnsi="新宋体" w:eastAsia="新宋体"/>
+          <w:color w:val="0000FF"/>
+          <w:sz w:val="19"/>
+          <w:szCs w:val="24"/>
+        </w:rPr>
+        <w:t>import</w:t>
+      </w:r>
+      <w:r>
+        <w:rPr>
+          <w:rFonts w:hint="eastAsia" w:ascii="新宋体" w:hAnsi="新宋体" w:eastAsia="新宋体"/>
+          <w:color w:val="000000"/>
+          <w:sz w:val="19"/>
+          <w:szCs w:val="24"/>
+        </w:rPr>
+        <w:t xml:space="preserve"> </w:t>
+      </w:r>
+      <w:r>
+        <w:rPr>
+          <w:rFonts w:hint="eastAsia" w:ascii="新宋体" w:hAnsi="新宋体" w:eastAsia="新宋体"/>
+          <w:color w:val="A31515"/>
+          <w:sz w:val="19"/>
+          <w:szCs w:val="24"/>
+        </w:rPr>
+        <w:t>&lt;array&gt;</w:t>
+      </w:r>
+      <w:r>
+        <w:rPr>
+          <w:rFonts w:hint="eastAsia" w:ascii="新宋体" w:hAnsi="新宋体" w:eastAsia="新宋体"/>
+          <w:color w:val="000000"/>
+          <w:sz w:val="19"/>
+          <w:szCs w:val="24"/>
+        </w:rPr>
+        <w:t>;</w:t>
+      </w:r>
+    </w:p>
+    <w:p>
+      <w:pPr>
+        <w:spacing w:beforeLines="0" w:afterLines="0"/>
+        <w:jc w:val="left"/>
+        <w:rPr>
+          <w:rFonts w:hint="eastAsia" w:ascii="新宋体" w:hAnsi="新宋体" w:eastAsia="新宋体"/>
+          <w:color w:val="000000"/>
+          <w:sz w:val="19"/>
+          <w:szCs w:val="24"/>
+        </w:rPr>
+      </w:pPr>
+    </w:p>
+    <w:p>
+      <w:pPr>
+        <w:spacing w:beforeLines="0" w:afterLines="0"/>
+        <w:jc w:val="left"/>
+        <w:rPr>
+          <w:rFonts w:hint="eastAsia" w:ascii="新宋体" w:hAnsi="新宋体" w:eastAsia="新宋体"/>
+          <w:color w:val="000000"/>
+          <w:sz w:val="19"/>
+          <w:szCs w:val="24"/>
+        </w:rPr>
+      </w:pPr>
+      <w:r>
+        <w:rPr>
+          <w:rFonts w:hint="eastAsia" w:ascii="新宋体" w:hAnsi="新宋体" w:eastAsia="新宋体"/>
+          <w:color w:val="0000FF"/>
+          <w:sz w:val="19"/>
+          <w:szCs w:val="24"/>
+        </w:rPr>
+        <w:t>using</w:t>
+      </w:r>
+      <w:r>
+        <w:rPr>
+          <w:rFonts w:hint="eastAsia" w:ascii="新宋体" w:hAnsi="新宋体" w:eastAsia="新宋体"/>
+          <w:color w:val="000000"/>
+          <w:sz w:val="19"/>
+          <w:szCs w:val="24"/>
+        </w:rPr>
+        <w:t xml:space="preserve"> </w:t>
+      </w:r>
+      <w:r>
+        <w:rPr>
+          <w:rFonts w:hint="eastAsia" w:ascii="新宋体" w:hAnsi="新宋体" w:eastAsia="新宋体"/>
+          <w:color w:val="0000FF"/>
+          <w:sz w:val="19"/>
+          <w:szCs w:val="24"/>
+        </w:rPr>
+        <w:t>namespace</w:t>
+      </w:r>
+      <w:r>
+        <w:rPr>
+          <w:rFonts w:hint="eastAsia" w:ascii="新宋体" w:hAnsi="新宋体" w:eastAsia="新宋体"/>
+          <w:color w:val="000000"/>
+          <w:sz w:val="19"/>
+          <w:szCs w:val="24"/>
+        </w:rPr>
+        <w:t xml:space="preserve"> std;</w:t>
+      </w:r>
+    </w:p>
+    <w:p>
+      <w:pPr>
+        <w:spacing w:beforeLines="0" w:afterLines="0"/>
+        <w:jc w:val="left"/>
+        <w:rPr>
+          <w:rFonts w:hint="eastAsia" w:ascii="新宋体" w:hAnsi="新宋体" w:eastAsia="新宋体"/>
+          <w:color w:val="000000"/>
+          <w:sz w:val="19"/>
+          <w:szCs w:val="24"/>
+        </w:rPr>
+      </w:pPr>
+    </w:p>
+    <w:p>
+      <w:pPr>
+        <w:spacing w:beforeLines="0" w:afterLines="0"/>
+        <w:jc w:val="left"/>
+        <w:rPr>
+          <w:rFonts w:hint="eastAsia" w:ascii="新宋体" w:hAnsi="新宋体" w:eastAsia="新宋体"/>
+          <w:color w:val="000000"/>
+          <w:sz w:val="19"/>
+          <w:szCs w:val="24"/>
+        </w:rPr>
+      </w:pPr>
+      <w:r>
+        <w:rPr>
+          <w:rFonts w:hint="eastAsia" w:ascii="新宋体" w:hAnsi="新宋体" w:eastAsia="新宋体"/>
+          <w:color w:val="0000FF"/>
+          <w:sz w:val="19"/>
+          <w:szCs w:val="24"/>
+        </w:rPr>
+        <w:t>class</w:t>
+      </w:r>
+      <w:r>
+        <w:rPr>
+          <w:rFonts w:hint="eastAsia" w:ascii="新宋体" w:hAnsi="新宋体" w:eastAsia="新宋体"/>
+          <w:color w:val="000000"/>
+          <w:sz w:val="19"/>
+          <w:szCs w:val="24"/>
+        </w:rPr>
+        <w:t xml:space="preserve"> </w:t>
+      </w:r>
+      <w:r>
+        <w:rPr>
+          <w:rFonts w:hint="eastAsia" w:ascii="新宋体" w:hAnsi="新宋体" w:eastAsia="新宋体"/>
+          <w:color w:val="2B91AF"/>
+          <w:sz w:val="19"/>
+          <w:szCs w:val="24"/>
+        </w:rPr>
+        <w:t>Rect</w:t>
+      </w:r>
+    </w:p>
+    <w:p>
+      <w:pPr>
+        <w:spacing w:beforeLines="0" w:afterLines="0"/>
+        <w:jc w:val="left"/>
+        <w:rPr>
+          <w:rFonts w:hint="eastAsia" w:ascii="新宋体" w:hAnsi="新宋体" w:eastAsia="新宋体"/>
+          <w:color w:val="000000"/>
+          <w:sz w:val="19"/>
+          <w:szCs w:val="24"/>
+        </w:rPr>
+      </w:pPr>
+      <w:r>
+        <w:rPr>
+          <w:rFonts w:hint="eastAsia" w:ascii="新宋体" w:hAnsi="新宋体" w:eastAsia="新宋体"/>
+          <w:color w:val="000000"/>
+          <w:sz w:val="19"/>
+          <w:szCs w:val="24"/>
+        </w:rPr>
+        <w:t>{</w:t>
+      </w:r>
+    </w:p>
+    <w:p>
+      <w:pPr>
+        <w:spacing w:beforeLines="0" w:afterLines="0"/>
+        <w:jc w:val="left"/>
+        <w:rPr>
+          <w:rFonts w:hint="eastAsia" w:ascii="新宋体" w:hAnsi="新宋体" w:eastAsia="新宋体"/>
+          <w:color w:val="000000"/>
+          <w:sz w:val="19"/>
+          <w:szCs w:val="24"/>
+        </w:rPr>
+      </w:pPr>
+      <w:r>
+        <w:rPr>
+          <w:rFonts w:hint="eastAsia" w:ascii="新宋体" w:hAnsi="新宋体" w:eastAsia="新宋体"/>
+          <w:color w:val="0000FF"/>
+          <w:sz w:val="19"/>
+          <w:szCs w:val="24"/>
+        </w:rPr>
+        <w:t>public</w:t>
+      </w:r>
+      <w:r>
+        <w:rPr>
+          <w:rFonts w:hint="eastAsia" w:ascii="新宋体" w:hAnsi="新宋体" w:eastAsia="新宋体"/>
+          <w:color w:val="000000"/>
+          <w:sz w:val="19"/>
+          <w:szCs w:val="24"/>
+        </w:rPr>
+        <w:t>:</w:t>
+      </w:r>
+    </w:p>
+    <w:p>
+      <w:pPr>
+        <w:spacing w:beforeLines="0" w:afterLines="0"/>
+        <w:jc w:val="left"/>
+        <w:rPr>
+          <w:rFonts w:hint="eastAsia" w:ascii="新宋体" w:hAnsi="新宋体" w:eastAsia="新宋体"/>
+          <w:color w:val="000000"/>
+          <w:sz w:val="19"/>
+          <w:szCs w:val="24"/>
+        </w:rPr>
+      </w:pPr>
+      <w:r>
+        <w:rPr>
+          <w:rFonts w:hint="eastAsia" w:ascii="新宋体" w:hAnsi="新宋体" w:eastAsia="新宋体"/>
+          <w:color w:val="000000"/>
+          <w:sz w:val="19"/>
+          <w:szCs w:val="24"/>
+        </w:rPr>
+        <w:tab/>
+      </w:r>
+      <w:r>
+        <w:rPr>
+          <w:rFonts w:hint="eastAsia" w:ascii="新宋体" w:hAnsi="新宋体" w:eastAsia="新宋体"/>
+          <w:color w:val="0000FF"/>
+          <w:sz w:val="19"/>
+          <w:szCs w:val="24"/>
+        </w:rPr>
+        <w:t>constexpr</w:t>
+      </w:r>
+      <w:r>
+        <w:rPr>
+          <w:rFonts w:hint="eastAsia" w:ascii="新宋体" w:hAnsi="新宋体" w:eastAsia="新宋体"/>
+          <w:color w:val="000000"/>
+          <w:sz w:val="19"/>
+          <w:szCs w:val="24"/>
+        </w:rPr>
+        <w:t xml:space="preserve"> Rect(</w:t>
+      </w:r>
+      <w:r>
+        <w:rPr>
+          <w:rFonts w:hint="eastAsia" w:ascii="新宋体" w:hAnsi="新宋体" w:eastAsia="新宋体"/>
+          <w:color w:val="2B91AF"/>
+          <w:sz w:val="19"/>
+          <w:szCs w:val="24"/>
+        </w:rPr>
+        <w:t>size_t</w:t>
+      </w:r>
+      <w:r>
+        <w:rPr>
+          <w:rFonts w:hint="eastAsia" w:ascii="新宋体" w:hAnsi="新宋体" w:eastAsia="新宋体"/>
+          <w:color w:val="000000"/>
+          <w:sz w:val="19"/>
+          <w:szCs w:val="24"/>
+        </w:rPr>
+        <w:t xml:space="preserve"> </w:t>
+      </w:r>
+      <w:r>
+        <w:rPr>
+          <w:rFonts w:hint="eastAsia" w:ascii="新宋体" w:hAnsi="新宋体" w:eastAsia="新宋体"/>
+          <w:color w:val="808080"/>
+          <w:sz w:val="19"/>
+          <w:szCs w:val="24"/>
+        </w:rPr>
+        <w:t>width</w:t>
+      </w:r>
+      <w:r>
+        <w:rPr>
+          <w:rFonts w:hint="eastAsia" w:ascii="新宋体" w:hAnsi="新宋体" w:eastAsia="新宋体"/>
+          <w:color w:val="000000"/>
+          <w:sz w:val="19"/>
+          <w:szCs w:val="24"/>
+        </w:rPr>
+        <w:t xml:space="preserve">, </w:t>
+      </w:r>
+      <w:r>
+        <w:rPr>
+          <w:rFonts w:hint="eastAsia" w:ascii="新宋体" w:hAnsi="新宋体" w:eastAsia="新宋体"/>
+          <w:color w:val="2B91AF"/>
+          <w:sz w:val="19"/>
+          <w:szCs w:val="24"/>
+        </w:rPr>
+        <w:t>size_t</w:t>
+      </w:r>
+      <w:r>
+        <w:rPr>
+          <w:rFonts w:hint="eastAsia" w:ascii="新宋体" w:hAnsi="新宋体" w:eastAsia="新宋体"/>
+          <w:color w:val="000000"/>
+          <w:sz w:val="19"/>
+          <w:szCs w:val="24"/>
+        </w:rPr>
+        <w:t xml:space="preserve"> </w:t>
+      </w:r>
+      <w:r>
+        <w:rPr>
+          <w:rFonts w:hint="eastAsia" w:ascii="新宋体" w:hAnsi="新宋体" w:eastAsia="新宋体"/>
+          <w:color w:val="808080"/>
+          <w:sz w:val="19"/>
+          <w:szCs w:val="24"/>
+        </w:rPr>
+        <w:t>height</w:t>
+      </w:r>
+      <w:r>
+        <w:rPr>
+          <w:rFonts w:hint="eastAsia" w:ascii="新宋体" w:hAnsi="新宋体" w:eastAsia="新宋体"/>
+          <w:color w:val="000000"/>
+          <w:sz w:val="19"/>
+          <w:szCs w:val="24"/>
+        </w:rPr>
+        <w:t>)</w:t>
+      </w:r>
+    </w:p>
+    <w:p>
+      <w:pPr>
+        <w:spacing w:beforeLines="0" w:afterLines="0"/>
+        <w:jc w:val="left"/>
+        <w:rPr>
+          <w:rFonts w:hint="eastAsia" w:ascii="新宋体" w:hAnsi="新宋体" w:eastAsia="新宋体"/>
+          <w:color w:val="000000"/>
+          <w:sz w:val="19"/>
+          <w:szCs w:val="24"/>
+        </w:rPr>
+      </w:pPr>
+      <w:r>
+        <w:rPr>
+          <w:rFonts w:hint="eastAsia" w:ascii="新宋体" w:hAnsi="新宋体" w:eastAsia="新宋体"/>
+          <w:color w:val="000000"/>
+          <w:sz w:val="19"/>
+          <w:szCs w:val="24"/>
+        </w:rPr>
+        <w:tab/>
+      </w:r>
+      <w:r>
+        <w:rPr>
+          <w:rFonts w:hint="eastAsia" w:ascii="新宋体" w:hAnsi="新宋体" w:eastAsia="新宋体"/>
+          <w:color w:val="000000"/>
+          <w:sz w:val="19"/>
+          <w:szCs w:val="24"/>
+        </w:rPr>
+        <w:tab/>
+      </w:r>
+      <w:r>
+        <w:rPr>
+          <w:rFonts w:hint="eastAsia" w:ascii="新宋体" w:hAnsi="新宋体" w:eastAsia="新宋体"/>
+          <w:color w:val="000000"/>
+          <w:sz w:val="19"/>
+          <w:szCs w:val="24"/>
+        </w:rPr>
+        <w:t xml:space="preserve">: m_width{ </w:t>
+      </w:r>
+      <w:r>
+        <w:rPr>
+          <w:rFonts w:hint="eastAsia" w:ascii="新宋体" w:hAnsi="新宋体" w:eastAsia="新宋体"/>
+          <w:color w:val="808080"/>
+          <w:sz w:val="19"/>
+          <w:szCs w:val="24"/>
+        </w:rPr>
+        <w:t>width</w:t>
+      </w:r>
+      <w:r>
+        <w:rPr>
+          <w:rFonts w:hint="eastAsia" w:ascii="新宋体" w:hAnsi="新宋体" w:eastAsia="新宋体"/>
+          <w:color w:val="000000"/>
+          <w:sz w:val="19"/>
+          <w:szCs w:val="24"/>
+        </w:rPr>
+        <w:t xml:space="preserve"> }, m_height{ </w:t>
+      </w:r>
+      <w:r>
+        <w:rPr>
+          <w:rFonts w:hint="eastAsia" w:ascii="新宋体" w:hAnsi="新宋体" w:eastAsia="新宋体"/>
+          <w:color w:val="808080"/>
+          <w:sz w:val="19"/>
+          <w:szCs w:val="24"/>
+        </w:rPr>
+        <w:t>height</w:t>
+      </w:r>
+      <w:r>
+        <w:rPr>
+          <w:rFonts w:hint="eastAsia" w:ascii="新宋体" w:hAnsi="新宋体" w:eastAsia="新宋体"/>
+          <w:color w:val="000000"/>
+          <w:sz w:val="19"/>
+          <w:szCs w:val="24"/>
+        </w:rPr>
+        <w:t xml:space="preserve"> }</w:t>
+      </w:r>
+    </w:p>
+    <w:p>
+      <w:pPr>
+        <w:spacing w:beforeLines="0" w:afterLines="0"/>
+        <w:jc w:val="left"/>
+        <w:rPr>
+          <w:rFonts w:hint="eastAsia" w:ascii="新宋体" w:hAnsi="新宋体" w:eastAsia="新宋体"/>
+          <w:color w:val="000000"/>
+          <w:sz w:val="19"/>
+          <w:szCs w:val="24"/>
+        </w:rPr>
+      </w:pPr>
+      <w:r>
+        <w:rPr>
+          <w:rFonts w:hint="eastAsia" w:ascii="新宋体" w:hAnsi="新宋体" w:eastAsia="新宋体"/>
+          <w:color w:val="000000"/>
+          <w:sz w:val="19"/>
+          <w:szCs w:val="24"/>
+        </w:rPr>
+        <w:tab/>
+      </w:r>
+      <w:r>
+        <w:rPr>
+          <w:rFonts w:hint="eastAsia" w:ascii="新宋体" w:hAnsi="新宋体" w:eastAsia="新宋体"/>
+          <w:color w:val="000000"/>
+          <w:sz w:val="19"/>
+          <w:szCs w:val="24"/>
+        </w:rPr>
+        <w:t>{</w:t>
+      </w:r>
+    </w:p>
+    <w:p>
+      <w:pPr>
+        <w:spacing w:beforeLines="0" w:afterLines="0"/>
+        <w:jc w:val="left"/>
+        <w:rPr>
+          <w:rFonts w:hint="eastAsia" w:ascii="新宋体" w:hAnsi="新宋体" w:eastAsia="新宋体"/>
+          <w:color w:val="000000"/>
+          <w:sz w:val="19"/>
+          <w:szCs w:val="24"/>
+        </w:rPr>
+      </w:pPr>
+      <w:r>
+        <w:rPr>
+          <w:rFonts w:hint="eastAsia" w:ascii="新宋体" w:hAnsi="新宋体" w:eastAsia="新宋体"/>
+          <w:color w:val="000000"/>
+          <w:sz w:val="19"/>
+          <w:szCs w:val="24"/>
+        </w:rPr>
+        <w:tab/>
+      </w:r>
+      <w:r>
+        <w:rPr>
+          <w:rFonts w:hint="eastAsia" w:ascii="新宋体" w:hAnsi="新宋体" w:eastAsia="新宋体"/>
+          <w:color w:val="000000"/>
+          <w:sz w:val="19"/>
+          <w:szCs w:val="24"/>
+        </w:rPr>
+        <w:t>}</w:t>
+      </w:r>
+    </w:p>
+    <w:p>
+      <w:pPr>
+        <w:spacing w:beforeLines="0" w:afterLines="0"/>
+        <w:jc w:val="left"/>
+        <w:rPr>
+          <w:rFonts w:hint="eastAsia" w:ascii="新宋体" w:hAnsi="新宋体" w:eastAsia="新宋体"/>
+          <w:color w:val="000000"/>
+          <w:sz w:val="19"/>
+          <w:szCs w:val="24"/>
+        </w:rPr>
+      </w:pPr>
+      <w:r>
+        <w:rPr>
+          <w:rFonts w:hint="eastAsia" w:ascii="新宋体" w:hAnsi="新宋体" w:eastAsia="新宋体"/>
+          <w:color w:val="000000"/>
+          <w:sz w:val="19"/>
+          <w:szCs w:val="24"/>
+        </w:rPr>
+        <w:tab/>
+      </w:r>
+    </w:p>
+    <w:p>
+      <w:pPr>
+        <w:spacing w:beforeLines="0" w:afterLines="0"/>
+        <w:jc w:val="left"/>
+        <w:rPr>
+          <w:rFonts w:hint="default" w:ascii="新宋体" w:hAnsi="新宋体" w:eastAsia="新宋体"/>
+          <w:color w:val="000000"/>
+          <w:sz w:val="19"/>
+          <w:szCs w:val="24"/>
+          <w:lang w:val="en-US" w:eastAsia="zh-CN"/>
+        </w:rPr>
+      </w:pPr>
+      <w:r>
+        <w:rPr>
+          <w:rFonts w:hint="eastAsia" w:ascii="新宋体" w:hAnsi="新宋体" w:eastAsia="新宋体"/>
+          <w:color w:val="000000"/>
+          <w:sz w:val="19"/>
+          <w:szCs w:val="24"/>
+        </w:rPr>
+        <w:tab/>
+      </w:r>
+      <w:r>
+        <w:rPr>
+          <w:rFonts w:hint="eastAsia" w:ascii="新宋体" w:hAnsi="新宋体" w:eastAsia="新宋体"/>
+          <w:color w:val="0000FF"/>
+          <w:sz w:val="19"/>
+          <w:szCs w:val="24"/>
+        </w:rPr>
+        <w:t>constexpr</w:t>
+      </w:r>
+      <w:r>
+        <w:rPr>
+          <w:rFonts w:hint="eastAsia" w:ascii="新宋体" w:hAnsi="新宋体" w:eastAsia="新宋体"/>
+          <w:color w:val="000000"/>
+          <w:sz w:val="19"/>
+          <w:szCs w:val="24"/>
+        </w:rPr>
+        <w:t xml:space="preserve"> </w:t>
+      </w:r>
+      <w:r>
+        <w:rPr>
+          <w:rFonts w:hint="eastAsia" w:ascii="新宋体" w:hAnsi="新宋体" w:eastAsia="新宋体"/>
+          <w:color w:val="2B91AF"/>
+          <w:sz w:val="19"/>
+          <w:szCs w:val="24"/>
+        </w:rPr>
+        <w:t>size_t</w:t>
+      </w:r>
+      <w:r>
+        <w:rPr>
+          <w:rFonts w:hint="eastAsia" w:ascii="新宋体" w:hAnsi="新宋体" w:eastAsia="新宋体"/>
+          <w:color w:val="000000"/>
+          <w:sz w:val="19"/>
+          <w:szCs w:val="24"/>
+        </w:rPr>
+        <w:t xml:space="preserve"> getArea() </w:t>
+      </w:r>
+      <w:r>
+        <w:rPr>
+          <w:rFonts w:hint="eastAsia" w:ascii="新宋体" w:hAnsi="新宋体" w:eastAsia="新宋体"/>
+          <w:color w:val="0000FF"/>
+          <w:sz w:val="19"/>
+          <w:szCs w:val="24"/>
+        </w:rPr>
+        <w:t>const</w:t>
+      </w:r>
+      <w:r>
+        <w:rPr>
+          <w:rFonts w:hint="eastAsia" w:ascii="新宋体" w:hAnsi="新宋体" w:eastAsia="新宋体"/>
+          <w:color w:val="008000"/>
+          <w:sz w:val="19"/>
+          <w:szCs w:val="24"/>
+        </w:rPr>
+        <w:t>//</w:t>
+      </w:r>
+      <w:r>
+        <w:rPr>
+          <w:rFonts w:hint="eastAsia" w:ascii="新宋体" w:hAnsi="新宋体" w:eastAsia="新宋体"/>
+          <w:color w:val="008000"/>
+          <w:sz w:val="19"/>
+          <w:szCs w:val="24"/>
+          <w:lang w:val="en-US" w:eastAsia="zh-CN"/>
+        </w:rPr>
+        <w:t>既可以是编译期函数，也可以是运行期函数</w:t>
+      </w:r>
       <w:bookmarkStart w:id="0" w:name="_GoBack"/>
       <w:bookmarkEnd w:id="0"/>
+    </w:p>
+    <w:p>
+      <w:pPr>
+        <w:spacing w:beforeLines="0" w:afterLines="0"/>
+        <w:jc w:val="left"/>
+        <w:rPr>
+          <w:rFonts w:hint="eastAsia" w:ascii="新宋体" w:hAnsi="新宋体" w:eastAsia="新宋体"/>
+          <w:color w:val="000000"/>
+          <w:sz w:val="19"/>
+          <w:szCs w:val="24"/>
+        </w:rPr>
+      </w:pPr>
+      <w:r>
+        <w:rPr>
+          <w:rFonts w:hint="eastAsia" w:ascii="新宋体" w:hAnsi="新宋体" w:eastAsia="新宋体"/>
+          <w:color w:val="000000"/>
+          <w:sz w:val="19"/>
+          <w:szCs w:val="24"/>
+        </w:rPr>
+        <w:tab/>
+      </w:r>
+      <w:r>
+        <w:rPr>
+          <w:rFonts w:hint="eastAsia" w:ascii="新宋体" w:hAnsi="新宋体" w:eastAsia="新宋体"/>
+          <w:color w:val="000000"/>
+          <w:sz w:val="19"/>
+          <w:szCs w:val="24"/>
+        </w:rPr>
+        <w:t>{</w:t>
+      </w:r>
+    </w:p>
+    <w:p>
+      <w:pPr>
+        <w:spacing w:beforeLines="0" w:afterLines="0"/>
+        <w:jc w:val="left"/>
+        <w:rPr>
+          <w:rFonts w:hint="eastAsia" w:ascii="新宋体" w:hAnsi="新宋体" w:eastAsia="新宋体"/>
+          <w:color w:val="000000"/>
+          <w:sz w:val="19"/>
+          <w:szCs w:val="24"/>
+        </w:rPr>
+      </w:pPr>
+      <w:r>
+        <w:rPr>
+          <w:rFonts w:hint="eastAsia" w:ascii="新宋体" w:hAnsi="新宋体" w:eastAsia="新宋体"/>
+          <w:color w:val="000000"/>
+          <w:sz w:val="19"/>
+          <w:szCs w:val="24"/>
+        </w:rPr>
+        <w:tab/>
+      </w:r>
+      <w:r>
+        <w:rPr>
+          <w:rFonts w:hint="eastAsia" w:ascii="新宋体" w:hAnsi="新宋体" w:eastAsia="新宋体"/>
+          <w:color w:val="000000"/>
+          <w:sz w:val="19"/>
+          <w:szCs w:val="24"/>
+        </w:rPr>
+        <w:tab/>
+      </w:r>
+      <w:r>
+        <w:rPr>
+          <w:rFonts w:hint="eastAsia" w:ascii="新宋体" w:hAnsi="新宋体" w:eastAsia="新宋体"/>
+          <w:color w:val="0000FF"/>
+          <w:sz w:val="19"/>
+          <w:szCs w:val="24"/>
+        </w:rPr>
+        <w:t>return</w:t>
+      </w:r>
+      <w:r>
+        <w:rPr>
+          <w:rFonts w:hint="eastAsia" w:ascii="新宋体" w:hAnsi="新宋体" w:eastAsia="新宋体"/>
+          <w:color w:val="000000"/>
+          <w:sz w:val="19"/>
+          <w:szCs w:val="24"/>
+        </w:rPr>
+        <w:t xml:space="preserve"> m_width * m_height;</w:t>
+      </w:r>
+    </w:p>
+    <w:p>
+      <w:pPr>
+        <w:spacing w:beforeLines="0" w:afterLines="0"/>
+        <w:jc w:val="left"/>
+        <w:rPr>
+          <w:rFonts w:hint="eastAsia" w:ascii="新宋体" w:hAnsi="新宋体" w:eastAsia="新宋体"/>
+          <w:color w:val="000000"/>
+          <w:sz w:val="19"/>
+          <w:szCs w:val="24"/>
+        </w:rPr>
+      </w:pPr>
+      <w:r>
+        <w:rPr>
+          <w:rFonts w:hint="eastAsia" w:ascii="新宋体" w:hAnsi="新宋体" w:eastAsia="新宋体"/>
+          <w:color w:val="000000"/>
+          <w:sz w:val="19"/>
+          <w:szCs w:val="24"/>
+        </w:rPr>
+        <w:tab/>
+      </w:r>
+      <w:r>
+        <w:rPr>
+          <w:rFonts w:hint="eastAsia" w:ascii="新宋体" w:hAnsi="新宋体" w:eastAsia="新宋体"/>
+          <w:color w:val="000000"/>
+          <w:sz w:val="19"/>
+          <w:szCs w:val="24"/>
+        </w:rPr>
+        <w:t>}</w:t>
+      </w:r>
+    </w:p>
+    <w:p>
+      <w:pPr>
+        <w:spacing w:beforeLines="0" w:afterLines="0"/>
+        <w:jc w:val="left"/>
+        <w:rPr>
+          <w:rFonts w:hint="eastAsia" w:ascii="新宋体" w:hAnsi="新宋体" w:eastAsia="新宋体"/>
+          <w:color w:val="000000"/>
+          <w:sz w:val="19"/>
+          <w:szCs w:val="24"/>
+        </w:rPr>
+      </w:pPr>
+    </w:p>
+    <w:p>
+      <w:pPr>
+        <w:spacing w:beforeLines="0" w:afterLines="0"/>
+        <w:jc w:val="left"/>
+        <w:rPr>
+          <w:rFonts w:hint="eastAsia" w:ascii="新宋体" w:hAnsi="新宋体" w:eastAsia="新宋体"/>
+          <w:color w:val="000000"/>
+          <w:sz w:val="19"/>
+          <w:szCs w:val="24"/>
+        </w:rPr>
+      </w:pPr>
+      <w:r>
+        <w:rPr>
+          <w:rFonts w:hint="eastAsia" w:ascii="新宋体" w:hAnsi="新宋体" w:eastAsia="新宋体"/>
+          <w:color w:val="0000FF"/>
+          <w:sz w:val="19"/>
+          <w:szCs w:val="24"/>
+        </w:rPr>
+        <w:t>private</w:t>
+      </w:r>
+      <w:r>
+        <w:rPr>
+          <w:rFonts w:hint="eastAsia" w:ascii="新宋体" w:hAnsi="新宋体" w:eastAsia="新宋体"/>
+          <w:color w:val="000000"/>
+          <w:sz w:val="19"/>
+          <w:szCs w:val="24"/>
+        </w:rPr>
+        <w:t>:</w:t>
+      </w:r>
+    </w:p>
+    <w:p>
+      <w:pPr>
+        <w:spacing w:beforeLines="0" w:afterLines="0"/>
+        <w:jc w:val="left"/>
+        <w:rPr>
+          <w:rFonts w:hint="eastAsia" w:ascii="新宋体" w:hAnsi="新宋体" w:eastAsia="新宋体"/>
+          <w:color w:val="000000"/>
+          <w:sz w:val="19"/>
+          <w:szCs w:val="24"/>
+        </w:rPr>
+      </w:pPr>
+      <w:r>
+        <w:rPr>
+          <w:rFonts w:hint="eastAsia" w:ascii="新宋体" w:hAnsi="新宋体" w:eastAsia="新宋体"/>
+          <w:color w:val="000000"/>
+          <w:sz w:val="19"/>
+          <w:szCs w:val="24"/>
+        </w:rPr>
+        <w:tab/>
+      </w:r>
+      <w:r>
+        <w:rPr>
+          <w:rFonts w:hint="eastAsia" w:ascii="新宋体" w:hAnsi="新宋体" w:eastAsia="新宋体"/>
+          <w:color w:val="2B91AF"/>
+          <w:sz w:val="19"/>
+          <w:szCs w:val="24"/>
+        </w:rPr>
+        <w:t>size_t</w:t>
+      </w:r>
+      <w:r>
+        <w:rPr>
+          <w:rFonts w:hint="eastAsia" w:ascii="新宋体" w:hAnsi="新宋体" w:eastAsia="新宋体"/>
+          <w:color w:val="000000"/>
+          <w:sz w:val="19"/>
+          <w:szCs w:val="24"/>
+        </w:rPr>
+        <w:t xml:space="preserve"> m_width { 0 }, m_height { 0 };</w:t>
+      </w:r>
+    </w:p>
+    <w:p>
+      <w:pPr>
+        <w:spacing w:beforeLines="0" w:afterLines="0"/>
+        <w:jc w:val="left"/>
+        <w:rPr>
+          <w:rFonts w:hint="eastAsia" w:ascii="新宋体" w:hAnsi="新宋体" w:eastAsia="新宋体"/>
+          <w:color w:val="000000"/>
+          <w:sz w:val="19"/>
+          <w:szCs w:val="24"/>
+        </w:rPr>
+      </w:pPr>
+      <w:r>
+        <w:rPr>
+          <w:rFonts w:hint="eastAsia" w:ascii="新宋体" w:hAnsi="新宋体" w:eastAsia="新宋体"/>
+          <w:color w:val="000000"/>
+          <w:sz w:val="19"/>
+          <w:szCs w:val="24"/>
+        </w:rPr>
+        <w:t>};</w:t>
+      </w:r>
+    </w:p>
+    <w:p>
+      <w:pPr>
+        <w:spacing w:beforeLines="0" w:afterLines="0"/>
+        <w:jc w:val="left"/>
+        <w:rPr>
+          <w:rFonts w:hint="eastAsia" w:ascii="新宋体" w:hAnsi="新宋体" w:eastAsia="新宋体"/>
+          <w:color w:val="000000"/>
+          <w:sz w:val="19"/>
+          <w:szCs w:val="24"/>
+        </w:rPr>
+      </w:pPr>
+    </w:p>
+    <w:p>
+      <w:pPr>
+        <w:spacing w:beforeLines="0" w:afterLines="0"/>
+        <w:jc w:val="left"/>
+        <w:rPr>
+          <w:rFonts w:hint="eastAsia" w:ascii="新宋体" w:hAnsi="新宋体" w:eastAsia="新宋体"/>
+          <w:color w:val="000000"/>
+          <w:sz w:val="19"/>
+          <w:szCs w:val="24"/>
+        </w:rPr>
+      </w:pPr>
+      <w:r>
+        <w:rPr>
+          <w:rFonts w:hint="eastAsia" w:ascii="新宋体" w:hAnsi="新宋体" w:eastAsia="新宋体"/>
+          <w:color w:val="0000FF"/>
+          <w:sz w:val="19"/>
+          <w:szCs w:val="24"/>
+        </w:rPr>
+        <w:t>int</w:t>
+      </w:r>
+      <w:r>
+        <w:rPr>
+          <w:rFonts w:hint="eastAsia" w:ascii="新宋体" w:hAnsi="新宋体" w:eastAsia="新宋体"/>
+          <w:color w:val="000000"/>
+          <w:sz w:val="19"/>
+          <w:szCs w:val="24"/>
+        </w:rPr>
+        <w:t xml:space="preserve"> main()</w:t>
+      </w:r>
+    </w:p>
+    <w:p>
+      <w:pPr>
+        <w:spacing w:beforeLines="0" w:afterLines="0"/>
+        <w:jc w:val="left"/>
+        <w:rPr>
+          <w:rFonts w:hint="eastAsia" w:ascii="新宋体" w:hAnsi="新宋体" w:eastAsia="新宋体"/>
+          <w:color w:val="000000"/>
+          <w:sz w:val="19"/>
+          <w:szCs w:val="24"/>
+        </w:rPr>
+      </w:pPr>
+      <w:r>
+        <w:rPr>
+          <w:rFonts w:hint="eastAsia" w:ascii="新宋体" w:hAnsi="新宋体" w:eastAsia="新宋体"/>
+          <w:color w:val="000000"/>
+          <w:sz w:val="19"/>
+          <w:szCs w:val="24"/>
+        </w:rPr>
+        <w:t>{</w:t>
+      </w:r>
+    </w:p>
+    <w:p>
+      <w:pPr>
+        <w:spacing w:beforeLines="0" w:afterLines="0"/>
+        <w:jc w:val="left"/>
+        <w:rPr>
+          <w:rFonts w:hint="eastAsia" w:ascii="新宋体" w:hAnsi="新宋体" w:eastAsia="新宋体"/>
+          <w:color w:val="000000"/>
+          <w:sz w:val="19"/>
+          <w:szCs w:val="24"/>
+        </w:rPr>
+      </w:pPr>
+      <w:r>
+        <w:rPr>
+          <w:rFonts w:hint="eastAsia" w:ascii="新宋体" w:hAnsi="新宋体" w:eastAsia="新宋体"/>
+          <w:color w:val="000000"/>
+          <w:sz w:val="19"/>
+          <w:szCs w:val="24"/>
+        </w:rPr>
+        <w:tab/>
+      </w:r>
+      <w:r>
+        <w:rPr>
+          <w:rFonts w:hint="eastAsia" w:ascii="新宋体" w:hAnsi="新宋体" w:eastAsia="新宋体"/>
+          <w:color w:val="0000FF"/>
+          <w:sz w:val="19"/>
+          <w:szCs w:val="24"/>
+        </w:rPr>
+        <w:t>constexpr</w:t>
+      </w:r>
+      <w:r>
+        <w:rPr>
+          <w:rFonts w:hint="eastAsia" w:ascii="新宋体" w:hAnsi="新宋体" w:eastAsia="新宋体"/>
+          <w:color w:val="000000"/>
+          <w:sz w:val="19"/>
+          <w:szCs w:val="24"/>
+        </w:rPr>
+        <w:t xml:space="preserve"> </w:t>
+      </w:r>
+      <w:r>
+        <w:rPr>
+          <w:rFonts w:hint="eastAsia" w:ascii="新宋体" w:hAnsi="新宋体" w:eastAsia="新宋体"/>
+          <w:color w:val="2B91AF"/>
+          <w:sz w:val="19"/>
+          <w:szCs w:val="24"/>
+        </w:rPr>
+        <w:t>Rect</w:t>
+      </w:r>
+      <w:r>
+        <w:rPr>
+          <w:rFonts w:hint="eastAsia" w:ascii="新宋体" w:hAnsi="新宋体" w:eastAsia="新宋体"/>
+          <w:color w:val="000000"/>
+          <w:sz w:val="19"/>
+          <w:szCs w:val="24"/>
+        </w:rPr>
+        <w:t xml:space="preserve"> r{ 8, 2 };</w:t>
+      </w:r>
+      <w:r>
+        <w:rPr>
+          <w:rFonts w:hint="eastAsia" w:ascii="新宋体" w:hAnsi="新宋体" w:eastAsia="新宋体"/>
+          <w:color w:val="008000"/>
+          <w:sz w:val="19"/>
+          <w:szCs w:val="24"/>
+        </w:rPr>
+        <w:t>//编译期常量</w:t>
+      </w:r>
+    </w:p>
+    <w:p>
+      <w:pPr>
+        <w:spacing w:beforeLines="0" w:afterLines="0"/>
+        <w:jc w:val="left"/>
+        <w:rPr>
+          <w:rFonts w:hint="eastAsia" w:ascii="新宋体" w:hAnsi="新宋体" w:eastAsia="新宋体"/>
+          <w:color w:val="000000"/>
+          <w:sz w:val="19"/>
+          <w:szCs w:val="24"/>
+        </w:rPr>
+      </w:pPr>
+      <w:r>
+        <w:rPr>
+          <w:rFonts w:hint="eastAsia" w:ascii="新宋体" w:hAnsi="新宋体" w:eastAsia="新宋体"/>
+          <w:color w:val="000000"/>
+          <w:sz w:val="19"/>
+          <w:szCs w:val="24"/>
+        </w:rPr>
+        <w:tab/>
+      </w:r>
+      <w:r>
+        <w:rPr>
+          <w:rFonts w:hint="eastAsia" w:ascii="新宋体" w:hAnsi="新宋体" w:eastAsia="新宋体"/>
+          <w:color w:val="0000FF"/>
+          <w:sz w:val="19"/>
+          <w:szCs w:val="24"/>
+        </w:rPr>
+        <w:t>int</w:t>
+      </w:r>
+      <w:r>
+        <w:rPr>
+          <w:rFonts w:hint="eastAsia" w:ascii="新宋体" w:hAnsi="新宋体" w:eastAsia="新宋体"/>
+          <w:color w:val="000000"/>
+          <w:sz w:val="19"/>
+          <w:szCs w:val="24"/>
+        </w:rPr>
+        <w:t xml:space="preserve"> myArray[r.getArea()];</w:t>
+      </w:r>
+    </w:p>
+    <w:p>
+      <w:pPr>
+        <w:spacing w:beforeLines="0" w:afterLines="0"/>
+        <w:jc w:val="left"/>
+        <w:rPr>
+          <w:rFonts w:hint="eastAsia" w:ascii="新宋体" w:hAnsi="新宋体" w:eastAsia="新宋体"/>
+          <w:color w:val="000000"/>
+          <w:sz w:val="19"/>
+          <w:szCs w:val="24"/>
+        </w:rPr>
+      </w:pPr>
+      <w:r>
+        <w:rPr>
+          <w:rFonts w:hint="eastAsia" w:ascii="新宋体" w:hAnsi="新宋体" w:eastAsia="新宋体"/>
+          <w:color w:val="000000"/>
+          <w:sz w:val="19"/>
+          <w:szCs w:val="24"/>
+        </w:rPr>
+        <w:tab/>
+      </w:r>
+      <w:r>
+        <w:rPr>
+          <w:rFonts w:hint="eastAsia" w:ascii="新宋体" w:hAnsi="新宋体" w:eastAsia="新宋体"/>
+          <w:color w:val="000000"/>
+          <w:sz w:val="19"/>
+          <w:szCs w:val="24"/>
+        </w:rPr>
+        <w:t xml:space="preserve">cout </w:t>
+      </w:r>
+      <w:r>
+        <w:rPr>
+          <w:rFonts w:hint="eastAsia" w:ascii="新宋体" w:hAnsi="新宋体" w:eastAsia="新宋体"/>
+          <w:color w:val="008080"/>
+          <w:sz w:val="19"/>
+          <w:szCs w:val="24"/>
+        </w:rPr>
+        <w:t>&lt;&lt;</w:t>
+      </w:r>
+      <w:r>
+        <w:rPr>
+          <w:rFonts w:hint="eastAsia" w:ascii="新宋体" w:hAnsi="新宋体" w:eastAsia="新宋体"/>
+          <w:color w:val="000000"/>
+          <w:sz w:val="19"/>
+          <w:szCs w:val="24"/>
+        </w:rPr>
+        <w:t xml:space="preserve"> std::size(myArray) </w:t>
+      </w:r>
+      <w:r>
+        <w:rPr>
+          <w:rFonts w:hint="eastAsia" w:ascii="新宋体" w:hAnsi="新宋体" w:eastAsia="新宋体"/>
+          <w:color w:val="008080"/>
+          <w:sz w:val="19"/>
+          <w:szCs w:val="24"/>
+        </w:rPr>
+        <w:t>&lt;&lt;</w:t>
+      </w:r>
+      <w:r>
+        <w:rPr>
+          <w:rFonts w:hint="eastAsia" w:ascii="新宋体" w:hAnsi="新宋体" w:eastAsia="新宋体"/>
+          <w:color w:val="000000"/>
+          <w:sz w:val="19"/>
+          <w:szCs w:val="24"/>
+        </w:rPr>
+        <w:t xml:space="preserve"> endl;</w:t>
+      </w:r>
+    </w:p>
+    <w:p>
+      <w:pPr>
+        <w:rPr>
+          <w:rFonts w:hint="eastAsia" w:ascii="新宋体" w:hAnsi="新宋体" w:eastAsia="新宋体"/>
+          <w:color w:val="000000"/>
+          <w:sz w:val="19"/>
+          <w:szCs w:val="24"/>
+        </w:rPr>
+      </w:pPr>
+      <w:r>
+        <w:rPr>
+          <w:rFonts w:hint="eastAsia" w:ascii="新宋体" w:hAnsi="新宋体" w:eastAsia="新宋体"/>
+          <w:color w:val="000000"/>
+          <w:sz w:val="19"/>
+          <w:szCs w:val="24"/>
+        </w:rPr>
+        <w:t>}</w:t>
+      </w:r>
+    </w:p>
+    <w:p>
+      <w:pPr>
+        <w:rPr>
+          <w:rFonts w:hint="eastAsia" w:ascii="新宋体" w:hAnsi="新宋体" w:eastAsia="新宋体"/>
+          <w:color w:val="000000"/>
+          <w:sz w:val="19"/>
+          <w:szCs w:val="24"/>
+        </w:rPr>
+      </w:pPr>
+    </w:p>
+    <w:p>
+      <w:pPr>
+        <w:spacing w:beforeLines="0" w:afterLines="0"/>
+        <w:jc w:val="left"/>
+        <w:rPr>
+          <w:rFonts w:hint="eastAsia" w:ascii="新宋体" w:hAnsi="新宋体" w:eastAsia="新宋体"/>
+          <w:color w:val="000000"/>
+          <w:sz w:val="19"/>
+          <w:szCs w:val="24"/>
+        </w:rPr>
+      </w:pPr>
+      <w:r>
+        <w:rPr>
+          <w:rFonts w:hint="eastAsia" w:ascii="新宋体" w:hAnsi="新宋体" w:eastAsia="新宋体"/>
+          <w:color w:val="008000"/>
+          <w:sz w:val="19"/>
+          <w:szCs w:val="24"/>
+        </w:rPr>
+        <w:t>//consteval.cpp</w:t>
+      </w:r>
+    </w:p>
+    <w:p>
+      <w:pPr>
+        <w:spacing w:beforeLines="0" w:afterLines="0"/>
+        <w:jc w:val="left"/>
+        <w:rPr>
+          <w:rFonts w:hint="eastAsia" w:ascii="新宋体" w:hAnsi="新宋体" w:eastAsia="新宋体"/>
+          <w:color w:val="000000"/>
+          <w:sz w:val="19"/>
+          <w:szCs w:val="24"/>
+        </w:rPr>
+      </w:pPr>
+      <w:r>
+        <w:rPr>
+          <w:rFonts w:hint="eastAsia" w:ascii="新宋体" w:hAnsi="新宋体" w:eastAsia="新宋体"/>
+          <w:color w:val="0000FF"/>
+          <w:sz w:val="19"/>
+          <w:szCs w:val="24"/>
+        </w:rPr>
+        <w:t>consteval</w:t>
+      </w:r>
+      <w:r>
+        <w:rPr>
+          <w:rFonts w:hint="eastAsia" w:ascii="新宋体" w:hAnsi="新宋体" w:eastAsia="新宋体"/>
+          <w:color w:val="000000"/>
+          <w:sz w:val="19"/>
+          <w:szCs w:val="24"/>
+        </w:rPr>
+        <w:t xml:space="preserve"> </w:t>
+      </w:r>
+      <w:r>
+        <w:rPr>
+          <w:rFonts w:hint="eastAsia" w:ascii="新宋体" w:hAnsi="新宋体" w:eastAsia="新宋体"/>
+          <w:color w:val="0000FF"/>
+          <w:sz w:val="19"/>
+          <w:szCs w:val="24"/>
+        </w:rPr>
+        <w:t>double</w:t>
+      </w:r>
+      <w:r>
+        <w:rPr>
+          <w:rFonts w:hint="eastAsia" w:ascii="新宋体" w:hAnsi="新宋体" w:eastAsia="新宋体"/>
+          <w:color w:val="000000"/>
+          <w:sz w:val="19"/>
+          <w:szCs w:val="24"/>
+        </w:rPr>
+        <w:t xml:space="preserve"> inchToMm(</w:t>
+      </w:r>
+      <w:r>
+        <w:rPr>
+          <w:rFonts w:hint="eastAsia" w:ascii="新宋体" w:hAnsi="新宋体" w:eastAsia="新宋体"/>
+          <w:color w:val="0000FF"/>
+          <w:sz w:val="19"/>
+          <w:szCs w:val="24"/>
+        </w:rPr>
+        <w:t>double</w:t>
+      </w:r>
+      <w:r>
+        <w:rPr>
+          <w:rFonts w:hint="eastAsia" w:ascii="新宋体" w:hAnsi="新宋体" w:eastAsia="新宋体"/>
+          <w:color w:val="000000"/>
+          <w:sz w:val="19"/>
+          <w:szCs w:val="24"/>
+        </w:rPr>
+        <w:t xml:space="preserve"> </w:t>
+      </w:r>
+      <w:r>
+        <w:rPr>
+          <w:rFonts w:hint="eastAsia" w:ascii="新宋体" w:hAnsi="新宋体" w:eastAsia="新宋体"/>
+          <w:color w:val="808080"/>
+          <w:sz w:val="19"/>
+          <w:szCs w:val="24"/>
+        </w:rPr>
+        <w:t>inch</w:t>
+      </w:r>
+      <w:r>
+        <w:rPr>
+          <w:rFonts w:hint="eastAsia" w:ascii="新宋体" w:hAnsi="新宋体" w:eastAsia="新宋体"/>
+          <w:color w:val="000000"/>
+          <w:sz w:val="19"/>
+          <w:szCs w:val="24"/>
+        </w:rPr>
+        <w:t>)</w:t>
+      </w:r>
+      <w:r>
+        <w:rPr>
+          <w:rFonts w:hint="eastAsia" w:ascii="新宋体" w:hAnsi="新宋体" w:eastAsia="新宋体"/>
+          <w:color w:val="008000"/>
+          <w:sz w:val="19"/>
+          <w:szCs w:val="24"/>
+        </w:rPr>
+        <w:t>//编译期常量</w:t>
+      </w:r>
+    </w:p>
+    <w:p>
+      <w:pPr>
+        <w:spacing w:beforeLines="0" w:afterLines="0"/>
+        <w:jc w:val="left"/>
+        <w:rPr>
+          <w:rFonts w:hint="eastAsia" w:ascii="新宋体" w:hAnsi="新宋体" w:eastAsia="新宋体"/>
+          <w:color w:val="000000"/>
+          <w:sz w:val="19"/>
+          <w:szCs w:val="24"/>
+        </w:rPr>
+      </w:pPr>
+      <w:r>
+        <w:rPr>
+          <w:rFonts w:hint="eastAsia" w:ascii="新宋体" w:hAnsi="新宋体" w:eastAsia="新宋体"/>
+          <w:color w:val="000000"/>
+          <w:sz w:val="19"/>
+          <w:szCs w:val="24"/>
+        </w:rPr>
+        <w:t xml:space="preserve">{ </w:t>
+      </w:r>
+    </w:p>
+    <w:p>
+      <w:pPr>
+        <w:spacing w:beforeLines="0" w:afterLines="0"/>
+        <w:jc w:val="left"/>
+        <w:rPr>
+          <w:rFonts w:hint="eastAsia" w:ascii="新宋体" w:hAnsi="新宋体" w:eastAsia="新宋体"/>
+          <w:color w:val="000000"/>
+          <w:sz w:val="19"/>
+          <w:szCs w:val="24"/>
+        </w:rPr>
+      </w:pPr>
+      <w:r>
+        <w:rPr>
+          <w:rFonts w:hint="eastAsia" w:ascii="新宋体" w:hAnsi="新宋体" w:eastAsia="新宋体"/>
+          <w:color w:val="000000"/>
+          <w:sz w:val="19"/>
+          <w:szCs w:val="24"/>
+        </w:rPr>
+        <w:tab/>
+      </w:r>
+      <w:r>
+        <w:rPr>
+          <w:rFonts w:hint="eastAsia" w:ascii="新宋体" w:hAnsi="新宋体" w:eastAsia="新宋体"/>
+          <w:color w:val="0000FF"/>
+          <w:sz w:val="19"/>
+          <w:szCs w:val="24"/>
+        </w:rPr>
+        <w:t>return</w:t>
+      </w:r>
+      <w:r>
+        <w:rPr>
+          <w:rFonts w:hint="eastAsia" w:ascii="新宋体" w:hAnsi="新宋体" w:eastAsia="新宋体"/>
+          <w:color w:val="000000"/>
+          <w:sz w:val="19"/>
+          <w:szCs w:val="24"/>
+        </w:rPr>
+        <w:t xml:space="preserve"> </w:t>
+      </w:r>
+      <w:r>
+        <w:rPr>
+          <w:rFonts w:hint="eastAsia" w:ascii="新宋体" w:hAnsi="新宋体" w:eastAsia="新宋体"/>
+          <w:color w:val="808080"/>
+          <w:sz w:val="19"/>
+          <w:szCs w:val="24"/>
+        </w:rPr>
+        <w:t>inch</w:t>
+      </w:r>
+      <w:r>
+        <w:rPr>
+          <w:rFonts w:hint="eastAsia" w:ascii="新宋体" w:hAnsi="新宋体" w:eastAsia="新宋体"/>
+          <w:color w:val="000000"/>
+          <w:sz w:val="19"/>
+          <w:szCs w:val="24"/>
+        </w:rPr>
+        <w:t xml:space="preserve"> * 25.4; </w:t>
+      </w:r>
+    </w:p>
+    <w:p>
+      <w:pPr>
+        <w:spacing w:beforeLines="0" w:afterLines="0"/>
+        <w:jc w:val="left"/>
+        <w:rPr>
+          <w:rFonts w:hint="eastAsia" w:ascii="新宋体" w:hAnsi="新宋体" w:eastAsia="新宋体"/>
+          <w:color w:val="000000"/>
+          <w:sz w:val="19"/>
+          <w:szCs w:val="24"/>
+        </w:rPr>
+      </w:pPr>
+      <w:r>
+        <w:rPr>
+          <w:rFonts w:hint="eastAsia" w:ascii="新宋体" w:hAnsi="新宋体" w:eastAsia="新宋体"/>
+          <w:color w:val="000000"/>
+          <w:sz w:val="19"/>
+          <w:szCs w:val="24"/>
+        </w:rPr>
+        <w:t>}</w:t>
+      </w:r>
+    </w:p>
+    <w:p>
+      <w:pPr>
+        <w:spacing w:beforeLines="0" w:afterLines="0"/>
+        <w:jc w:val="left"/>
+        <w:rPr>
+          <w:rFonts w:hint="eastAsia" w:ascii="新宋体" w:hAnsi="新宋体" w:eastAsia="新宋体"/>
+          <w:color w:val="000000"/>
+          <w:sz w:val="19"/>
+          <w:szCs w:val="24"/>
+        </w:rPr>
+      </w:pPr>
+    </w:p>
+    <w:p>
+      <w:pPr>
+        <w:spacing w:beforeLines="0" w:afterLines="0"/>
+        <w:jc w:val="left"/>
+        <w:rPr>
+          <w:rFonts w:hint="eastAsia" w:ascii="新宋体" w:hAnsi="新宋体" w:eastAsia="新宋体"/>
+          <w:color w:val="000000"/>
+          <w:sz w:val="19"/>
+          <w:szCs w:val="24"/>
+        </w:rPr>
+      </w:pPr>
+      <w:r>
+        <w:rPr>
+          <w:rFonts w:hint="eastAsia" w:ascii="新宋体" w:hAnsi="新宋体" w:eastAsia="新宋体"/>
+          <w:color w:val="0000FF"/>
+          <w:sz w:val="19"/>
+          <w:szCs w:val="24"/>
+        </w:rPr>
+        <w:t>int</w:t>
+      </w:r>
+      <w:r>
+        <w:rPr>
+          <w:rFonts w:hint="eastAsia" w:ascii="新宋体" w:hAnsi="新宋体" w:eastAsia="新宋体"/>
+          <w:color w:val="000000"/>
+          <w:sz w:val="19"/>
+          <w:szCs w:val="24"/>
+        </w:rPr>
+        <w:t xml:space="preserve"> main()</w:t>
+      </w:r>
+    </w:p>
+    <w:p>
+      <w:pPr>
+        <w:spacing w:beforeLines="0" w:afterLines="0"/>
+        <w:jc w:val="left"/>
+        <w:rPr>
+          <w:rFonts w:hint="eastAsia" w:ascii="新宋体" w:hAnsi="新宋体" w:eastAsia="新宋体"/>
+          <w:color w:val="000000"/>
+          <w:sz w:val="19"/>
+          <w:szCs w:val="24"/>
+        </w:rPr>
+      </w:pPr>
+      <w:r>
+        <w:rPr>
+          <w:rFonts w:hint="eastAsia" w:ascii="新宋体" w:hAnsi="新宋体" w:eastAsia="新宋体"/>
+          <w:color w:val="000000"/>
+          <w:sz w:val="19"/>
+          <w:szCs w:val="24"/>
+        </w:rPr>
+        <w:t>{</w:t>
+      </w:r>
+    </w:p>
+    <w:p>
+      <w:pPr>
+        <w:spacing w:beforeLines="0" w:afterLines="0"/>
+        <w:jc w:val="left"/>
+        <w:rPr>
+          <w:rFonts w:hint="eastAsia" w:ascii="新宋体" w:hAnsi="新宋体" w:eastAsia="新宋体"/>
+          <w:color w:val="000000"/>
+          <w:sz w:val="19"/>
+          <w:szCs w:val="24"/>
+        </w:rPr>
+      </w:pPr>
+      <w:r>
+        <w:rPr>
+          <w:rFonts w:hint="eastAsia" w:ascii="新宋体" w:hAnsi="新宋体" w:eastAsia="新宋体"/>
+          <w:color w:val="000000"/>
+          <w:sz w:val="19"/>
+          <w:szCs w:val="24"/>
+        </w:rPr>
+        <w:tab/>
+      </w:r>
+      <w:r>
+        <w:rPr>
+          <w:rFonts w:hint="eastAsia" w:ascii="新宋体" w:hAnsi="新宋体" w:eastAsia="新宋体"/>
+          <w:color w:val="0000FF"/>
+          <w:sz w:val="19"/>
+          <w:szCs w:val="24"/>
+        </w:rPr>
+        <w:t>constexpr</w:t>
+      </w:r>
+      <w:r>
+        <w:rPr>
+          <w:rFonts w:hint="eastAsia" w:ascii="新宋体" w:hAnsi="新宋体" w:eastAsia="新宋体"/>
+          <w:color w:val="000000"/>
+          <w:sz w:val="19"/>
+          <w:szCs w:val="24"/>
+        </w:rPr>
+        <w:t xml:space="preserve"> </w:t>
+      </w:r>
+      <w:r>
+        <w:rPr>
+          <w:rFonts w:hint="eastAsia" w:ascii="新宋体" w:hAnsi="新宋体" w:eastAsia="新宋体"/>
+          <w:color w:val="0000FF"/>
+          <w:sz w:val="19"/>
+          <w:szCs w:val="24"/>
+        </w:rPr>
+        <w:t>double</w:t>
+      </w:r>
+      <w:r>
+        <w:rPr>
+          <w:rFonts w:hint="eastAsia" w:ascii="新宋体" w:hAnsi="新宋体" w:eastAsia="新宋体"/>
+          <w:color w:val="000000"/>
+          <w:sz w:val="19"/>
+          <w:szCs w:val="24"/>
+        </w:rPr>
+        <w:t xml:space="preserve"> const_inch{ 6.0 };</w:t>
+      </w:r>
+    </w:p>
+    <w:p>
+      <w:pPr>
+        <w:spacing w:beforeLines="0" w:afterLines="0"/>
+        <w:jc w:val="left"/>
+        <w:rPr>
+          <w:rFonts w:hint="eastAsia" w:ascii="新宋体" w:hAnsi="新宋体" w:eastAsia="新宋体"/>
+          <w:color w:val="000000"/>
+          <w:sz w:val="19"/>
+          <w:szCs w:val="24"/>
+        </w:rPr>
+      </w:pPr>
+      <w:r>
+        <w:rPr>
+          <w:rFonts w:hint="eastAsia" w:ascii="新宋体" w:hAnsi="新宋体" w:eastAsia="新宋体"/>
+          <w:color w:val="000000"/>
+          <w:sz w:val="19"/>
+          <w:szCs w:val="24"/>
+        </w:rPr>
+        <w:tab/>
+      </w:r>
+      <w:r>
+        <w:rPr>
+          <w:rFonts w:hint="eastAsia" w:ascii="新宋体" w:hAnsi="新宋体" w:eastAsia="新宋体"/>
+          <w:color w:val="0000FF"/>
+          <w:sz w:val="19"/>
+          <w:szCs w:val="24"/>
+        </w:rPr>
+        <w:t>constexpr</w:t>
+      </w:r>
+      <w:r>
+        <w:rPr>
+          <w:rFonts w:hint="eastAsia" w:ascii="新宋体" w:hAnsi="新宋体" w:eastAsia="新宋体"/>
+          <w:color w:val="000000"/>
+          <w:sz w:val="19"/>
+          <w:szCs w:val="24"/>
+        </w:rPr>
+        <w:t xml:space="preserve"> </w:t>
+      </w:r>
+      <w:r>
+        <w:rPr>
+          <w:rFonts w:hint="eastAsia" w:ascii="新宋体" w:hAnsi="新宋体" w:eastAsia="新宋体"/>
+          <w:color w:val="0000FF"/>
+          <w:sz w:val="19"/>
+          <w:szCs w:val="24"/>
+        </w:rPr>
+        <w:t>double</w:t>
+      </w:r>
+      <w:r>
+        <w:rPr>
+          <w:rFonts w:hint="eastAsia" w:ascii="新宋体" w:hAnsi="新宋体" w:eastAsia="新宋体"/>
+          <w:color w:val="000000"/>
+          <w:sz w:val="19"/>
+          <w:szCs w:val="24"/>
+        </w:rPr>
+        <w:t xml:space="preserve"> mm1{ inchToMm(const_inch) };    </w:t>
+      </w:r>
+      <w:r>
+        <w:rPr>
+          <w:rFonts w:hint="eastAsia" w:ascii="新宋体" w:hAnsi="新宋体" w:eastAsia="新宋体"/>
+          <w:color w:val="008000"/>
+          <w:sz w:val="19"/>
+          <w:szCs w:val="24"/>
+        </w:rPr>
+        <w:t>// at compile time</w:t>
+      </w:r>
+    </w:p>
+    <w:p>
+      <w:pPr>
+        <w:spacing w:beforeLines="0" w:afterLines="0"/>
+        <w:jc w:val="left"/>
+        <w:rPr>
+          <w:rFonts w:hint="eastAsia" w:ascii="新宋体" w:hAnsi="新宋体" w:eastAsia="新宋体"/>
+          <w:color w:val="000000"/>
+          <w:sz w:val="19"/>
+          <w:szCs w:val="24"/>
+        </w:rPr>
+      </w:pPr>
+    </w:p>
+    <w:p>
+      <w:pPr>
+        <w:spacing w:beforeLines="0" w:afterLines="0"/>
+        <w:jc w:val="left"/>
+        <w:rPr>
+          <w:rFonts w:hint="eastAsia" w:ascii="新宋体" w:hAnsi="新宋体" w:eastAsia="新宋体"/>
+          <w:color w:val="000000"/>
+          <w:sz w:val="19"/>
+          <w:szCs w:val="24"/>
+        </w:rPr>
+      </w:pPr>
+      <w:r>
+        <w:rPr>
+          <w:rFonts w:hint="eastAsia" w:ascii="新宋体" w:hAnsi="新宋体" w:eastAsia="新宋体"/>
+          <w:color w:val="000000"/>
+          <w:sz w:val="19"/>
+          <w:szCs w:val="24"/>
+        </w:rPr>
+        <w:tab/>
+      </w:r>
+      <w:r>
+        <w:rPr>
+          <w:rFonts w:hint="eastAsia" w:ascii="新宋体" w:hAnsi="新宋体" w:eastAsia="新宋体"/>
+          <w:color w:val="0000FF"/>
+          <w:sz w:val="19"/>
+          <w:szCs w:val="24"/>
+        </w:rPr>
+        <w:t>double</w:t>
+      </w:r>
+      <w:r>
+        <w:rPr>
+          <w:rFonts w:hint="eastAsia" w:ascii="新宋体" w:hAnsi="新宋体" w:eastAsia="新宋体"/>
+          <w:color w:val="000000"/>
+          <w:sz w:val="19"/>
+          <w:szCs w:val="24"/>
+        </w:rPr>
+        <w:t xml:space="preserve"> dynamic_inch{ 8.0 };</w:t>
+      </w:r>
+    </w:p>
+    <w:p>
+      <w:pPr>
+        <w:spacing w:beforeLines="0" w:afterLines="0"/>
+        <w:jc w:val="left"/>
+        <w:rPr>
+          <w:rFonts w:hint="eastAsia" w:ascii="新宋体" w:hAnsi="新宋体" w:eastAsia="新宋体"/>
+          <w:color w:val="000000"/>
+          <w:sz w:val="19"/>
+          <w:szCs w:val="24"/>
+        </w:rPr>
+      </w:pPr>
+      <w:r>
+        <w:rPr>
+          <w:rFonts w:hint="eastAsia" w:ascii="新宋体" w:hAnsi="新宋体" w:eastAsia="新宋体"/>
+          <w:color w:val="000000"/>
+          <w:sz w:val="19"/>
+          <w:szCs w:val="24"/>
+        </w:rPr>
+        <w:tab/>
+      </w:r>
+      <w:r>
+        <w:rPr>
+          <w:rFonts w:hint="eastAsia" w:ascii="新宋体" w:hAnsi="新宋体" w:eastAsia="新宋体"/>
+          <w:color w:val="008000"/>
+          <w:sz w:val="19"/>
+          <w:szCs w:val="24"/>
+        </w:rPr>
+        <w:t>//double mm2{ inchToMm(dynamic_inch) };  // compile-time error</w:t>
+      </w:r>
+    </w:p>
+    <w:p>
+      <w:pPr>
+        <w:spacing w:beforeLines="0" w:afterLines="0"/>
+        <w:jc w:val="left"/>
+        <w:rPr>
+          <w:rFonts w:hint="eastAsia" w:ascii="新宋体" w:hAnsi="新宋体" w:eastAsia="新宋体"/>
+          <w:color w:val="000000"/>
+          <w:sz w:val="19"/>
+          <w:szCs w:val="24"/>
+        </w:rPr>
+      </w:pPr>
+      <w:r>
+        <w:rPr>
+          <w:rFonts w:hint="eastAsia" w:ascii="新宋体" w:hAnsi="新宋体" w:eastAsia="新宋体"/>
+          <w:color w:val="000000"/>
+          <w:sz w:val="19"/>
+          <w:szCs w:val="24"/>
+        </w:rPr>
+        <w:t>}</w:t>
+      </w:r>
     </w:p>
     <w:p/>
     <w:p/>
@@ -37257,7 +44635,7 @@
     <w:lsdException w:qFormat="1" w:unhideWhenUsed="0" w:uiPriority="0" w:semiHidden="0" w:name="Title"/>
     <w:lsdException w:unhideWhenUsed="0" w:uiPriority="0" w:semiHidden="0" w:name="Closing"/>
     <w:lsdException w:unhideWhenUsed="0" w:uiPriority="0" w:semiHidden="0" w:name="Signature"/>
-    <w:lsdException w:unhideWhenUsed="0" w:uiPriority="0" w:name="Default Paragraph Font"/>
+    <w:lsdException w:qFormat="1" w:unhideWhenUsed="0" w:uiPriority="0" w:name="Default Paragraph Font"/>
     <w:lsdException w:unhideWhenUsed="0" w:uiPriority="0" w:semiHidden="0" w:name="Body Text"/>
     <w:lsdException w:unhideWhenUsed="0" w:uiPriority="0" w:semiHidden="0" w:name="Body Text Indent"/>
     <w:lsdException w:unhideWhenUsed="0" w:uiPriority="0" w:semiHidden="0" w:name="List Continue"/>
@@ -37481,6 +44859,7 @@
     <w:name w:val="heading 3"/>
     <w:basedOn w:val="1"/>
     <w:next w:val="1"/>
+    <w:autoRedefine/>
     <w:unhideWhenUsed/>
     <w:qFormat/>
     <w:uiPriority w:val="0"/>
@@ -37497,7 +44876,9 @@
   </w:style>
   <w:style w:type="character" w:default="1" w:styleId="6">
     <w:name w:val="Default Paragraph Font"/>
+    <w:autoRedefine/>
     <w:semiHidden/>
+    <w:qFormat/>
     <w:uiPriority w:val="0"/>
   </w:style>
   <w:style w:type="table" w:default="1" w:styleId="5">
